--- a/doc/1.H.Design.Iteration.1.2018.11.8.docx
+++ b/doc/1.H.Design.Iteration.1.2018.11.8.docx
@@ -119,7 +119,13 @@
         <w:t xml:space="preserve"> </w:t>
       </w:r>
       <w:r>
-        <w:t>We want our game to work on most common operating systems such as Windows, Linux, MacOS . Therefore we will use Unity.</w:t>
+        <w:t xml:space="preserve">We want our game to work on most common operating systems such as Windows, Linux, MacOS . Therefore we will use </w:t>
+      </w:r>
+      <w:r>
+        <w:t>Java</w:t>
+      </w:r>
+      <w:r>
+        <w:t>.</w:t>
       </w:r>
     </w:p>
     <w:p>
@@ -293,7 +299,13 @@
         <w:t xml:space="preserve">. </w:t>
       </w:r>
       <w:r>
-        <w:t>These main packages directly refers View, Controller and Model packages in MCV( Model – View – Controller) system design pattern. We decided to use this pattern for an easy implementation stage.</w:t>
+        <w:t>These main packages directly refers View, Controller and Model packages in MV</w:t>
+      </w:r>
+      <w:r>
+        <w:t>C</w:t>
+      </w:r>
+      <w:r>
+        <w:t>( Model – View – Controller) system design pattern. We decided to use this pattern for an easy implementation stage.</w:t>
       </w:r>
     </w:p>
     <w:p>
@@ -311,9 +323,6 @@
         <w:ind w:left="792"/>
         <w:jc w:val="both"/>
       </w:pPr>
-      <w:r>
-        <w:t xml:space="preserve"> </w:t>
-      </w:r>
       <w:r>
         <w:t>Inside these packages there are smaller packages. We used opaque layering (as seen in Figure 1) to decompose our system as we believe in its understandability.</w:t>
       </w:r>
@@ -434,7 +443,7 @@
                     </pic:cNvPicPr>
                   </pic:nvPicPr>
                   <pic:blipFill>
-                    <a:blip r:embed="rId6">
+                    <a:blip r:embed="rId8">
                       <a:extLst>
                         <a:ext uri="{28A0092B-C50C-407E-A947-70E740481C1C}">
                           <a14:useLocalDpi xmlns:a14="http://schemas.microsoft.com/office/drawing/2010/main" val="0"/>
@@ -742,8 +751,6 @@
         </w:rPr>
         <w:t>UserInterface Subsystem</w:t>
       </w:r>
-      <w:bookmarkStart w:id="0" w:name="_GoBack"/>
-      <w:bookmarkEnd w:id="0"/>
     </w:p>
     <w:p>
       <w:pPr>
@@ -783,7 +790,7 @@
                     <pic:cNvPicPr/>
                   </pic:nvPicPr>
                   <pic:blipFill>
-                    <a:blip r:embed="rId7">
+                    <a:blip r:embed="rId9">
                       <a:extLst>
                         <a:ext uri="{28A0092B-C50C-407E-A947-70E740481C1C}">
                           <a14:useLocalDpi xmlns:a14="http://schemas.microsoft.com/office/drawing/2010/main" val="0"/>
@@ -1069,7 +1076,7 @@
                     <pic:cNvPicPr/>
                   </pic:nvPicPr>
                   <pic:blipFill>
-                    <a:blip r:embed="rId8">
+                    <a:blip r:embed="rId10">
                       <a:extLst>
                         <a:ext uri="{28A0092B-C50C-407E-A947-70E740481C1C}">
                           <a14:useLocalDpi xmlns:a14="http://schemas.microsoft.com/office/drawing/2010/main" val="0"/>
@@ -1239,7 +1246,7 @@
                     <pic:cNvPicPr/>
                   </pic:nvPicPr>
                   <pic:blipFill>
-                    <a:blip r:embed="rId9">
+                    <a:blip r:embed="rId11">
                       <a:extLst>
                         <a:ext uri="{28A0092B-C50C-407E-A947-70E740481C1C}">
                           <a14:useLocalDpi xmlns:a14="http://schemas.microsoft.com/office/drawing/2010/main" val="0"/>
@@ -1360,6 +1367,7 @@
           <w:b/>
         </w:rPr>
       </w:pPr>
+      <w:bookmarkStart w:id="0" w:name="_GoBack"/>
       <w:r>
         <w:drawing>
           <wp:inline distT="0" distB="0" distL="0" distR="0">
@@ -1379,7 +1387,7 @@
                     </pic:cNvPicPr>
                   </pic:nvPicPr>
                   <pic:blipFill>
-                    <a:blip r:embed="rId10">
+                    <a:blip r:embed="rId12">
                       <a:extLst>
                         <a:ext uri="{28A0092B-C50C-407E-A947-70E740481C1C}">
                           <a14:useLocalDpi xmlns:a14="http://schemas.microsoft.com/office/drawing/2010/main" val="0"/>
@@ -1410,6 +1418,7 @@
           </wp:inline>
         </w:drawing>
       </w:r>
+      <w:bookmarkEnd w:id="0"/>
     </w:p>
     <w:p>
       <w:pPr>
@@ -2512,7 +2521,6 @@
     </w:p>
     <w:p>
       <w:pPr>
-        <w:pStyle w:val="ListeParagraf"/>
         <w:spacing w:line="480" w:lineRule="auto"/>
         <w:ind w:left="1224"/>
         <w:jc w:val="both"/>
@@ -2525,6 +2533,64 @@
           <w:b/>
         </w:rPr>
         <w:lastRenderedPageBreak/>
+        <w:t>Constructor:</w:t>
+      </w:r>
+    </w:p>
+    <w:p>
+      <w:pPr>
+        <w:pStyle w:val="ListeParagraf"/>
+        <w:numPr>
+          <w:ilvl w:val="0"/>
+          <w:numId w:val="14"/>
+        </w:numPr>
+        <w:spacing w:line="480" w:lineRule="auto"/>
+        <w:jc w:val="both"/>
+        <w:rPr>
+          <w:b/>
+        </w:rPr>
+      </w:pPr>
+      <w:r>
+        <w:rPr>
+          <w:b/>
+        </w:rPr>
+        <w:t>Cell</w:t>
+      </w:r>
+      <w:r>
+        <w:rPr>
+          <w:b/>
+        </w:rPr>
+        <w:t>Manager</w:t>
+      </w:r>
+      <w:r>
+        <w:rPr>
+          <w:b/>
+        </w:rPr>
+        <w:t xml:space="preserve">(): </w:t>
+      </w:r>
+      <w:r>
+        <w:t>A d</w:t>
+      </w:r>
+      <w:r>
+        <w:t xml:space="preserve">efault constructor </w:t>
+      </w:r>
+      <w:r>
+        <w:t>to initialize the class.</w:t>
+      </w:r>
+    </w:p>
+    <w:p>
+      <w:pPr>
+        <w:pStyle w:val="ListeParagraf"/>
+        <w:spacing w:line="480" w:lineRule="auto"/>
+        <w:ind w:left="1224"/>
+        <w:jc w:val="both"/>
+        <w:rPr>
+          <w:b/>
+        </w:rPr>
+      </w:pPr>
+      <w:r>
+        <w:rPr>
+          <w:b/>
+        </w:rPr>
         <w:t xml:space="preserve">Methods: </w:t>
       </w:r>
     </w:p>
@@ -2676,6 +2742,1856 @@
       <w:pPr>
         <w:pStyle w:val="ListeParagraf"/>
         <w:numPr>
+          <w:ilvl w:val="2"/>
+          <w:numId w:val="18"/>
+        </w:numPr>
+        <w:spacing w:line="480" w:lineRule="auto"/>
+        <w:jc w:val="both"/>
+        <w:rPr>
+          <w:b/>
+        </w:rPr>
+      </w:pPr>
+      <w:r>
+        <w:rPr>
+          <w:b/>
+        </w:rPr>
+        <w:t>Board</w:t>
+      </w:r>
+      <w:r>
+        <w:rPr>
+          <w:b/>
+        </w:rPr>
+        <w:t xml:space="preserve"> Class</w:t>
+      </w:r>
+    </w:p>
+    <w:p>
+      <w:pPr>
+        <w:pStyle w:val="ListeParagraf"/>
+        <w:spacing w:line="480" w:lineRule="auto"/>
+        <w:ind w:left="1416"/>
+        <w:jc w:val="both"/>
+        <w:rPr>
+          <w:b/>
+        </w:rPr>
+      </w:pPr>
+      <w:r>
+        <w:rPr>
+          <w:b/>
+        </w:rPr>
+        <w:t>Attributes:</w:t>
+      </w:r>
+    </w:p>
+    <w:p>
+      <w:pPr>
+        <w:pStyle w:val="ListeParagraf"/>
+        <w:numPr>
+          <w:ilvl w:val="0"/>
+          <w:numId w:val="13"/>
+        </w:numPr>
+        <w:spacing w:line="480" w:lineRule="auto"/>
+        <w:jc w:val="both"/>
+        <w:rPr>
+          <w:b/>
+        </w:rPr>
+      </w:pPr>
+      <w:r>
+        <w:rPr>
+          <w:b/>
+        </w:rPr>
+        <w:t xml:space="preserve">private int level: </w:t>
+      </w:r>
+      <w:r>
+        <w:t>Identifies the hardness level of the board</w:t>
+      </w:r>
+    </w:p>
+    <w:p>
+      <w:pPr>
+        <w:pStyle w:val="ListeParagraf"/>
+        <w:numPr>
+          <w:ilvl w:val="0"/>
+          <w:numId w:val="13"/>
+        </w:numPr>
+        <w:spacing w:line="480" w:lineRule="auto"/>
+        <w:jc w:val="both"/>
+        <w:rPr>
+          <w:b/>
+        </w:rPr>
+      </w:pPr>
+      <w:r>
+        <w:rPr>
+          <w:b/>
+        </w:rPr>
+        <w:t xml:space="preserve">private Cell[][] board_2D: </w:t>
+      </w:r>
+      <w:r>
+        <w:t>A 2D array that keeps the cells that create a complete board.</w:t>
+      </w:r>
+    </w:p>
+    <w:p>
+      <w:pPr>
+        <w:pStyle w:val="ListeParagraf"/>
+        <w:numPr>
+          <w:ilvl w:val="0"/>
+          <w:numId w:val="13"/>
+        </w:numPr>
+        <w:spacing w:line="480" w:lineRule="auto"/>
+        <w:jc w:val="both"/>
+        <w:rPr>
+          <w:b/>
+        </w:rPr>
+      </w:pPr>
+      <w:r>
+        <w:rPr>
+          <w:b/>
+        </w:rPr>
+        <w:t xml:space="preserve">private String textDir: </w:t>
+      </w:r>
+      <w:r>
+        <w:t>Keeps the directory of the text file that keeps the user names and their scores.</w:t>
+      </w:r>
+    </w:p>
+    <w:p>
+      <w:pPr>
+        <w:pStyle w:val="ListeParagraf"/>
+        <w:numPr>
+          <w:ilvl w:val="0"/>
+          <w:numId w:val="13"/>
+        </w:numPr>
+        <w:spacing w:line="480" w:lineRule="auto"/>
+        <w:jc w:val="both"/>
+        <w:rPr>
+          <w:b/>
+        </w:rPr>
+      </w:pPr>
+      <w:r>
+        <w:rPr>
+          <w:b/>
+        </w:rPr>
+        <w:t xml:space="preserve">private Block[] blockList: </w:t>
+      </w:r>
+      <w:r>
+        <w:t>Array that keeps the blocks used to fill the board.</w:t>
+      </w:r>
+    </w:p>
+    <w:p>
+      <w:pPr>
+        <w:spacing w:line="480" w:lineRule="auto"/>
+        <w:ind w:left="1224"/>
+        <w:jc w:val="both"/>
+        <w:rPr>
+          <w:b/>
+        </w:rPr>
+      </w:pPr>
+      <w:r>
+        <w:rPr>
+          <w:b/>
+        </w:rPr>
+        <w:t>Constructor:</w:t>
+      </w:r>
+    </w:p>
+    <w:p>
+      <w:pPr>
+        <w:pStyle w:val="ListeParagraf"/>
+        <w:numPr>
+          <w:ilvl w:val="0"/>
+          <w:numId w:val="14"/>
+        </w:numPr>
+        <w:spacing w:line="480" w:lineRule="auto"/>
+        <w:jc w:val="both"/>
+        <w:rPr>
+          <w:b/>
+        </w:rPr>
+      </w:pPr>
+      <w:r>
+        <w:rPr>
+          <w:b/>
+        </w:rPr>
+        <w:t xml:space="preserve">Board(File): </w:t>
+      </w:r>
+      <w:r>
+        <w:t>A d</w:t>
+      </w:r>
+      <w:r>
+        <w:t xml:space="preserve">efault constructor </w:t>
+      </w:r>
+      <w:r>
+        <w:t>to initialize the class that takes a file as a parameter.</w:t>
+      </w:r>
+    </w:p>
+    <w:p>
+      <w:pPr>
+        <w:pStyle w:val="ListeParagraf"/>
+        <w:spacing w:line="480" w:lineRule="auto"/>
+        <w:ind w:left="1224"/>
+        <w:jc w:val="both"/>
+        <w:rPr>
+          <w:b/>
+        </w:rPr>
+      </w:pPr>
+      <w:r>
+        <w:rPr>
+          <w:b/>
+        </w:rPr>
+        <w:lastRenderedPageBreak/>
+        <w:t>Methods:</w:t>
+      </w:r>
+    </w:p>
+    <w:p>
+      <w:pPr>
+        <w:pStyle w:val="ListeParagraf"/>
+        <w:numPr>
+          <w:ilvl w:val="0"/>
+          <w:numId w:val="14"/>
+        </w:numPr>
+        <w:spacing w:line="480" w:lineRule="auto"/>
+        <w:jc w:val="both"/>
+        <w:rPr>
+          <w:b/>
+        </w:rPr>
+      </w:pPr>
+      <w:r>
+        <w:rPr>
+          <w:b/>
+        </w:rPr>
+        <w:t xml:space="preserve">private String getBoardInfo(): </w:t>
+      </w:r>
+      <w:r>
+        <w:t>Method for returning boardInfo.</w:t>
+      </w:r>
+    </w:p>
+    <w:p>
+      <w:pPr>
+        <w:pStyle w:val="ListeParagraf"/>
+        <w:numPr>
+          <w:ilvl w:val="2"/>
+          <w:numId w:val="18"/>
+        </w:numPr>
+        <w:spacing w:line="480" w:lineRule="auto"/>
+        <w:jc w:val="both"/>
+        <w:rPr>
+          <w:b/>
+        </w:rPr>
+      </w:pPr>
+      <w:r>
+        <w:rPr>
+          <w:b/>
+        </w:rPr>
+        <w:t>BoardManager</w:t>
+      </w:r>
+      <w:r>
+        <w:rPr>
+          <w:b/>
+        </w:rPr>
+        <w:t xml:space="preserve"> Class</w:t>
+      </w:r>
+    </w:p>
+    <w:p>
+      <w:pPr>
+        <w:pStyle w:val="ListeParagraf"/>
+        <w:spacing w:line="480" w:lineRule="auto"/>
+        <w:ind w:left="1416"/>
+        <w:jc w:val="both"/>
+        <w:rPr>
+          <w:b/>
+        </w:rPr>
+      </w:pPr>
+      <w:r>
+        <w:rPr>
+          <w:b/>
+        </w:rPr>
+        <w:t>Attributes:</w:t>
+      </w:r>
+    </w:p>
+    <w:p>
+      <w:pPr>
+        <w:pStyle w:val="ListeParagraf"/>
+        <w:numPr>
+          <w:ilvl w:val="0"/>
+          <w:numId w:val="13"/>
+        </w:numPr>
+        <w:spacing w:line="480" w:lineRule="auto"/>
+        <w:jc w:val="both"/>
+        <w:rPr>
+          <w:b/>
+        </w:rPr>
+      </w:pPr>
+      <w:r>
+        <w:rPr>
+          <w:b/>
+        </w:rPr>
+        <w:t xml:space="preserve">private Board customBoard: </w:t>
+      </w:r>
+      <w:r>
+        <w:t>Keeps a Board object to manage it.</w:t>
+      </w:r>
+    </w:p>
+    <w:p>
+      <w:pPr>
+        <w:spacing w:line="480" w:lineRule="auto"/>
+        <w:ind w:left="1224"/>
+        <w:jc w:val="both"/>
+        <w:rPr>
+          <w:b/>
+        </w:rPr>
+      </w:pPr>
+      <w:r>
+        <w:rPr>
+          <w:b/>
+        </w:rPr>
+        <w:t>Constructor:</w:t>
+      </w:r>
+    </w:p>
+    <w:p>
+      <w:pPr>
+        <w:pStyle w:val="ListeParagraf"/>
+        <w:numPr>
+          <w:ilvl w:val="0"/>
+          <w:numId w:val="14"/>
+        </w:numPr>
+        <w:spacing w:line="480" w:lineRule="auto"/>
+        <w:jc w:val="both"/>
+        <w:rPr>
+          <w:b/>
+        </w:rPr>
+      </w:pPr>
+      <w:r>
+        <w:rPr>
+          <w:b/>
+        </w:rPr>
+        <w:t xml:space="preserve">BoardManager(): </w:t>
+      </w:r>
+      <w:r>
+        <w:t xml:space="preserve">A default </w:t>
+      </w:r>
+      <w:r>
+        <w:t xml:space="preserve">constructor </w:t>
+      </w:r>
+      <w:r>
+        <w:t>that uses create board method to create an empty board.</w:t>
+      </w:r>
+    </w:p>
+    <w:p>
+      <w:pPr>
+        <w:pStyle w:val="ListeParagraf"/>
+        <w:spacing w:line="480" w:lineRule="auto"/>
+        <w:ind w:left="1224"/>
+        <w:jc w:val="both"/>
+        <w:rPr>
+          <w:b/>
+        </w:rPr>
+      </w:pPr>
+      <w:r>
+        <w:rPr>
+          <w:b/>
+        </w:rPr>
+        <w:t>Methods:</w:t>
+      </w:r>
+    </w:p>
+    <w:p>
+      <w:pPr>
+        <w:pStyle w:val="ListeParagraf"/>
+        <w:numPr>
+          <w:ilvl w:val="0"/>
+          <w:numId w:val="14"/>
+        </w:numPr>
+        <w:spacing w:line="480" w:lineRule="auto"/>
+        <w:jc w:val="both"/>
+        <w:rPr>
+          <w:b/>
+        </w:rPr>
+      </w:pPr>
+      <w:r>
+        <w:rPr>
+          <w:b/>
+        </w:rPr>
+        <w:t xml:space="preserve">private Board createBoard(): </w:t>
+      </w:r>
+      <w:r>
+        <w:t>This method creates an empty board with fixed dimensions and invisible cells.</w:t>
+      </w:r>
+    </w:p>
+    <w:p>
+      <w:pPr>
+        <w:pStyle w:val="ListeParagraf"/>
+        <w:numPr>
+          <w:ilvl w:val="0"/>
+          <w:numId w:val="14"/>
+        </w:numPr>
+        <w:spacing w:line="480" w:lineRule="auto"/>
+        <w:jc w:val="both"/>
+        <w:rPr>
+          <w:b/>
+        </w:rPr>
+      </w:pPr>
+      <w:r>
+        <w:rPr>
+          <w:b/>
+        </w:rPr>
+        <w:t xml:space="preserve">private void makeCellVisible(): </w:t>
+      </w:r>
+      <w:r>
+        <w:t>This method makes the chosen cells visible to the player when creating a board. MouseListener is used to select the cell to be made visible in the empty board.</w:t>
+      </w:r>
+    </w:p>
+    <w:p>
+      <w:pPr>
+        <w:pStyle w:val="ListeParagraf"/>
+        <w:numPr>
+          <w:ilvl w:val="0"/>
+          <w:numId w:val="14"/>
+        </w:numPr>
+        <w:spacing w:line="480" w:lineRule="auto"/>
+        <w:jc w:val="both"/>
+        <w:rPr>
+          <w:b/>
+        </w:rPr>
+      </w:pPr>
+      <w:r>
+        <w:rPr>
+          <w:b/>
+        </w:rPr>
+        <w:t xml:space="preserve">private void validateBoard(): </w:t>
+      </w:r>
+      <w:r>
+        <w:t>This method makes the unfillable cells of the board inaccessible to the user, so that only the specific shape can be filled, not the whole rectangle.</w:t>
+      </w:r>
+    </w:p>
+    <w:p>
+      <w:pPr>
+        <w:pStyle w:val="ListeParagraf"/>
+        <w:numPr>
+          <w:ilvl w:val="0"/>
+          <w:numId w:val="14"/>
+        </w:numPr>
+        <w:spacing w:line="480" w:lineRule="auto"/>
+        <w:jc w:val="both"/>
+        <w:rPr>
+          <w:b/>
+        </w:rPr>
+      </w:pPr>
+      <w:r>
+        <w:rPr>
+          <w:b/>
+        </w:rPr>
+        <w:t xml:space="preserve">private void saveBoard(): </w:t>
+      </w:r>
+      <w:r>
+        <w:t>This method saves the board</w:t>
+      </w:r>
+      <w:r>
+        <w:t xml:space="preserve"> created by the user</w:t>
+      </w:r>
+      <w:r>
+        <w:t xml:space="preserve"> to the boardList</w:t>
+      </w:r>
+      <w:r>
+        <w:t>.</w:t>
+      </w:r>
+    </w:p>
+    <w:p>
+      <w:pPr>
+        <w:pStyle w:val="ListeParagraf"/>
+        <w:numPr>
+          <w:ilvl w:val="2"/>
+          <w:numId w:val="18"/>
+        </w:numPr>
+        <w:spacing w:line="480" w:lineRule="auto"/>
+        <w:jc w:val="both"/>
+        <w:rPr>
+          <w:b/>
+        </w:rPr>
+      </w:pPr>
+      <w:r>
+        <w:rPr>
+          <w:b/>
+        </w:rPr>
+        <w:t>Block</w:t>
+      </w:r>
+      <w:r>
+        <w:rPr>
+          <w:b/>
+        </w:rPr>
+        <w:t xml:space="preserve"> Class</w:t>
+      </w:r>
+    </w:p>
+    <w:p>
+      <w:pPr>
+        <w:pStyle w:val="ListeParagraf"/>
+        <w:spacing w:line="480" w:lineRule="auto"/>
+        <w:ind w:left="1416"/>
+        <w:jc w:val="both"/>
+        <w:rPr>
+          <w:b/>
+        </w:rPr>
+      </w:pPr>
+      <w:r>
+        <w:rPr>
+          <w:b/>
+        </w:rPr>
+        <w:t>Attributes:</w:t>
+      </w:r>
+    </w:p>
+    <w:p>
+      <w:pPr>
+        <w:pStyle w:val="ListeParagraf"/>
+        <w:numPr>
+          <w:ilvl w:val="0"/>
+          <w:numId w:val="13"/>
+        </w:numPr>
+        <w:spacing w:line="480" w:lineRule="auto"/>
+        <w:jc w:val="both"/>
+        <w:rPr>
+          <w:b/>
+        </w:rPr>
+      </w:pPr>
+      <w:r>
+        <w:rPr>
+          <w:b/>
+        </w:rPr>
+        <w:t xml:space="preserve">private int blockID: </w:t>
+      </w:r>
+      <w:r>
+        <w:t>Each block shape is identified with different integers. This integer holds the identification number of a block.</w:t>
+      </w:r>
+    </w:p>
+    <w:p>
+      <w:pPr>
+        <w:pStyle w:val="ListeParagraf"/>
+        <w:numPr>
+          <w:ilvl w:val="0"/>
+          <w:numId w:val="13"/>
+        </w:numPr>
+        <w:spacing w:line="480" w:lineRule="auto"/>
+        <w:jc w:val="both"/>
+        <w:rPr>
+          <w:b/>
+        </w:rPr>
+      </w:pPr>
+      <w:r>
+        <w:rPr>
+          <w:b/>
+        </w:rPr>
+        <w:lastRenderedPageBreak/>
+        <w:t xml:space="preserve">private Cell[][] blockShape: </w:t>
+      </w:r>
+      <w:r>
+        <w:t>A 2D array that keeps the cells that create a block.</w:t>
+      </w:r>
+    </w:p>
+    <w:p>
+      <w:pPr>
+        <w:pStyle w:val="ListeParagraf"/>
+        <w:numPr>
+          <w:ilvl w:val="0"/>
+          <w:numId w:val="13"/>
+        </w:numPr>
+        <w:spacing w:line="480" w:lineRule="auto"/>
+        <w:jc w:val="both"/>
+        <w:rPr>
+          <w:b/>
+        </w:rPr>
+      </w:pPr>
+      <w:r>
+        <w:rPr>
+          <w:b/>
+        </w:rPr>
+        <w:t xml:space="preserve">private String textDir: </w:t>
+      </w:r>
+      <w:r>
+        <w:t xml:space="preserve">Keeps the directory of the text file that keeps the </w:t>
+      </w:r>
+      <w:r>
+        <w:t>shapes of the blocks</w:t>
+      </w:r>
+      <w:r>
+        <w:t>.</w:t>
+      </w:r>
+    </w:p>
+    <w:p>
+      <w:pPr>
+        <w:spacing w:line="480" w:lineRule="auto"/>
+        <w:ind w:left="1224"/>
+        <w:jc w:val="both"/>
+        <w:rPr>
+          <w:b/>
+        </w:rPr>
+      </w:pPr>
+      <w:r>
+        <w:rPr>
+          <w:b/>
+        </w:rPr>
+        <w:t xml:space="preserve">   Constructor:</w:t>
+      </w:r>
+    </w:p>
+    <w:p>
+      <w:pPr>
+        <w:pStyle w:val="ListeParagraf"/>
+        <w:numPr>
+          <w:ilvl w:val="0"/>
+          <w:numId w:val="14"/>
+        </w:numPr>
+        <w:spacing w:line="480" w:lineRule="auto"/>
+        <w:jc w:val="both"/>
+        <w:rPr>
+          <w:b/>
+        </w:rPr>
+      </w:pPr>
+      <w:r>
+        <w:rPr>
+          <w:b/>
+        </w:rPr>
+        <w:t>Block( int blockShape</w:t>
+      </w:r>
+      <w:r>
+        <w:rPr>
+          <w:b/>
+        </w:rPr>
+        <w:t>, File</w:t>
+      </w:r>
+      <w:r>
+        <w:rPr>
+          <w:b/>
+        </w:rPr>
+        <w:t xml:space="preserve">): </w:t>
+      </w:r>
+      <w:r>
+        <w:t>Initializes the Block object with the specified blockShape.</w:t>
+      </w:r>
+    </w:p>
+    <w:p>
+      <w:pPr>
+        <w:pStyle w:val="ListeParagraf"/>
+        <w:numPr>
+          <w:ilvl w:val="2"/>
+          <w:numId w:val="18"/>
+        </w:numPr>
+        <w:spacing w:line="480" w:lineRule="auto"/>
+        <w:jc w:val="both"/>
+        <w:rPr>
+          <w:b/>
+        </w:rPr>
+      </w:pPr>
+      <w:r>
+        <w:rPr>
+          <w:b/>
+        </w:rPr>
+        <w:t xml:space="preserve">Leaderboard </w:t>
+      </w:r>
+      <w:r>
+        <w:rPr>
+          <w:b/>
+        </w:rPr>
+        <w:t>Class</w:t>
+      </w:r>
+    </w:p>
+    <w:p>
+      <w:pPr>
+        <w:pStyle w:val="ListeParagraf"/>
+        <w:spacing w:line="480" w:lineRule="auto"/>
+        <w:ind w:left="1416"/>
+        <w:jc w:val="both"/>
+        <w:rPr>
+          <w:b/>
+        </w:rPr>
+      </w:pPr>
+      <w:r>
+        <w:rPr>
+          <w:b/>
+        </w:rPr>
+        <w:t>Attributes:</w:t>
+      </w:r>
+    </w:p>
+    <w:p>
+      <w:pPr>
+        <w:pStyle w:val="ListeParagraf"/>
+        <w:numPr>
+          <w:ilvl w:val="0"/>
+          <w:numId w:val="13"/>
+        </w:numPr>
+        <w:spacing w:line="480" w:lineRule="auto"/>
+        <w:jc w:val="both"/>
+        <w:rPr>
+          <w:b/>
+        </w:rPr>
+      </w:pPr>
+      <w:r>
+        <w:rPr>
+          <w:b/>
+        </w:rPr>
+        <w:t xml:space="preserve">private ArrayList&lt;String&gt; nameList: </w:t>
+      </w:r>
+      <w:r>
+        <w:t xml:space="preserve">Array that keeps the </w:t>
+      </w:r>
+      <w:r>
+        <w:t>names of the users.</w:t>
+      </w:r>
+    </w:p>
+    <w:p>
+      <w:pPr>
+        <w:spacing w:line="480" w:lineRule="auto"/>
+        <w:ind w:left="1224"/>
+        <w:jc w:val="both"/>
+        <w:rPr>
+          <w:b/>
+        </w:rPr>
+      </w:pPr>
+      <w:r>
+        <w:rPr>
+          <w:b/>
+        </w:rPr>
+        <w:t>Constructor:</w:t>
+      </w:r>
+    </w:p>
+    <w:p>
+      <w:pPr>
+        <w:pStyle w:val="ListeParagraf"/>
+        <w:numPr>
+          <w:ilvl w:val="0"/>
+          <w:numId w:val="14"/>
+        </w:numPr>
+        <w:spacing w:line="480" w:lineRule="auto"/>
+        <w:jc w:val="both"/>
+        <w:rPr>
+          <w:b/>
+        </w:rPr>
+      </w:pPr>
+      <w:r>
+        <w:rPr>
+          <w:b/>
+        </w:rPr>
+        <w:t xml:space="preserve">Leaderboard (): </w:t>
+      </w:r>
+      <w:r>
+        <w:t>A d</w:t>
+      </w:r>
+      <w:r>
+        <w:t xml:space="preserve">efault constructor </w:t>
+      </w:r>
+      <w:r>
+        <w:t>to initialize the class.</w:t>
+      </w:r>
+    </w:p>
+    <w:p>
+      <w:pPr>
+        <w:spacing w:line="480" w:lineRule="auto"/>
+        <w:jc w:val="both"/>
+        <w:rPr>
+          <w:b/>
+        </w:rPr>
+      </w:pPr>
+    </w:p>
+    <w:p>
+      <w:pPr>
+        <w:pStyle w:val="ListeParagraf"/>
+        <w:numPr>
+          <w:ilvl w:val="2"/>
+          <w:numId w:val="18"/>
+        </w:numPr>
+        <w:spacing w:line="480" w:lineRule="auto"/>
+        <w:jc w:val="both"/>
+        <w:rPr>
+          <w:b/>
+        </w:rPr>
+      </w:pPr>
+      <w:r>
+        <w:rPr>
+          <w:b/>
+        </w:rPr>
+        <w:t>LeaderboardManager</w:t>
+      </w:r>
+      <w:r>
+        <w:rPr>
+          <w:b/>
+        </w:rPr>
+        <w:t xml:space="preserve"> Class</w:t>
+      </w:r>
+    </w:p>
+    <w:p>
+      <w:pPr>
+        <w:pStyle w:val="ListeParagraf"/>
+        <w:spacing w:line="480" w:lineRule="auto"/>
+        <w:ind w:left="1416"/>
+        <w:jc w:val="both"/>
+        <w:rPr>
+          <w:b/>
+        </w:rPr>
+      </w:pPr>
+      <w:r>
+        <w:rPr>
+          <w:b/>
+        </w:rPr>
+        <w:t>Attributes:</w:t>
+      </w:r>
+    </w:p>
+    <w:p>
+      <w:pPr>
+        <w:pStyle w:val="ListeParagraf"/>
+        <w:numPr>
+          <w:ilvl w:val="0"/>
+          <w:numId w:val="13"/>
+        </w:numPr>
+        <w:spacing w:line="480" w:lineRule="auto"/>
+        <w:jc w:val="both"/>
+        <w:rPr>
+          <w:b/>
+        </w:rPr>
+      </w:pPr>
+      <w:r>
+        <w:rPr>
+          <w:b/>
+        </w:rPr>
+        <w:t xml:space="preserve">private String textDir: </w:t>
+      </w:r>
+      <w:r>
+        <w:t>Keeps the directory of the text file that keeps the user names and their scores.</w:t>
+      </w:r>
+    </w:p>
+    <w:p>
+      <w:pPr>
+        <w:spacing w:line="480" w:lineRule="auto"/>
+        <w:ind w:left="1224"/>
+        <w:jc w:val="both"/>
+        <w:rPr>
+          <w:b/>
+        </w:rPr>
+      </w:pPr>
+      <w:r>
+        <w:rPr>
+          <w:b/>
+        </w:rPr>
+        <w:t>Constructor:</w:t>
+      </w:r>
+    </w:p>
+    <w:p>
+      <w:pPr>
+        <w:pStyle w:val="ListeParagraf"/>
+        <w:numPr>
+          <w:ilvl w:val="0"/>
+          <w:numId w:val="14"/>
+        </w:numPr>
+        <w:spacing w:line="480" w:lineRule="auto"/>
+        <w:jc w:val="both"/>
+        <w:rPr>
+          <w:b/>
+        </w:rPr>
+      </w:pPr>
+      <w:r>
+        <w:rPr>
+          <w:b/>
+        </w:rPr>
+        <w:t xml:space="preserve">LeaderboardManager(): </w:t>
+      </w:r>
+      <w:r>
+        <w:t>A d</w:t>
+      </w:r>
+      <w:r>
+        <w:t xml:space="preserve">efault constructor </w:t>
+      </w:r>
+      <w:r>
+        <w:t>to initialize the class.</w:t>
+      </w:r>
+    </w:p>
+    <w:p>
+      <w:pPr>
+        <w:pStyle w:val="ListeParagraf"/>
+        <w:spacing w:line="480" w:lineRule="auto"/>
+        <w:ind w:left="1224"/>
+        <w:jc w:val="both"/>
+        <w:rPr>
+          <w:b/>
+        </w:rPr>
+      </w:pPr>
+      <w:r>
+        <w:rPr>
+          <w:b/>
+        </w:rPr>
+        <w:t>Methods:</w:t>
+      </w:r>
+    </w:p>
+    <w:p>
+      <w:pPr>
+        <w:pStyle w:val="ListeParagraf"/>
+        <w:numPr>
+          <w:ilvl w:val="0"/>
+          <w:numId w:val="14"/>
+        </w:numPr>
+        <w:spacing w:line="480" w:lineRule="auto"/>
+        <w:jc w:val="both"/>
+        <w:rPr>
+          <w:b/>
+        </w:rPr>
+      </w:pPr>
+      <w:r>
+        <w:rPr>
+          <w:b/>
+        </w:rPr>
+        <w:t xml:space="preserve">private void readText(File): </w:t>
+      </w:r>
+      <w:r>
+        <w:t xml:space="preserve">This method reads the contents of the File that keeps leaderboard information and saves it to </w:t>
+      </w:r>
+      <w:r>
+        <w:t>nameList</w:t>
+      </w:r>
+      <w:r>
+        <w:t>.</w:t>
+      </w:r>
+    </w:p>
+    <w:p>
+      <w:pPr>
+        <w:pStyle w:val="ListeParagraf"/>
+        <w:numPr>
+          <w:ilvl w:val="0"/>
+          <w:numId w:val="14"/>
+        </w:numPr>
+        <w:spacing w:line="480" w:lineRule="auto"/>
+        <w:jc w:val="both"/>
+        <w:rPr>
+          <w:b/>
+        </w:rPr>
+      </w:pPr>
+      <w:r>
+        <w:rPr>
+          <w:b/>
+        </w:rPr>
+        <w:lastRenderedPageBreak/>
+        <w:t xml:space="preserve">private void writeText(File): </w:t>
+      </w:r>
+      <w:r>
+        <w:t>This method updates the File by adding the new user name and score if the score is high enough to get into the top ten list.</w:t>
+      </w:r>
+    </w:p>
+    <w:p>
+      <w:pPr>
+        <w:pStyle w:val="ListeParagraf"/>
+        <w:numPr>
+          <w:ilvl w:val="0"/>
+          <w:numId w:val="14"/>
+        </w:numPr>
+        <w:spacing w:line="480" w:lineRule="auto"/>
+        <w:jc w:val="both"/>
+        <w:rPr>
+          <w:b/>
+        </w:rPr>
+      </w:pPr>
+      <w:r>
+        <w:rPr>
+          <w:b/>
+        </w:rPr>
+        <w:t xml:space="preserve">private void displayLeaderboard(): </w:t>
+      </w:r>
+      <w:r>
+        <w:t>This method prints the leaderboard info kept in name list.</w:t>
+      </w:r>
+    </w:p>
+    <w:p>
+      <w:pPr>
+        <w:pStyle w:val="ListeParagraf"/>
+        <w:numPr>
+          <w:ilvl w:val="2"/>
+          <w:numId w:val="18"/>
+        </w:numPr>
+        <w:spacing w:line="480" w:lineRule="auto"/>
+        <w:jc w:val="both"/>
+        <w:rPr>
+          <w:b/>
+        </w:rPr>
+      </w:pPr>
+      <w:r>
+        <w:rPr>
+          <w:b/>
+        </w:rPr>
+        <w:t>GameTimer</w:t>
+      </w:r>
+      <w:r>
+        <w:rPr>
+          <w:b/>
+        </w:rPr>
+        <w:t xml:space="preserve"> Class</w:t>
+      </w:r>
+    </w:p>
+    <w:p>
+      <w:pPr>
+        <w:pStyle w:val="ListeParagraf"/>
+        <w:spacing w:line="480" w:lineRule="auto"/>
+        <w:ind w:left="1416"/>
+        <w:jc w:val="both"/>
+        <w:rPr>
+          <w:b/>
+        </w:rPr>
+      </w:pPr>
+      <w:r>
+        <w:rPr>
+          <w:b/>
+        </w:rPr>
+        <w:t>Attributes:</w:t>
+      </w:r>
+    </w:p>
+    <w:p>
+      <w:pPr>
+        <w:pStyle w:val="ListeParagraf"/>
+        <w:numPr>
+          <w:ilvl w:val="0"/>
+          <w:numId w:val="13"/>
+        </w:numPr>
+        <w:spacing w:line="480" w:lineRule="auto"/>
+        <w:jc w:val="both"/>
+        <w:rPr>
+          <w:b/>
+        </w:rPr>
+      </w:pPr>
+      <w:r>
+        <w:rPr>
+          <w:b/>
+        </w:rPr>
+        <w:t xml:space="preserve">private Time myTime: </w:t>
+      </w:r>
+      <w:r>
+        <w:t xml:space="preserve">Time object to track the elapsed time. </w:t>
+      </w:r>
+    </w:p>
+    <w:p>
+      <w:pPr>
+        <w:spacing w:line="480" w:lineRule="auto"/>
+        <w:ind w:left="1224"/>
+        <w:jc w:val="both"/>
+        <w:rPr>
+          <w:b/>
+        </w:rPr>
+      </w:pPr>
+      <w:r>
+        <w:rPr>
+          <w:b/>
+        </w:rPr>
+        <w:t>Constructor:</w:t>
+      </w:r>
+    </w:p>
+    <w:p>
+      <w:pPr>
+        <w:pStyle w:val="ListeParagraf"/>
+        <w:numPr>
+          <w:ilvl w:val="0"/>
+          <w:numId w:val="13"/>
+        </w:numPr>
+        <w:spacing w:line="480" w:lineRule="auto"/>
+        <w:jc w:val="both"/>
+        <w:rPr>
+          <w:b/>
+        </w:rPr>
+      </w:pPr>
+      <w:r>
+        <w:rPr>
+          <w:b/>
+        </w:rPr>
+        <w:t xml:space="preserve">GameTimer(): </w:t>
+      </w:r>
+      <w:r>
+        <w:t>A d</w:t>
+      </w:r>
+      <w:r>
+        <w:t xml:space="preserve">efault constructor </w:t>
+      </w:r>
+      <w:r>
+        <w:t>to initialize myTimer as null.</w:t>
+      </w:r>
+    </w:p>
+    <w:p>
+      <w:pPr>
+        <w:pStyle w:val="ListeParagraf"/>
+        <w:numPr>
+          <w:ilvl w:val="2"/>
+          <w:numId w:val="18"/>
+        </w:numPr>
+        <w:spacing w:line="480" w:lineRule="auto"/>
+        <w:jc w:val="both"/>
+        <w:rPr>
+          <w:b/>
+        </w:rPr>
+      </w:pPr>
+      <w:r>
+        <w:rPr>
+          <w:b/>
+        </w:rPr>
+        <w:t>GameTimeController</w:t>
+      </w:r>
+      <w:r>
+        <w:rPr>
+          <w:b/>
+        </w:rPr>
+        <w:t xml:space="preserve"> Class</w:t>
+      </w:r>
+    </w:p>
+    <w:p>
+      <w:pPr>
+        <w:pStyle w:val="ListeParagraf"/>
+        <w:spacing w:line="480" w:lineRule="auto"/>
+        <w:ind w:left="1416"/>
+        <w:jc w:val="both"/>
+        <w:rPr>
+          <w:b/>
+        </w:rPr>
+      </w:pPr>
+      <w:r>
+        <w:rPr>
+          <w:b/>
+        </w:rPr>
+        <w:t>Attributes:</w:t>
+      </w:r>
+    </w:p>
+    <w:p>
+      <w:pPr>
+        <w:pStyle w:val="ListeParagraf"/>
+        <w:numPr>
+          <w:ilvl w:val="0"/>
+          <w:numId w:val="13"/>
+        </w:numPr>
+        <w:spacing w:line="480" w:lineRule="auto"/>
+        <w:jc w:val="both"/>
+        <w:rPr>
+          <w:b/>
+        </w:rPr>
+      </w:pPr>
+      <w:r>
+        <w:rPr>
+          <w:b/>
+        </w:rPr>
+        <w:t xml:space="preserve">private GameTimer myTime: </w:t>
+      </w:r>
+      <w:r>
+        <w:t>Holds a GameTimer object.</w:t>
+      </w:r>
+    </w:p>
+    <w:p>
+      <w:pPr>
+        <w:spacing w:line="480" w:lineRule="auto"/>
+        <w:ind w:left="1224"/>
+        <w:jc w:val="both"/>
+        <w:rPr>
+          <w:b/>
+        </w:rPr>
+      </w:pPr>
+      <w:r>
+        <w:rPr>
+          <w:b/>
+        </w:rPr>
+        <w:t>Constructor:</w:t>
+      </w:r>
+    </w:p>
+    <w:p>
+      <w:pPr>
+        <w:pStyle w:val="ListeParagraf"/>
+        <w:numPr>
+          <w:ilvl w:val="0"/>
+          <w:numId w:val="14"/>
+        </w:numPr>
+        <w:spacing w:line="480" w:lineRule="auto"/>
+        <w:jc w:val="both"/>
+        <w:rPr>
+          <w:b/>
+        </w:rPr>
+      </w:pPr>
+      <w:r>
+        <w:rPr>
+          <w:b/>
+        </w:rPr>
+        <w:t xml:space="preserve">GameTimerController(): </w:t>
+      </w:r>
+      <w:r>
+        <w:t>A d</w:t>
+      </w:r>
+      <w:r>
+        <w:t xml:space="preserve">efault constructor </w:t>
+      </w:r>
+      <w:r>
+        <w:t>to initialize myTime.</w:t>
+      </w:r>
+    </w:p>
+    <w:p>
+      <w:pPr>
+        <w:pStyle w:val="ListeParagraf"/>
+        <w:spacing w:line="480" w:lineRule="auto"/>
+        <w:ind w:left="1224"/>
+        <w:jc w:val="both"/>
+        <w:rPr>
+          <w:b/>
+        </w:rPr>
+      </w:pPr>
+      <w:r>
+        <w:rPr>
+          <w:b/>
+        </w:rPr>
+        <w:t>Methods:</w:t>
+      </w:r>
+    </w:p>
+    <w:p>
+      <w:pPr>
+        <w:pStyle w:val="ListeParagraf"/>
+        <w:numPr>
+          <w:ilvl w:val="0"/>
+          <w:numId w:val="14"/>
+        </w:numPr>
+        <w:spacing w:line="480" w:lineRule="auto"/>
+        <w:jc w:val="both"/>
+        <w:rPr>
+          <w:b/>
+        </w:rPr>
+      </w:pPr>
+      <w:r>
+        <w:rPr>
+          <w:b/>
+        </w:rPr>
+        <w:t xml:space="preserve">private void startTimer(): </w:t>
+      </w:r>
+      <w:r>
+        <w:t>This method starts myTime.</w:t>
+      </w:r>
+    </w:p>
+    <w:p>
+      <w:pPr>
+        <w:pStyle w:val="ListeParagraf"/>
+        <w:numPr>
+          <w:ilvl w:val="0"/>
+          <w:numId w:val="14"/>
+        </w:numPr>
+        <w:spacing w:line="480" w:lineRule="auto"/>
+        <w:jc w:val="both"/>
+        <w:rPr>
+          <w:b/>
+        </w:rPr>
+      </w:pPr>
+      <w:r>
+        <w:rPr>
+          <w:b/>
+        </w:rPr>
+        <w:t xml:space="preserve">private void stopTimer(File): </w:t>
+      </w:r>
+      <w:r>
+        <w:t>This method stops myTime.</w:t>
+      </w:r>
+    </w:p>
+    <w:p>
+      <w:pPr>
+        <w:pStyle w:val="ListeParagraf"/>
+        <w:numPr>
+          <w:ilvl w:val="0"/>
+          <w:numId w:val="14"/>
+        </w:numPr>
+        <w:spacing w:line="480" w:lineRule="auto"/>
+        <w:jc w:val="both"/>
+        <w:rPr>
+          <w:b/>
+        </w:rPr>
+      </w:pPr>
+      <w:r>
+        <w:rPr>
+          <w:b/>
+        </w:rPr>
+        <w:t xml:space="preserve">private Time getTime(): </w:t>
+      </w:r>
+      <w:r>
+        <w:t>This method returns myTime object.</w:t>
+      </w:r>
+    </w:p>
+    <w:p>
+      <w:pPr>
+        <w:pStyle w:val="ListeParagraf"/>
+        <w:numPr>
+          <w:ilvl w:val="2"/>
+          <w:numId w:val="18"/>
+        </w:numPr>
+        <w:spacing w:line="480" w:lineRule="auto"/>
+        <w:jc w:val="both"/>
+        <w:rPr>
+          <w:b/>
+        </w:rPr>
+      </w:pPr>
+      <w:r>
+        <w:rPr>
+          <w:b/>
+        </w:rPr>
+        <w:t>SoundController</w:t>
+      </w:r>
+      <w:r>
+        <w:rPr>
+          <w:b/>
+        </w:rPr>
+        <w:t xml:space="preserve"> Class</w:t>
+      </w:r>
+    </w:p>
+    <w:p>
+      <w:pPr>
+        <w:pStyle w:val="ListeParagraf"/>
+        <w:spacing w:line="480" w:lineRule="auto"/>
+        <w:ind w:left="1416"/>
+        <w:jc w:val="both"/>
+        <w:rPr>
+          <w:b/>
+        </w:rPr>
+      </w:pPr>
+      <w:r>
+        <w:rPr>
+          <w:b/>
+        </w:rPr>
+        <w:t>Attributes:</w:t>
+      </w:r>
+    </w:p>
+    <w:p>
+      <w:pPr>
+        <w:pStyle w:val="ListeParagraf"/>
+        <w:numPr>
+          <w:ilvl w:val="0"/>
+          <w:numId w:val="13"/>
+        </w:numPr>
+        <w:spacing w:line="480" w:lineRule="auto"/>
+        <w:jc w:val="both"/>
+        <w:rPr>
+          <w:b/>
+        </w:rPr>
+      </w:pPr>
+      <w:r>
+        <w:rPr>
+          <w:b/>
+        </w:rPr>
+        <w:t>private JCheckBox mute:</w:t>
+      </w:r>
+      <w:r>
+        <w:t xml:space="preserve"> JCheckBox that indicates whether the sound is open or not.</w:t>
+      </w:r>
+    </w:p>
+    <w:p>
+      <w:pPr>
+        <w:spacing w:line="480" w:lineRule="auto"/>
+        <w:ind w:left="1224"/>
+        <w:jc w:val="both"/>
+        <w:rPr>
+          <w:b/>
+        </w:rPr>
+      </w:pPr>
+      <w:r>
+        <w:rPr>
+          <w:b/>
+        </w:rPr>
+        <w:t>Constructor:</w:t>
+      </w:r>
+    </w:p>
+    <w:p>
+      <w:pPr>
+        <w:pStyle w:val="ListeParagraf"/>
+        <w:numPr>
+          <w:ilvl w:val="0"/>
+          <w:numId w:val="14"/>
+        </w:numPr>
+        <w:spacing w:line="480" w:lineRule="auto"/>
+        <w:jc w:val="both"/>
+        <w:rPr>
+          <w:b/>
+        </w:rPr>
+      </w:pPr>
+      <w:r>
+        <w:rPr>
+          <w:b/>
+        </w:rPr>
+        <w:lastRenderedPageBreak/>
+        <w:t xml:space="preserve">SoundController(): </w:t>
+      </w:r>
+      <w:r>
+        <w:t>A d</w:t>
+      </w:r>
+      <w:r>
+        <w:t xml:space="preserve">efault constructor </w:t>
+      </w:r>
+      <w:r>
+        <w:t>that initializes the sound as open.</w:t>
+      </w:r>
+    </w:p>
+    <w:p>
+      <w:pPr>
+        <w:pStyle w:val="ListeParagraf"/>
+        <w:spacing w:line="480" w:lineRule="auto"/>
+        <w:ind w:left="1224"/>
+        <w:jc w:val="both"/>
+        <w:rPr>
+          <w:b/>
+        </w:rPr>
+      </w:pPr>
+      <w:r>
+        <w:rPr>
+          <w:b/>
+        </w:rPr>
+        <w:t>Methods:</w:t>
+      </w:r>
+    </w:p>
+    <w:p>
+      <w:pPr>
+        <w:pStyle w:val="ListeParagraf"/>
+        <w:numPr>
+          <w:ilvl w:val="0"/>
+          <w:numId w:val="14"/>
+        </w:numPr>
+        <w:spacing w:line="480" w:lineRule="auto"/>
+        <w:jc w:val="both"/>
+        <w:rPr>
+          <w:b/>
+        </w:rPr>
+      </w:pPr>
+      <w:r>
+        <w:rPr>
+          <w:b/>
+        </w:rPr>
+        <w:t xml:space="preserve">private void mute(): </w:t>
+      </w:r>
+      <w:r>
+        <w:t>Mutes sound when mute attribute is selected.</w:t>
+      </w:r>
+    </w:p>
+    <w:p>
+      <w:pPr>
+        <w:pStyle w:val="ListeParagraf"/>
+        <w:numPr>
+          <w:ilvl w:val="0"/>
+          <w:numId w:val="14"/>
+        </w:numPr>
+        <w:spacing w:line="480" w:lineRule="auto"/>
+        <w:jc w:val="both"/>
+        <w:rPr>
+          <w:b/>
+        </w:rPr>
+      </w:pPr>
+      <w:r>
+        <w:rPr>
+          <w:b/>
+        </w:rPr>
+        <w:t xml:space="preserve">private void openSound(): </w:t>
+      </w:r>
+      <w:r>
+        <w:t>Opens sound when mute attribute is not selected.</w:t>
+      </w:r>
+    </w:p>
+    <w:p>
+      <w:pPr>
+        <w:pStyle w:val="ListeParagraf"/>
+        <w:numPr>
+          <w:ilvl w:val="2"/>
+          <w:numId w:val="18"/>
+        </w:numPr>
+        <w:spacing w:line="480" w:lineRule="auto"/>
+        <w:jc w:val="both"/>
+        <w:rPr>
+          <w:b/>
+        </w:rPr>
+      </w:pPr>
+      <w:r>
+        <w:rPr>
+          <w:b/>
+        </w:rPr>
+        <w:t>MainMenuFrame</w:t>
+      </w:r>
+      <w:r>
+        <w:rPr>
+          <w:b/>
+        </w:rPr>
+        <w:t xml:space="preserve"> Class</w:t>
+      </w:r>
+    </w:p>
+    <w:p>
+      <w:pPr>
+        <w:pStyle w:val="ListeParagraf"/>
+        <w:spacing w:line="480" w:lineRule="auto"/>
+        <w:ind w:left="1416"/>
+        <w:jc w:val="both"/>
+        <w:rPr>
+          <w:b/>
+        </w:rPr>
+      </w:pPr>
+      <w:r>
+        <w:rPr>
+          <w:b/>
+        </w:rPr>
+        <w:t>Attributes:</w:t>
+      </w:r>
+    </w:p>
+    <w:p>
+      <w:pPr>
+        <w:pStyle w:val="ListeParagraf"/>
+        <w:numPr>
+          <w:ilvl w:val="0"/>
+          <w:numId w:val="13"/>
+        </w:numPr>
+        <w:spacing w:line="480" w:lineRule="auto"/>
+        <w:jc w:val="both"/>
+        <w:rPr>
+          <w:b/>
+        </w:rPr>
+      </w:pPr>
+      <w:r>
+        <w:rPr>
+          <w:b/>
+        </w:rPr>
+        <w:t xml:space="preserve">private JButton leaderboard: </w:t>
+      </w:r>
+      <w:r>
+        <w:t>Button to see leaderboard.</w:t>
+      </w:r>
+    </w:p>
+    <w:p>
+      <w:pPr>
+        <w:pStyle w:val="ListeParagraf"/>
+        <w:numPr>
+          <w:ilvl w:val="0"/>
+          <w:numId w:val="13"/>
+        </w:numPr>
+        <w:spacing w:line="480" w:lineRule="auto"/>
+        <w:jc w:val="both"/>
+        <w:rPr>
+          <w:b/>
+        </w:rPr>
+      </w:pPr>
+      <w:r>
+        <w:rPr>
+          <w:b/>
+        </w:rPr>
+        <w:t xml:space="preserve">private JButton playGame: </w:t>
+      </w:r>
+      <w:r>
+        <w:t>Button to start a new game.</w:t>
+      </w:r>
+    </w:p>
+    <w:p>
+      <w:pPr>
+        <w:pStyle w:val="ListeParagraf"/>
+        <w:numPr>
+          <w:ilvl w:val="0"/>
+          <w:numId w:val="13"/>
+        </w:numPr>
+        <w:spacing w:line="480" w:lineRule="auto"/>
+        <w:jc w:val="both"/>
+        <w:rPr>
+          <w:b/>
+        </w:rPr>
+      </w:pPr>
+      <w:r>
+        <w:rPr>
+          <w:b/>
+        </w:rPr>
+        <w:t xml:space="preserve">private JButton exit: </w:t>
+      </w:r>
+      <w:r>
+        <w:t>Button to exit game.</w:t>
+      </w:r>
+    </w:p>
+    <w:p>
+      <w:pPr>
+        <w:pStyle w:val="ListeParagraf"/>
+        <w:numPr>
+          <w:ilvl w:val="0"/>
+          <w:numId w:val="13"/>
+        </w:numPr>
+        <w:spacing w:line="480" w:lineRule="auto"/>
+        <w:jc w:val="both"/>
+        <w:rPr>
+          <w:b/>
+        </w:rPr>
+      </w:pPr>
+      <w:r>
+        <w:rPr>
+          <w:b/>
+        </w:rPr>
+        <w:t xml:space="preserve">private JButton createBoard: </w:t>
+      </w:r>
+      <w:r>
+        <w:t xml:space="preserve">Button to </w:t>
+      </w:r>
+      <w:r>
+        <w:t>create a new board</w:t>
+      </w:r>
+      <w:r>
+        <w:t>.</w:t>
+      </w:r>
+    </w:p>
+    <w:p>
+      <w:pPr>
+        <w:pStyle w:val="ListeParagraf"/>
+        <w:numPr>
+          <w:ilvl w:val="0"/>
+          <w:numId w:val="13"/>
+        </w:numPr>
+        <w:spacing w:line="480" w:lineRule="auto"/>
+        <w:jc w:val="both"/>
+        <w:rPr>
+          <w:b/>
+        </w:rPr>
+      </w:pPr>
+      <w:r>
+        <w:rPr>
+          <w:b/>
+        </w:rPr>
+        <w:t xml:space="preserve">private JTextBox: </w:t>
+      </w:r>
+      <w:r>
+        <w:t>Text box that takes username input.</w:t>
+      </w:r>
+    </w:p>
+    <w:p>
+      <w:pPr>
+        <w:pStyle w:val="ListeParagraf"/>
+        <w:numPr>
+          <w:ilvl w:val="0"/>
+          <w:numId w:val="13"/>
+        </w:numPr>
+        <w:spacing w:line="480" w:lineRule="auto"/>
+        <w:jc w:val="both"/>
+        <w:rPr>
+          <w:b/>
+        </w:rPr>
+      </w:pPr>
+      <w:r>
+        <w:rPr>
+          <w:b/>
+        </w:rPr>
+        <w:t xml:space="preserve">private JPanel myPanel: </w:t>
+      </w:r>
+      <w:r>
+        <w:t>Panel to hold buttons and text box.</w:t>
+      </w:r>
+    </w:p>
+    <w:p>
+      <w:pPr>
+        <w:spacing w:line="480" w:lineRule="auto"/>
+        <w:ind w:left="1224"/>
+        <w:jc w:val="both"/>
+        <w:rPr>
+          <w:b/>
+        </w:rPr>
+      </w:pPr>
+      <w:r>
+        <w:rPr>
+          <w:b/>
+        </w:rPr>
+        <w:t>Constructor:</w:t>
+      </w:r>
+    </w:p>
+    <w:p>
+      <w:pPr>
+        <w:pStyle w:val="ListeParagraf"/>
+        <w:numPr>
+          <w:ilvl w:val="0"/>
+          <w:numId w:val="14"/>
+        </w:numPr>
+        <w:spacing w:line="480" w:lineRule="auto"/>
+        <w:jc w:val="both"/>
+        <w:rPr>
+          <w:b/>
+        </w:rPr>
+      </w:pPr>
+      <w:r>
+        <w:rPr>
+          <w:b/>
+        </w:rPr>
+        <w:t xml:space="preserve">MainMenuFrame(): </w:t>
+      </w:r>
+      <w:r>
+        <w:t>A d</w:t>
+      </w:r>
+      <w:r>
+        <w:t xml:space="preserve">efault constructor </w:t>
+      </w:r>
+      <w:r>
+        <w:t>to initialize the class.</w:t>
+      </w:r>
+    </w:p>
+    <w:p>
+      <w:pPr>
+        <w:pStyle w:val="ListeParagraf"/>
+        <w:numPr>
+          <w:ilvl w:val="2"/>
+          <w:numId w:val="18"/>
+        </w:numPr>
+        <w:spacing w:line="480" w:lineRule="auto"/>
+        <w:jc w:val="both"/>
+        <w:rPr>
+          <w:b/>
+        </w:rPr>
+      </w:pPr>
+      <w:r>
+        <w:rPr>
+          <w:b/>
+        </w:rPr>
+        <w:t>Menu</w:t>
+      </w:r>
+      <w:r>
+        <w:rPr>
+          <w:b/>
+        </w:rPr>
+        <w:t xml:space="preserve"> Class</w:t>
+      </w:r>
+    </w:p>
+    <w:p>
+      <w:pPr>
+        <w:pStyle w:val="ListeParagraf"/>
+        <w:spacing w:line="480" w:lineRule="auto"/>
+        <w:ind w:left="1416"/>
+        <w:jc w:val="both"/>
+        <w:rPr>
+          <w:b/>
+        </w:rPr>
+      </w:pPr>
+      <w:r>
+        <w:rPr>
+          <w:b/>
+        </w:rPr>
+        <w:t>Attributes:</w:t>
+      </w:r>
+    </w:p>
+    <w:p>
+      <w:pPr>
+        <w:pStyle w:val="ListeParagraf"/>
+        <w:numPr>
+          <w:ilvl w:val="0"/>
+          <w:numId w:val="13"/>
+        </w:numPr>
+        <w:spacing w:line="480" w:lineRule="auto"/>
+        <w:jc w:val="both"/>
+        <w:rPr>
+          <w:b/>
+        </w:rPr>
+      </w:pPr>
+      <w:r>
+        <w:rPr>
+          <w:b/>
+        </w:rPr>
+        <w:t>private GameManager gameManager:</w:t>
+      </w:r>
+      <w:r>
+        <w:t xml:space="preserve"> Holds a GameManager object to play the game, or to show leaderboard or to create a newBoard.</w:t>
+      </w:r>
+    </w:p>
+    <w:p>
+      <w:pPr>
+        <w:spacing w:line="480" w:lineRule="auto"/>
+        <w:ind w:left="1224"/>
+        <w:jc w:val="both"/>
+        <w:rPr>
+          <w:b/>
+        </w:rPr>
+      </w:pPr>
+      <w:r>
+        <w:rPr>
+          <w:b/>
+        </w:rPr>
+        <w:t>Constructor:</w:t>
+      </w:r>
+    </w:p>
+    <w:p>
+      <w:pPr>
+        <w:pStyle w:val="ListeParagraf"/>
+        <w:numPr>
+          <w:ilvl w:val="0"/>
+          <w:numId w:val="14"/>
+        </w:numPr>
+        <w:spacing w:line="480" w:lineRule="auto"/>
+        <w:jc w:val="both"/>
+        <w:rPr>
+          <w:b/>
+        </w:rPr>
+      </w:pPr>
+      <w:r>
+        <w:rPr>
+          <w:b/>
+        </w:rPr>
+        <w:t xml:space="preserve">Menu(): </w:t>
+      </w:r>
+      <w:r>
+        <w:t>A d</w:t>
+      </w:r>
+      <w:r>
+        <w:t xml:space="preserve">efault constructor </w:t>
+      </w:r>
+      <w:r>
+        <w:t>that initializes the sound as open.</w:t>
+      </w:r>
+    </w:p>
+    <w:p>
+      <w:pPr>
+        <w:pStyle w:val="ListeParagraf"/>
+        <w:spacing w:line="480" w:lineRule="auto"/>
+        <w:ind w:left="1224"/>
+        <w:jc w:val="both"/>
+        <w:rPr>
+          <w:b/>
+        </w:rPr>
+      </w:pPr>
+      <w:r>
+        <w:rPr>
+          <w:b/>
+        </w:rPr>
+        <w:t>Methods:</w:t>
+      </w:r>
+    </w:p>
+    <w:p>
+      <w:pPr>
+        <w:pStyle w:val="ListeParagraf"/>
+        <w:numPr>
+          <w:ilvl w:val="0"/>
+          <w:numId w:val="14"/>
+        </w:numPr>
+        <w:spacing w:line="480" w:lineRule="auto"/>
+        <w:jc w:val="both"/>
+        <w:rPr>
+          <w:b/>
+        </w:rPr>
+      </w:pPr>
+      <w:r>
+        <w:rPr>
+          <w:b/>
+        </w:rPr>
+        <w:lastRenderedPageBreak/>
+        <w:t xml:space="preserve">public void main(args: String[]): </w:t>
+      </w:r>
+      <w:r>
+        <w:t>Main method to take actions based on ActionListener, KeyListener and MouseListener.</w:t>
+      </w:r>
+    </w:p>
+    <w:p>
+      <w:pPr>
+        <w:spacing w:line="480" w:lineRule="auto"/>
+        <w:jc w:val="both"/>
+        <w:rPr>
+          <w:b/>
+        </w:rPr>
+      </w:pPr>
+    </w:p>
+    <w:p>
+      <w:pPr>
+        <w:spacing w:line="480" w:lineRule="auto"/>
+        <w:jc w:val="both"/>
+        <w:rPr>
+          <w:b/>
+        </w:rPr>
+      </w:pPr>
+    </w:p>
+    <w:p>
+      <w:pPr>
+        <w:spacing w:line="480" w:lineRule="auto"/>
+        <w:jc w:val="both"/>
+        <w:rPr>
+          <w:b/>
+        </w:rPr>
+      </w:pPr>
+    </w:p>
+    <w:p>
+      <w:pPr>
+        <w:spacing w:line="480" w:lineRule="auto"/>
+        <w:jc w:val="both"/>
+        <w:rPr>
+          <w:b/>
+        </w:rPr>
+      </w:pPr>
+    </w:p>
+    <w:p>
+      <w:pPr>
+        <w:pStyle w:val="ListeParagraf"/>
+        <w:numPr>
           <w:ilvl w:val="0"/>
           <w:numId w:val="1"/>
         </w:numPr>
@@ -2712,6 +4628,7 @@
       </w:pPr>
     </w:p>
     <w:sectPr>
+      <w:footerReference w:type="default" r:id="rId13"/>
       <w:pgSz w:w="11900" w:h="16840"/>
       <w:pgMar w:top="1417" w:right="1417" w:bottom="1417" w:left="1417" w:header="708" w:footer="708" w:gutter="0"/>
       <w:cols w:space="708"/>
@@ -2721,6 +4638,89 @@
 </w:document>
 </file>
 
+<file path=word/endnotes.xml><?xml version="1.0" encoding="utf-8"?>
+<w:endnotes xmlns:wpc="http://schemas.microsoft.com/office/word/2010/wordprocessingCanvas" xmlns:cx="http://schemas.microsoft.com/office/drawing/2014/chartex" xmlns:cx1="http://schemas.microsoft.com/office/drawing/2015/9/8/chartex" xmlns:cx2="http://schemas.microsoft.com/office/drawing/2015/10/21/chartex" xmlns:cx3="http://schemas.microsoft.com/office/drawing/2016/5/9/chartex" xmlns:cx4="http://schemas.microsoft.com/office/drawing/2016/5/10/chartex" xmlns:cx5="http://schemas.microsoft.com/office/drawing/2016/5/11/chartex" xmlns:cx6="http://schemas.microsoft.com/office/drawing/2016/5/12/chartex" xmlns:cx7="http://schemas.microsoft.com/office/drawing/2016/5/13/chartex" xmlns:cx8="http://schemas.microsoft.com/office/drawing/2016/5/14/chartex" xmlns:mc="http://schemas.openxmlformats.org/markup-compatibility/2006" xmlns:aink="http://schemas.microsoft.com/office/drawing/2016/ink" xmlns:am3d="http://schemas.microsoft.com/office/drawing/2017/model3d" xmlns:o="urn:schemas-microsoft-com:office:office" xmlns:r="http://schemas.openxmlformats.org/officeDocument/2006/relationships" xmlns:m="http://schemas.openxmlformats.org/officeDocument/2006/math" xmlns:v="urn:schemas-microsoft-com:vml" xmlns:wp14="http://schemas.microsoft.com/office/word/2010/wordprocessingDrawing" xmlns:wp="http://schemas.openxmlformats.org/drawingml/2006/wordprocessingDrawing" xmlns:w10="urn:schemas-microsoft-com:office:word" xmlns:w="http://schemas.openxmlformats.org/wordprocessingml/2006/main" xmlns:w14="http://schemas.microsoft.com/office/word/2010/wordml" xmlns:w15="http://schemas.microsoft.com/office/word/2012/wordml" xmlns:w16cid="http://schemas.microsoft.com/office/word/2016/wordml/cid" xmlns:w16se="http://schemas.microsoft.com/office/word/2015/wordml/symex" xmlns:wpg="http://schemas.microsoft.com/office/word/2010/wordprocessingGroup" xmlns:wpi="http://schemas.microsoft.com/office/word/2010/wordprocessingInk" xmlns:wne="http://schemas.microsoft.com/office/word/2006/wordml" xmlns:wps="http://schemas.microsoft.com/office/word/2010/wordprocessingShape" mc:Ignorable="w14 w15 w16se w16cid wp14">
+  <w:endnote w:type="separator" w:id="-1">
+    <w:p>
+      <w:r>
+        <w:separator/>
+      </w:r>
+    </w:p>
+  </w:endnote>
+  <w:endnote w:type="continuationSeparator" w:id="0">
+    <w:p>
+      <w:r>
+        <w:continuationSeparator/>
+      </w:r>
+    </w:p>
+  </w:endnote>
+</w:endnotes>
+</file>
+
+<file path=word/footer1.xml><?xml version="1.0" encoding="utf-8"?>
+<w:ftr xmlns:wpc="http://schemas.microsoft.com/office/word/2010/wordprocessingCanvas" xmlns:cx="http://schemas.microsoft.com/office/drawing/2014/chartex" xmlns:cx1="http://schemas.microsoft.com/office/drawing/2015/9/8/chartex" xmlns:cx2="http://schemas.microsoft.com/office/drawing/2015/10/21/chartex" xmlns:cx3="http://schemas.microsoft.com/office/drawing/2016/5/9/chartex" xmlns:cx4="http://schemas.microsoft.com/office/drawing/2016/5/10/chartex" xmlns:cx5="http://schemas.microsoft.com/office/drawing/2016/5/11/chartex" xmlns:cx6="http://schemas.microsoft.com/office/drawing/2016/5/12/chartex" xmlns:cx7="http://schemas.microsoft.com/office/drawing/2016/5/13/chartex" xmlns:cx8="http://schemas.microsoft.com/office/drawing/2016/5/14/chartex" xmlns:mc="http://schemas.openxmlformats.org/markup-compatibility/2006" xmlns:aink="http://schemas.microsoft.com/office/drawing/2016/ink" xmlns:am3d="http://schemas.microsoft.com/office/drawing/2017/model3d" xmlns:o="urn:schemas-microsoft-com:office:office" xmlns:r="http://schemas.openxmlformats.org/officeDocument/2006/relationships" xmlns:m="http://schemas.openxmlformats.org/officeDocument/2006/math" xmlns:v="urn:schemas-microsoft-com:vml" xmlns:wp14="http://schemas.microsoft.com/office/word/2010/wordprocessingDrawing" xmlns:wp="http://schemas.openxmlformats.org/drawingml/2006/wordprocessingDrawing" xmlns:w10="urn:schemas-microsoft-com:office:word" xmlns:w="http://schemas.openxmlformats.org/wordprocessingml/2006/main" xmlns:w14="http://schemas.microsoft.com/office/word/2010/wordml" xmlns:w15="http://schemas.microsoft.com/office/word/2012/wordml" xmlns:w16cid="http://schemas.microsoft.com/office/word/2016/wordml/cid" xmlns:w16se="http://schemas.microsoft.com/office/word/2015/wordml/symex" xmlns:wpg="http://schemas.microsoft.com/office/word/2010/wordprocessingGroup" xmlns:wpi="http://schemas.microsoft.com/office/word/2010/wordprocessingInk" xmlns:wne="http://schemas.microsoft.com/office/word/2006/wordml" xmlns:wps="http://schemas.microsoft.com/office/word/2010/wordprocessingShape" mc:Ignorable="w14 w15 w16se w16cid wp14">
+  <w:sdt>
+    <w:sdtPr>
+      <w:id w:val="1350825493"/>
+      <w:docPartObj>
+        <w:docPartGallery w:val="Page Numbers (Bottom of Page)"/>
+        <w:docPartUnique/>
+      </w:docPartObj>
+    </w:sdtPr>
+    <w:sdtContent>
+      <w:p>
+        <w:pPr>
+          <w:pStyle w:val="AltBilgi"/>
+          <w:jc w:val="right"/>
+        </w:pPr>
+        <w:r>
+          <w:fldChar w:fldCharType="begin"/>
+        </w:r>
+        <w:r>
+          <w:instrText>PAGE   \* MERGEFORMAT</w:instrText>
+        </w:r>
+        <w:r>
+          <w:fldChar w:fldCharType="separate"/>
+        </w:r>
+        <w:r>
+          <w:rPr>
+            <w:lang w:val="tr-TR"/>
+          </w:rPr>
+          <w:t>2</w:t>
+        </w:r>
+        <w:r>
+          <w:fldChar w:fldCharType="end"/>
+        </w:r>
+      </w:p>
+    </w:sdtContent>
+  </w:sdt>
+  <w:p>
+    <w:pPr>
+      <w:pStyle w:val="AltBilgi"/>
+    </w:pPr>
+  </w:p>
+</w:ftr>
+</file>
+
+<file path=word/footnotes.xml><?xml version="1.0" encoding="utf-8"?>
+<w:footnotes xmlns:wpc="http://schemas.microsoft.com/office/word/2010/wordprocessingCanvas" xmlns:cx="http://schemas.microsoft.com/office/drawing/2014/chartex" xmlns:cx1="http://schemas.microsoft.com/office/drawing/2015/9/8/chartex" xmlns:cx2="http://schemas.microsoft.com/office/drawing/2015/10/21/chartex" xmlns:cx3="http://schemas.microsoft.com/office/drawing/2016/5/9/chartex" xmlns:cx4="http://schemas.microsoft.com/office/drawing/2016/5/10/chartex" xmlns:cx5="http://schemas.microsoft.com/office/drawing/2016/5/11/chartex" xmlns:cx6="http://schemas.microsoft.com/office/drawing/2016/5/12/chartex" xmlns:cx7="http://schemas.microsoft.com/office/drawing/2016/5/13/chartex" xmlns:cx8="http://schemas.microsoft.com/office/drawing/2016/5/14/chartex" xmlns:mc="http://schemas.openxmlformats.org/markup-compatibility/2006" xmlns:aink="http://schemas.microsoft.com/office/drawing/2016/ink" xmlns:am3d="http://schemas.microsoft.com/office/drawing/2017/model3d" xmlns:o="urn:schemas-microsoft-com:office:office" xmlns:r="http://schemas.openxmlformats.org/officeDocument/2006/relationships" xmlns:m="http://schemas.openxmlformats.org/officeDocument/2006/math" xmlns:v="urn:schemas-microsoft-com:vml" xmlns:wp14="http://schemas.microsoft.com/office/word/2010/wordprocessingDrawing" xmlns:wp="http://schemas.openxmlformats.org/drawingml/2006/wordprocessingDrawing" xmlns:w10="urn:schemas-microsoft-com:office:word" xmlns:w="http://schemas.openxmlformats.org/wordprocessingml/2006/main" xmlns:w14="http://schemas.microsoft.com/office/word/2010/wordml" xmlns:w15="http://schemas.microsoft.com/office/word/2012/wordml" xmlns:w16cid="http://schemas.microsoft.com/office/word/2016/wordml/cid" xmlns:w16se="http://schemas.microsoft.com/office/word/2015/wordml/symex" xmlns:wpg="http://schemas.microsoft.com/office/word/2010/wordprocessingGroup" xmlns:wpi="http://schemas.microsoft.com/office/word/2010/wordprocessingInk" xmlns:wne="http://schemas.microsoft.com/office/word/2006/wordml" xmlns:wps="http://schemas.microsoft.com/office/word/2010/wordprocessingShape" mc:Ignorable="w14 w15 w16se w16cid wp14">
+  <w:footnote w:type="separator" w:id="-1">
+    <w:p>
+      <w:r>
+        <w:separator/>
+      </w:r>
+    </w:p>
+  </w:footnote>
+  <w:footnote w:type="continuationSeparator" w:id="0">
+    <w:p>
+      <w:r>
+        <w:continuationSeparator/>
+      </w:r>
+    </w:p>
+  </w:footnote>
+</w:footnotes>
+</file>
+
 <file path=word/numbering.xml><?xml version="1.0" encoding="utf-8"?>
 <w:numbering xmlns:wpc="http://schemas.microsoft.com/office/word/2010/wordprocessingCanvas" xmlns:cx="http://schemas.microsoft.com/office/drawing/2014/chartex" xmlns:cx1="http://schemas.microsoft.com/office/drawing/2015/9/8/chartex" xmlns:cx2="http://schemas.microsoft.com/office/drawing/2015/10/21/chartex" xmlns:cx3="http://schemas.microsoft.com/office/drawing/2016/5/9/chartex" xmlns:cx4="http://schemas.microsoft.com/office/drawing/2016/5/10/chartex" xmlns:cx5="http://schemas.microsoft.com/office/drawing/2016/5/11/chartex" xmlns:cx6="http://schemas.microsoft.com/office/drawing/2016/5/12/chartex" xmlns:cx7="http://schemas.microsoft.com/office/drawing/2016/5/13/chartex" xmlns:cx8="http://schemas.microsoft.com/office/drawing/2016/5/14/chartex" xmlns:mc="http://schemas.openxmlformats.org/markup-compatibility/2006" xmlns:aink="http://schemas.microsoft.com/office/drawing/2016/ink" xmlns:am3d="http://schemas.microsoft.com/office/drawing/2017/model3d" xmlns:o="urn:schemas-microsoft-com:office:office" xmlns:r="http://schemas.openxmlformats.org/officeDocument/2006/relationships" xmlns:m="http://schemas.openxmlformats.org/officeDocument/2006/math" xmlns:v="urn:schemas-microsoft-com:vml" xmlns:wp14="http://schemas.microsoft.com/office/word/2010/wordprocessingDrawing" xmlns:wp="http://schemas.openxmlformats.org/drawingml/2006/wordprocessingDrawing" xmlns:w10="urn:schemas-microsoft-com:office:word" xmlns:w="http://schemas.openxmlformats.org/wordprocessingml/2006/main" xmlns:w14="http://schemas.microsoft.com/office/word/2010/wordml" xmlns:w15="http://schemas.microsoft.com/office/word/2012/wordml" xmlns:w16cid="http://schemas.microsoft.com/office/word/2016/wordml/cid" xmlns:w16se="http://schemas.microsoft.com/office/word/2015/wordml/symex" xmlns:wpg="http://schemas.microsoft.com/office/word/2010/wordprocessingGroup" xmlns:wpi="http://schemas.microsoft.com/office/word/2010/wordprocessingInk" xmlns:wne="http://schemas.microsoft.com/office/word/2006/wordml" xmlns:wps="http://schemas.microsoft.com/office/word/2010/wordprocessingShape" mc:Ignorable="w14 w15 w16se w16cid wp14">
   <w:abstractNum w:abstractNumId="0" w15:restartNumberingAfterBreak="0">
@@ -3493,6 +5493,119 @@
     </w:lvl>
   </w:abstractNum>
   <w:abstractNum w:abstractNumId="8" w15:restartNumberingAfterBreak="0">
+    <w:nsid w:val="49A052E0"/>
+    <w:multiLevelType w:val="multilevel"/>
+    <w:tmpl w:val="25E08F64"/>
+    <w:lvl w:ilvl="0">
+      <w:start w:val="4"/>
+      <w:numFmt w:val="decimal"/>
+      <w:lvlText w:val="%1"/>
+      <w:lvlJc w:val="left"/>
+      <w:pPr>
+        <w:ind w:left="480" w:hanging="480"/>
+      </w:pPr>
+      <w:rPr>
+        <w:rFonts w:hint="default"/>
+      </w:rPr>
+    </w:lvl>
+    <w:lvl w:ilvl="1">
+      <w:start w:val="4"/>
+      <w:numFmt w:val="decimal"/>
+      <w:lvlText w:val="%1.%2"/>
+      <w:lvlJc w:val="left"/>
+      <w:pPr>
+        <w:ind w:left="840" w:hanging="480"/>
+      </w:pPr>
+      <w:rPr>
+        <w:rFonts w:hint="default"/>
+      </w:rPr>
+    </w:lvl>
+    <w:lvl w:ilvl="2">
+      <w:start w:val="4"/>
+      <w:numFmt w:val="decimal"/>
+      <w:lvlText w:val="%1.%2.%3"/>
+      <w:lvlJc w:val="left"/>
+      <w:pPr>
+        <w:ind w:left="1440" w:hanging="720"/>
+      </w:pPr>
+      <w:rPr>
+        <w:rFonts w:hint="default"/>
+      </w:rPr>
+    </w:lvl>
+    <w:lvl w:ilvl="3">
+      <w:start w:val="1"/>
+      <w:numFmt w:val="decimal"/>
+      <w:lvlText w:val="%1.%2.%3.%4"/>
+      <w:lvlJc w:val="left"/>
+      <w:pPr>
+        <w:ind w:left="1800" w:hanging="720"/>
+      </w:pPr>
+      <w:rPr>
+        <w:rFonts w:hint="default"/>
+      </w:rPr>
+    </w:lvl>
+    <w:lvl w:ilvl="4">
+      <w:start w:val="1"/>
+      <w:numFmt w:val="decimal"/>
+      <w:lvlText w:val="%1.%2.%3.%4.%5"/>
+      <w:lvlJc w:val="left"/>
+      <w:pPr>
+        <w:ind w:left="2520" w:hanging="1080"/>
+      </w:pPr>
+      <w:rPr>
+        <w:rFonts w:hint="default"/>
+      </w:rPr>
+    </w:lvl>
+    <w:lvl w:ilvl="5">
+      <w:start w:val="1"/>
+      <w:numFmt w:val="decimal"/>
+      <w:lvlText w:val="%1.%2.%3.%4.%5.%6"/>
+      <w:lvlJc w:val="left"/>
+      <w:pPr>
+        <w:ind w:left="2880" w:hanging="1080"/>
+      </w:pPr>
+      <w:rPr>
+        <w:rFonts w:hint="default"/>
+      </w:rPr>
+    </w:lvl>
+    <w:lvl w:ilvl="6">
+      <w:start w:val="1"/>
+      <w:numFmt w:val="decimal"/>
+      <w:lvlText w:val="%1.%2.%3.%4.%5.%6.%7"/>
+      <w:lvlJc w:val="left"/>
+      <w:pPr>
+        <w:ind w:left="3600" w:hanging="1440"/>
+      </w:pPr>
+      <w:rPr>
+        <w:rFonts w:hint="default"/>
+      </w:rPr>
+    </w:lvl>
+    <w:lvl w:ilvl="7">
+      <w:start w:val="1"/>
+      <w:numFmt w:val="decimal"/>
+      <w:lvlText w:val="%1.%2.%3.%4.%5.%6.%7.%8"/>
+      <w:lvlJc w:val="left"/>
+      <w:pPr>
+        <w:ind w:left="3960" w:hanging="1440"/>
+      </w:pPr>
+      <w:rPr>
+        <w:rFonts w:hint="default"/>
+      </w:rPr>
+    </w:lvl>
+    <w:lvl w:ilvl="8">
+      <w:start w:val="1"/>
+      <w:numFmt w:val="decimal"/>
+      <w:lvlText w:val="%1.%2.%3.%4.%5.%6.%7.%8.%9"/>
+      <w:lvlJc w:val="left"/>
+      <w:pPr>
+        <w:ind w:left="4680" w:hanging="1800"/>
+      </w:pPr>
+      <w:rPr>
+        <w:rFonts w:hint="default"/>
+      </w:rPr>
+    </w:lvl>
+  </w:abstractNum>
+  <w:abstractNum w:abstractNumId="9" w15:restartNumberingAfterBreak="0">
     <w:nsid w:val="4E9D164C"/>
     <w:multiLevelType w:val="hybridMultilevel"/>
     <w:tmpl w:val="7748A018"/>
@@ -3581,7 +5694,7 @@
       </w:pPr>
     </w:lvl>
   </w:abstractNum>
-  <w:abstractNum w:abstractNumId="9" w15:restartNumberingAfterBreak="0">
+  <w:abstractNum w:abstractNumId="10" w15:restartNumberingAfterBreak="0">
     <w:nsid w:val="4EAB41E8"/>
     <w:multiLevelType w:val="multilevel"/>
     <w:tmpl w:val="041F001F"/>
@@ -3667,7 +5780,7 @@
       </w:pPr>
     </w:lvl>
   </w:abstractNum>
-  <w:abstractNum w:abstractNumId="10" w15:restartNumberingAfterBreak="0">
+  <w:abstractNum w:abstractNumId="11" w15:restartNumberingAfterBreak="0">
     <w:nsid w:val="54174798"/>
     <w:multiLevelType w:val="multilevel"/>
     <w:tmpl w:val="041F001F"/>
@@ -3753,7 +5866,7 @@
       </w:pPr>
     </w:lvl>
   </w:abstractNum>
-  <w:abstractNum w:abstractNumId="11" w15:restartNumberingAfterBreak="0">
+  <w:abstractNum w:abstractNumId="12" w15:restartNumberingAfterBreak="0">
     <w:nsid w:val="55B844C4"/>
     <w:multiLevelType w:val="hybridMultilevel"/>
     <w:tmpl w:val="C8804ED8"/>
@@ -3866,7 +5979,7 @@
       </w:rPr>
     </w:lvl>
   </w:abstractNum>
-  <w:abstractNum w:abstractNumId="12" w15:restartNumberingAfterBreak="0">
+  <w:abstractNum w:abstractNumId="13" w15:restartNumberingAfterBreak="0">
     <w:nsid w:val="5D9F5820"/>
     <w:multiLevelType w:val="hybridMultilevel"/>
     <w:tmpl w:val="0972B466"/>
@@ -3979,7 +6092,7 @@
       </w:rPr>
     </w:lvl>
   </w:abstractNum>
-  <w:abstractNum w:abstractNumId="13" w15:restartNumberingAfterBreak="0">
+  <w:abstractNum w:abstractNumId="14" w15:restartNumberingAfterBreak="0">
     <w:nsid w:val="62DC643E"/>
     <w:multiLevelType w:val="multilevel"/>
     <w:tmpl w:val="041F001F"/>
@@ -4065,7 +6178,7 @@
       </w:pPr>
     </w:lvl>
   </w:abstractNum>
-  <w:abstractNum w:abstractNumId="14" w15:restartNumberingAfterBreak="0">
+  <w:abstractNum w:abstractNumId="15" w15:restartNumberingAfterBreak="0">
     <w:nsid w:val="66824DD7"/>
     <w:multiLevelType w:val="hybridMultilevel"/>
     <w:tmpl w:val="2F202BB2"/>
@@ -4154,7 +6267,7 @@
       </w:pPr>
     </w:lvl>
   </w:abstractNum>
-  <w:abstractNum w:abstractNumId="15" w15:restartNumberingAfterBreak="0">
+  <w:abstractNum w:abstractNumId="16" w15:restartNumberingAfterBreak="0">
     <w:nsid w:val="79B606EA"/>
     <w:multiLevelType w:val="hybridMultilevel"/>
     <w:tmpl w:val="C1C8B41A"/>
@@ -4240,7 +6353,7 @@
       </w:pPr>
     </w:lvl>
   </w:abstractNum>
-  <w:abstractNum w:abstractNumId="16" w15:restartNumberingAfterBreak="0">
+  <w:abstractNum w:abstractNumId="17" w15:restartNumberingAfterBreak="0">
     <w:nsid w:val="7A816747"/>
     <w:multiLevelType w:val="hybridMultilevel"/>
     <w:tmpl w:val="A4D86552"/>
@@ -4366,13 +6479,13 @@
     <w:abstractNumId w:val="1"/>
   </w:num>
   <w:num w:numId="5">
-    <w:abstractNumId w:val="13"/>
+    <w:abstractNumId w:val="14"/>
   </w:num>
   <w:num w:numId="6">
-    <w:abstractNumId w:val="9"/>
+    <w:abstractNumId w:val="10"/>
   </w:num>
   <w:num w:numId="7">
-    <w:abstractNumId w:val="10"/>
+    <w:abstractNumId w:val="11"/>
   </w:num>
   <w:num w:numId="8">
     <w:abstractNumId w:val="5"/>
@@ -4381,27 +6494,30 @@
     <w:abstractNumId w:val="3"/>
   </w:num>
   <w:num w:numId="10">
-    <w:abstractNumId w:val="11"/>
+    <w:abstractNumId w:val="12"/>
   </w:num>
   <w:num w:numId="11">
-    <w:abstractNumId w:val="15"/>
+    <w:abstractNumId w:val="16"/>
   </w:num>
   <w:num w:numId="12">
     <w:abstractNumId w:val="7"/>
   </w:num>
   <w:num w:numId="13">
-    <w:abstractNumId w:val="12"/>
+    <w:abstractNumId w:val="13"/>
   </w:num>
   <w:num w:numId="14">
-    <w:abstractNumId w:val="16"/>
+    <w:abstractNumId w:val="17"/>
   </w:num>
   <w:num w:numId="15">
     <w:abstractNumId w:val="4"/>
   </w:num>
   <w:num w:numId="16">
-    <w:abstractNumId w:val="14"/>
+    <w:abstractNumId w:val="15"/>
   </w:num>
   <w:num w:numId="17">
+    <w:abstractNumId w:val="9"/>
+  </w:num>
+  <w:num w:numId="18">
     <w:abstractNumId w:val="8"/>
   </w:num>
 </w:numbering>
@@ -4859,6 +6975,56 @@
       <w:lang w:val="tr-TR" w:eastAsia="tr-TR"/>
     </w:rPr>
   </w:style>
+  <w:style w:type="paragraph" w:styleId="stBilgi">
+    <w:name w:val="header"/>
+    <w:basedOn w:val="Normal"/>
+    <w:link w:val="stBilgiChar"/>
+    <w:uiPriority w:val="99"/>
+    <w:unhideWhenUsed/>
+    <w:rsid w:val="001A46EE"/>
+    <w:pPr>
+      <w:tabs>
+        <w:tab w:val="center" w:pos="4536"/>
+        <w:tab w:val="right" w:pos="9072"/>
+      </w:tabs>
+    </w:pPr>
+  </w:style>
+  <w:style w:type="character" w:customStyle="1" w:styleId="stBilgiChar">
+    <w:name w:val="Üst Bilgi Char"/>
+    <w:basedOn w:val="VarsaylanParagrafYazTipi"/>
+    <w:link w:val="stBilgi"/>
+    <w:uiPriority w:val="99"/>
+    <w:rsid w:val="001A46EE"/>
+    <w:rPr>
+      <w:noProof/>
+      <w:lang w:val="en-US"/>
+    </w:rPr>
+  </w:style>
+  <w:style w:type="paragraph" w:styleId="AltBilgi">
+    <w:name w:val="footer"/>
+    <w:basedOn w:val="Normal"/>
+    <w:link w:val="AltBilgiChar"/>
+    <w:uiPriority w:val="99"/>
+    <w:unhideWhenUsed/>
+    <w:rsid w:val="001A46EE"/>
+    <w:pPr>
+      <w:tabs>
+        <w:tab w:val="center" w:pos="4536"/>
+        <w:tab w:val="right" w:pos="9072"/>
+      </w:tabs>
+    </w:pPr>
+  </w:style>
+  <w:style w:type="character" w:customStyle="1" w:styleId="AltBilgiChar">
+    <w:name w:val="Alt Bilgi Char"/>
+    <w:basedOn w:val="VarsaylanParagrafYazTipi"/>
+    <w:link w:val="AltBilgi"/>
+    <w:uiPriority w:val="99"/>
+    <w:rsid w:val="001A46EE"/>
+    <w:rPr>
+      <w:noProof/>
+      <w:lang w:val="en-US"/>
+    </w:rPr>
+  </w:style>
 </w:styles>
 </file>
 
@@ -5162,7 +7328,7 @@
 </file>
 
 <file path=customXml/itemProps1.xml><?xml version="1.0" encoding="utf-8"?>
-<ds:datastoreItem xmlns:ds="http://schemas.openxmlformats.org/officeDocument/2006/customXml" ds:itemID="{AB148E82-961B-45CB-B787-13D981C1B842}">
+<ds:datastoreItem xmlns:ds="http://schemas.openxmlformats.org/officeDocument/2006/customXml" ds:itemID="{CAE655CE-97C8-4CBE-B059-F0091EEFA4EA}">
   <ds:schemaRefs>
     <ds:schemaRef ds:uri="http://schemas.openxmlformats.org/officeDocument/2006/bibliography"/>
   </ds:schemaRefs>

--- a/doc/1.H.Design.Iteration.1.2018.11.8.docx
+++ b/doc/1.H.Design.Iteration.1.2018.11.8.docx
@@ -754,61 +754,59 @@
     </w:p>
     <w:p>
       <w:pPr>
-        <w:pStyle w:val="ListeParagraf"/>
-        <w:spacing w:line="480" w:lineRule="auto"/>
-        <w:ind w:left="1416"/>
-        <w:jc w:val="both"/>
-        <w:rPr>
-          <w:b/>
-        </w:rPr>
-      </w:pPr>
-      <w:r>
-        <w:rPr>
-          <w:b/>
-        </w:rPr>
+        <w:spacing w:line="480" w:lineRule="auto"/>
+        <w:jc w:val="both"/>
+        <w:rPr>
+          <w:b/>
+        </w:rPr>
+      </w:pPr>
+      <w:r>
         <w:drawing>
-          <wp:anchor distT="0" distB="0" distL="114300" distR="114300" simplePos="0" relativeHeight="251663360" behindDoc="0" locked="0" layoutInCell="1" allowOverlap="1" wp14:anchorId="4356F175" wp14:editId="7979EA9F">
+          <wp:anchor distT="0" distB="0" distL="114300" distR="114300" simplePos="0" relativeHeight="251662336" behindDoc="0" locked="0" layoutInCell="1" allowOverlap="1" wp14:anchorId="108D7EF1">
             <wp:simplePos x="0" y="0"/>
-            <wp:positionH relativeFrom="margin">
-              <wp:align>center</wp:align>
+            <wp:positionH relativeFrom="column">
+              <wp:posOffset>504681</wp:posOffset>
             </wp:positionH>
             <wp:positionV relativeFrom="paragraph">
-              <wp:posOffset>114300</wp:posOffset>
+              <wp:posOffset>154207</wp:posOffset>
             </wp:positionV>
-            <wp:extent cx="5004000" cy="1522800"/>
-            <wp:effectExtent l="0" t="0" r="6350" b="1270"/>
+            <wp:extent cx="5166000" cy="1609200"/>
+            <wp:effectExtent l="0" t="0" r="0" b="0"/>
             <wp:wrapSquare wrapText="bothSides"/>
-            <wp:docPr id="6" name="Resim 6"/>
-            <wp:cNvGraphicFramePr>
-              <a:graphicFrameLocks xmlns:a="http://schemas.openxmlformats.org/drawingml/2006/main" noChangeAspect="1"/>
-            </wp:cNvGraphicFramePr>
+            <wp:docPr id="6" name="Resim 6" descr="interfacesubsystem.png"/>
+            <wp:cNvGraphicFramePr/>
             <a:graphic xmlns:a="http://schemas.openxmlformats.org/drawingml/2006/main">
               <a:graphicData uri="http://schemas.openxmlformats.org/drawingml/2006/picture">
                 <pic:pic xmlns:pic="http://schemas.openxmlformats.org/drawingml/2006/picture">
                   <pic:nvPicPr>
-                    <pic:cNvPr id="1" name="xs.jpg"/>
+                    <pic:cNvPr id="6" name="Resim 6" descr="interfacesubsystem.png"/>
                     <pic:cNvPicPr/>
                   </pic:nvPicPr>
                   <pic:blipFill>
-                    <a:blip r:embed="rId9">
+                    <a:blip r:embed="rId9" r:link="rId10" cstate="print">
                       <a:extLst>
                         <a:ext uri="{28A0092B-C50C-407E-A947-70E740481C1C}">
                           <a14:useLocalDpi xmlns:a14="http://schemas.microsoft.com/office/drawing/2010/main" val="0"/>
                         </a:ext>
                       </a:extLst>
                     </a:blip>
+                    <a:srcRect/>
                     <a:stretch>
                       <a:fillRect/>
                     </a:stretch>
                   </pic:blipFill>
-                  <pic:spPr>
+                  <pic:spPr bwMode="auto">
                     <a:xfrm>
                       <a:off x="0" y="0"/>
-                      <a:ext cx="5004000" cy="1522800"/>
+                      <a:ext cx="5166000" cy="1609200"/>
                     </a:xfrm>
                     <a:prstGeom prst="rect">
                       <a:avLst/>
                     </a:prstGeom>
+                    <a:noFill/>
+                    <a:ln>
+                      <a:noFill/>
+                    </a:ln>
                   </pic:spPr>
                 </pic:pic>
               </a:graphicData>
@@ -931,6 +929,7 @@
           <w:bdr w:val="none" w:sz="0" w:space="0" w:color="auto" w:frame="1"/>
           <w:lang w:val="en-US"/>
         </w:rPr>
+        <w:lastRenderedPageBreak/>
         <w:t>Katamino</w:t>
       </w:r>
       <w:proofErr w:type="spellEnd"/>
@@ -943,6 +942,7 @@
         </w:rPr>
         <w:t xml:space="preserve"> does not have any other control system so the user can check a box to mute </w:t>
       </w:r>
+      <w:bookmarkStart w:id="0" w:name="_GoBack"/>
       <w:r>
         <w:rPr>
           <w:rFonts w:ascii="Calibri" w:hAnsi="Calibri" w:cs="Calibri"/>
@@ -950,7 +950,6 @@
           <w:bdr w:val="none" w:sz="0" w:space="0" w:color="auto" w:frame="1"/>
           <w:lang w:val="en-US"/>
         </w:rPr>
-        <w:lastRenderedPageBreak/>
         <w:t xml:space="preserve">or unmute the game. In menu screen user </w:t>
       </w:r>
       <w:proofErr w:type="gramStart"/>
@@ -971,7 +970,17 @@
           <w:bdr w:val="none" w:sz="0" w:space="0" w:color="auto" w:frame="1"/>
           <w:lang w:val="en-US"/>
         </w:rPr>
-        <w:t xml:space="preserve"> look for the leaderboard, play a new game, create a board, enter a username or exit from the game.</w:t>
+        <w:t xml:space="preserve"> look for the leaderboard, play a </w:t>
+      </w:r>
+      <w:bookmarkEnd w:id="0"/>
+      <w:r>
+        <w:rPr>
+          <w:rFonts w:ascii="Calibri" w:hAnsi="Calibri" w:cs="Calibri"/>
+          <w:color w:val="000000"/>
+          <w:bdr w:val="none" w:sz="0" w:space="0" w:color="auto" w:frame="1"/>
+          <w:lang w:val="en-US"/>
+        </w:rPr>
+        <w:t>new game, create a board, enter a username or exit from the game.</w:t>
       </w:r>
     </w:p>
     <w:p>
@@ -1040,6 +1049,21 @@
     </w:p>
     <w:p>
       <w:pPr>
+        <w:pStyle w:val="NormalWeb"/>
+        <w:shd w:val="clear" w:color="auto" w:fill="FFFFFF"/>
+        <w:spacing w:before="0" w:beforeAutospacing="0" w:after="0" w:afterAutospacing="0" w:line="480" w:lineRule="atLeast"/>
+        <w:ind w:left="792"/>
+        <w:jc w:val="both"/>
+        <w:rPr>
+          <w:rFonts w:ascii="Calibri" w:hAnsi="Calibri" w:cs="Calibri"/>
+          <w:color w:val="000000"/>
+          <w:bdr w:val="none" w:sz="0" w:space="0" w:color="auto" w:frame="1"/>
+          <w:lang w:val="en-US"/>
+        </w:rPr>
+      </w:pPr>
+    </w:p>
+    <w:p>
+      <w:pPr>
         <w:pStyle w:val="ListeParagraf"/>
         <w:numPr>
           <w:ilvl w:val="1"/>
@@ -1052,67 +1076,66 @@
         </w:rPr>
       </w:pPr>
       <w:r>
+        <w:rPr>
+          <w:b/>
+        </w:rPr>
+        <w:t>Management Subsystem</w:t>
+      </w:r>
+    </w:p>
+    <w:p>
+      <w:pPr>
+        <w:spacing w:line="480" w:lineRule="auto"/>
+        <w:ind w:left="360"/>
+        <w:jc w:val="both"/>
+        <w:rPr>
+          <w:b/>
+        </w:rPr>
+      </w:pPr>
+      <w:r>
         <w:drawing>
-          <wp:anchor distT="0" distB="0" distL="114300" distR="114300" simplePos="0" relativeHeight="251659264" behindDoc="0" locked="0" layoutInCell="1" allowOverlap="1" wp14:anchorId="4B8B2449" wp14:editId="33FBD4FE">
-            <wp:simplePos x="0" y="0"/>
-            <wp:positionH relativeFrom="column">
-              <wp:posOffset>712420</wp:posOffset>
-            </wp:positionH>
-            <wp:positionV relativeFrom="paragraph">
-              <wp:posOffset>368349</wp:posOffset>
-            </wp:positionV>
-            <wp:extent cx="4280400" cy="4140000"/>
-            <wp:effectExtent l="0" t="0" r="0" b="635"/>
-            <wp:wrapSquare wrapText="bothSides"/>
-            <wp:docPr id="2" name="Resim 2"/>
-            <wp:cNvGraphicFramePr>
-              <a:graphicFrameLocks xmlns:a="http://schemas.openxmlformats.org/drawingml/2006/main" noChangeAspect="1"/>
-            </wp:cNvGraphicFramePr>
+          <wp:inline distT="0" distB="0" distL="0" distR="0" wp14:anchorId="28B8DC40" wp14:editId="5AAE59A5">
+            <wp:extent cx="5135880" cy="3246120"/>
+            <wp:effectExtent l="0" t="0" r="7620" b="0"/>
+            <wp:docPr id="3" name="Resim 3" descr="management subsystem.png"/>
+            <wp:cNvGraphicFramePr/>
             <a:graphic xmlns:a="http://schemas.openxmlformats.org/drawingml/2006/main">
               <a:graphicData uri="http://schemas.openxmlformats.org/drawingml/2006/picture">
                 <pic:pic xmlns:pic="http://schemas.openxmlformats.org/drawingml/2006/picture">
                   <pic:nvPicPr>
-                    <pic:cNvPr id="2" name="xs.jpg"/>
+                    <pic:cNvPr id="4" name="Resim 4" descr="management subsystem.png"/>
                     <pic:cNvPicPr/>
                   </pic:nvPicPr>
                   <pic:blipFill>
-                    <a:blip r:embed="rId10">
+                    <a:blip r:embed="rId11" r:link="rId12" cstate="print">
                       <a:extLst>
                         <a:ext uri="{28A0092B-C50C-407E-A947-70E740481C1C}">
                           <a14:useLocalDpi xmlns:a14="http://schemas.microsoft.com/office/drawing/2010/main" val="0"/>
                         </a:ext>
                       </a:extLst>
                     </a:blip>
+                    <a:srcRect/>
                     <a:stretch>
                       <a:fillRect/>
                     </a:stretch>
                   </pic:blipFill>
-                  <pic:spPr>
+                  <pic:spPr bwMode="auto">
                     <a:xfrm>
                       <a:off x="0" y="0"/>
-                      <a:ext cx="4280400" cy="4140000"/>
+                      <a:ext cx="5135880" cy="3246120"/>
                     </a:xfrm>
                     <a:prstGeom prst="rect">
                       <a:avLst/>
                     </a:prstGeom>
+                    <a:noFill/>
+                    <a:ln>
+                      <a:noFill/>
+                    </a:ln>
                   </pic:spPr>
                 </pic:pic>
               </a:graphicData>
             </a:graphic>
-            <wp14:sizeRelH relativeFrom="margin">
-              <wp14:pctWidth>0</wp14:pctWidth>
-            </wp14:sizeRelH>
-            <wp14:sizeRelV relativeFrom="margin">
-              <wp14:pctHeight>0</wp14:pctHeight>
-            </wp14:sizeRelV>
-          </wp:anchor>
+          </wp:inline>
         </w:drawing>
-      </w:r>
-      <w:r>
-        <w:rPr>
-          <w:b/>
-        </w:rPr>
-        <w:t>Management Subsystem</w:t>
       </w:r>
     </w:p>
     <w:p>
@@ -1218,64 +1241,60 @@
         </w:rPr>
         <w:t>Model Subsystem</w:t>
       </w:r>
-      <w:r>
-        <w:rPr>
-          <w:b/>
-        </w:rPr>
+    </w:p>
+    <w:p>
+      <w:pPr>
+        <w:spacing w:line="480" w:lineRule="auto"/>
+        <w:ind w:left="360"/>
+        <w:jc w:val="both"/>
+        <w:rPr>
+          <w:b/>
+        </w:rPr>
+      </w:pPr>
+      <w:r>
         <w:drawing>
-          <wp:anchor distT="0" distB="0" distL="114300" distR="114300" simplePos="0" relativeHeight="251661312" behindDoc="0" locked="0" layoutInCell="1" allowOverlap="1" wp14:anchorId="57740A72" wp14:editId="19C1A14A">
-            <wp:simplePos x="0" y="0"/>
-            <wp:positionH relativeFrom="column">
-              <wp:posOffset>504190</wp:posOffset>
-            </wp:positionH>
-            <wp:positionV relativeFrom="paragraph">
-              <wp:posOffset>374650</wp:posOffset>
-            </wp:positionV>
-            <wp:extent cx="5526000" cy="4482000"/>
-            <wp:effectExtent l="0" t="0" r="0" b="1270"/>
-            <wp:wrapSquare wrapText="bothSides"/>
-            <wp:docPr id="4" name="Resim 4"/>
-            <wp:cNvGraphicFramePr>
-              <a:graphicFrameLocks xmlns:a="http://schemas.openxmlformats.org/drawingml/2006/main" noChangeAspect="1"/>
-            </wp:cNvGraphicFramePr>
+          <wp:inline distT="0" distB="0" distL="0" distR="0" wp14:anchorId="58B9C13A" wp14:editId="6FEE71A9">
+            <wp:extent cx="5135880" cy="2926080"/>
+            <wp:effectExtent l="0" t="0" r="7620" b="7620"/>
+            <wp:docPr id="7" name="Resim 7" descr="gamecomponents.png"/>
+            <wp:cNvGraphicFramePr/>
             <a:graphic xmlns:a="http://schemas.openxmlformats.org/drawingml/2006/main">
               <a:graphicData uri="http://schemas.openxmlformats.org/drawingml/2006/picture">
                 <pic:pic xmlns:pic="http://schemas.openxmlformats.org/drawingml/2006/picture">
                   <pic:nvPicPr>
-                    <pic:cNvPr id="4" name="son.jpg"/>
+                    <pic:cNvPr id="5" name="Resim 5" descr="gamecomponents.png"/>
                     <pic:cNvPicPr/>
                   </pic:nvPicPr>
                   <pic:blipFill>
-                    <a:blip r:embed="rId11">
+                    <a:blip r:embed="rId13" r:link="rId14" cstate="print">
                       <a:extLst>
                         <a:ext uri="{28A0092B-C50C-407E-A947-70E740481C1C}">
                           <a14:useLocalDpi xmlns:a14="http://schemas.microsoft.com/office/drawing/2010/main" val="0"/>
                         </a:ext>
                       </a:extLst>
                     </a:blip>
+                    <a:srcRect/>
                     <a:stretch>
                       <a:fillRect/>
                     </a:stretch>
                   </pic:blipFill>
-                  <pic:spPr>
+                  <pic:spPr bwMode="auto">
                     <a:xfrm>
                       <a:off x="0" y="0"/>
-                      <a:ext cx="5526000" cy="4482000"/>
+                      <a:ext cx="5135880" cy="2926080"/>
                     </a:xfrm>
                     <a:prstGeom prst="rect">
                       <a:avLst/>
                     </a:prstGeom>
+                    <a:noFill/>
+                    <a:ln>
+                      <a:noFill/>
+                    </a:ln>
                   </pic:spPr>
                 </pic:pic>
               </a:graphicData>
             </a:graphic>
-            <wp14:sizeRelH relativeFrom="margin">
-              <wp14:pctWidth>0</wp14:pctWidth>
-            </wp14:sizeRelH>
-            <wp14:sizeRelV relativeFrom="margin">
-              <wp14:pctHeight>0</wp14:pctHeight>
-            </wp14:sizeRelV>
-          </wp:anchor>
+          </wp:inline>
         </w:drawing>
       </w:r>
     </w:p>
@@ -1285,13 +1304,6 @@
         <w:ind w:left="792"/>
         <w:jc w:val="both"/>
       </w:pPr>
-    </w:p>
-    <w:p>
-      <w:pPr>
-        <w:spacing w:line="480" w:lineRule="auto"/>
-        <w:ind w:left="792"/>
-        <w:jc w:val="both"/>
-      </w:pPr>
       <w:r>
         <w:t xml:space="preserve">Model Subsystem has a component called Game Component. It involves different type of game objects such as blocks, board, cells and a game timer. </w:t>
       </w:r>
@@ -1313,7 +1325,6 @@
         <w:rPr>
           <w:b/>
         </w:rPr>
-        <w:lastRenderedPageBreak/>
         <w:t>Low-level Design</w:t>
       </w:r>
     </w:p>
@@ -1367,8 +1378,8 @@
           <w:b/>
         </w:rPr>
       </w:pPr>
-      <w:bookmarkStart w:id="0" w:name="_GoBack"/>
-      <w:r>
+      <w:r>
+        <w:lastRenderedPageBreak/>
         <w:drawing>
           <wp:inline distT="0" distB="0" distL="0" distR="0">
             <wp:extent cx="5756910" cy="4379595"/>
@@ -1387,7 +1398,7 @@
                     </pic:cNvPicPr>
                   </pic:nvPicPr>
                   <pic:blipFill>
-                    <a:blip r:embed="rId12">
+                    <a:blip r:embed="rId15">
                       <a:extLst>
                         <a:ext uri="{28A0092B-C50C-407E-A947-70E740481C1C}">
                           <a14:useLocalDpi xmlns:a14="http://schemas.microsoft.com/office/drawing/2010/main" val="0"/>
@@ -1418,7 +1429,6 @@
           </wp:inline>
         </w:drawing>
       </w:r>
-      <w:bookmarkEnd w:id="0"/>
     </w:p>
     <w:p>
       <w:pPr>
@@ -1568,7 +1578,6 @@
         <w:jc w:val="both"/>
       </w:pPr>
       <w:r>
-        <w:lastRenderedPageBreak/>
         <w:t>This package includes classes for managing the game. The control of the is provided by this package.</w:t>
       </w:r>
     </w:p>
@@ -1599,6 +1608,7 @@
         <w:jc w:val="both"/>
       </w:pPr>
       <w:r>
+        <w:lastRenderedPageBreak/>
         <w:t xml:space="preserve">This package includes classes for getting information from storage and managing them.  </w:t>
       </w:r>
     </w:p>
@@ -1841,6 +1851,1883 @@
         <w:rPr>
           <w:b/>
         </w:rPr>
+        <w:t>Attributes:</w:t>
+      </w:r>
+    </w:p>
+    <w:p>
+      <w:pPr>
+        <w:pStyle w:val="ListeParagraf"/>
+        <w:numPr>
+          <w:ilvl w:val="0"/>
+          <w:numId w:val="9"/>
+        </w:numPr>
+        <w:spacing w:line="480" w:lineRule="auto"/>
+        <w:jc w:val="both"/>
+        <w:rPr>
+          <w:b/>
+        </w:rPr>
+      </w:pPr>
+      <w:r>
+        <w:rPr>
+          <w:b/>
+        </w:rPr>
+        <w:t xml:space="preserve">private Board gameBaord: </w:t>
+      </w:r>
+      <w:r>
+        <w:t>This attribute provides a playable board according to user’s selection.</w:t>
+      </w:r>
+    </w:p>
+    <w:p>
+      <w:pPr>
+        <w:pStyle w:val="ListeParagraf"/>
+        <w:numPr>
+          <w:ilvl w:val="0"/>
+          <w:numId w:val="9"/>
+        </w:numPr>
+        <w:spacing w:line="480" w:lineRule="auto"/>
+        <w:jc w:val="both"/>
+        <w:rPr>
+          <w:b/>
+        </w:rPr>
+      </w:pPr>
+      <w:r>
+        <w:rPr>
+          <w:b/>
+        </w:rPr>
+        <w:lastRenderedPageBreak/>
+        <w:t xml:space="preserve">private GameTimer myTimer: </w:t>
+      </w:r>
+      <w:r>
+        <w:t>A timer object to keep duration of the game for leaderboard.</w:t>
+      </w:r>
+    </w:p>
+    <w:p>
+      <w:pPr>
+        <w:pStyle w:val="ListeParagraf"/>
+        <w:numPr>
+          <w:ilvl w:val="0"/>
+          <w:numId w:val="9"/>
+        </w:numPr>
+        <w:spacing w:line="480" w:lineRule="auto"/>
+        <w:jc w:val="both"/>
+        <w:rPr>
+          <w:b/>
+        </w:rPr>
+      </w:pPr>
+      <w:r>
+        <w:rPr>
+          <w:b/>
+        </w:rPr>
+        <w:t xml:space="preserve">private Block [] blockList: </w:t>
+      </w:r>
+      <w:r>
+        <w:t>An array for keeping blocks. Initially, blockList is full of all blocks used in all boards.</w:t>
+      </w:r>
+    </w:p>
+    <w:p>
+      <w:pPr>
+        <w:pStyle w:val="ListeParagraf"/>
+        <w:numPr>
+          <w:ilvl w:val="0"/>
+          <w:numId w:val="9"/>
+        </w:numPr>
+        <w:spacing w:line="480" w:lineRule="auto"/>
+        <w:jc w:val="both"/>
+        <w:rPr>
+          <w:b/>
+        </w:rPr>
+      </w:pPr>
+      <w:r>
+        <w:rPr>
+          <w:b/>
+        </w:rPr>
+        <w:t xml:space="preserve">private Board [] boardList: </w:t>
+      </w:r>
+      <w:r>
+        <w:t>An array for keeping boards. Initially, boardList is full of all boards, including the boards that the user creates.</w:t>
+      </w:r>
+    </w:p>
+    <w:p>
+      <w:pPr>
+        <w:pStyle w:val="ListeParagraf"/>
+        <w:numPr>
+          <w:ilvl w:val="0"/>
+          <w:numId w:val="9"/>
+        </w:numPr>
+        <w:spacing w:line="480" w:lineRule="auto"/>
+        <w:jc w:val="both"/>
+        <w:rPr>
+          <w:b/>
+        </w:rPr>
+      </w:pPr>
+      <w:r>
+        <w:rPr>
+          <w:b/>
+        </w:rPr>
+        <w:t xml:space="preserve">private String username: </w:t>
+      </w:r>
+      <w:r>
+        <w:t>is assigned to the username input of the player.</w:t>
+      </w:r>
+    </w:p>
+    <w:p>
+      <w:pPr>
+        <w:spacing w:line="480" w:lineRule="auto"/>
+        <w:jc w:val="both"/>
+        <w:rPr>
+          <w:b/>
+        </w:rPr>
+      </w:pPr>
+    </w:p>
+    <w:p>
+      <w:pPr>
+        <w:pStyle w:val="ListeParagraf"/>
+        <w:spacing w:line="480" w:lineRule="auto"/>
+        <w:ind w:left="1224"/>
+        <w:jc w:val="both"/>
+        <w:rPr>
+          <w:b/>
+        </w:rPr>
+      </w:pPr>
+      <w:r>
+        <w:rPr>
+          <w:b/>
+        </w:rPr>
+        <w:t>Constructor:</w:t>
+      </w:r>
+    </w:p>
+    <w:p>
+      <w:pPr>
+        <w:pStyle w:val="ListeParagraf"/>
+        <w:numPr>
+          <w:ilvl w:val="0"/>
+          <w:numId w:val="10"/>
+        </w:numPr>
+        <w:spacing w:line="480" w:lineRule="auto"/>
+        <w:jc w:val="both"/>
+        <w:rPr>
+          <w:b/>
+        </w:rPr>
+      </w:pPr>
+      <w:r>
+        <w:rPr>
+          <w:b/>
+        </w:rPr>
+        <w:t xml:space="preserve">GameManager(): </w:t>
+      </w:r>
+      <w:r>
+        <w:t>A d</w:t>
+      </w:r>
+      <w:r>
+        <w:t xml:space="preserve">efault constructor </w:t>
+      </w:r>
+      <w:r>
+        <w:t>to initialize the class.</w:t>
+      </w:r>
+    </w:p>
+    <w:p>
+      <w:pPr>
+        <w:spacing w:line="480" w:lineRule="auto"/>
+        <w:ind w:left="708"/>
+        <w:jc w:val="both"/>
+        <w:rPr>
+          <w:b/>
+        </w:rPr>
+      </w:pPr>
+      <w:r>
+        <w:rPr>
+          <w:b/>
+        </w:rPr>
+        <w:t xml:space="preserve">          </w:t>
+      </w:r>
+      <w:r>
+        <w:rPr>
+          <w:b/>
+        </w:rPr>
+        <w:t>Methods:</w:t>
+      </w:r>
+    </w:p>
+    <w:p>
+      <w:pPr>
+        <w:pStyle w:val="ListeParagraf"/>
+        <w:numPr>
+          <w:ilvl w:val="0"/>
+          <w:numId w:val="10"/>
+        </w:numPr>
+        <w:spacing w:line="480" w:lineRule="auto"/>
+        <w:jc w:val="both"/>
+        <w:rPr>
+          <w:b/>
+        </w:rPr>
+      </w:pPr>
+      <w:r>
+        <w:rPr>
+          <w:b/>
+        </w:rPr>
+        <w:t xml:space="preserve">private Board[] fillBoardList(): </w:t>
+      </w:r>
+      <w:r>
+        <w:t>A method for filling boardList array with all boards that are in our json file.</w:t>
+      </w:r>
+    </w:p>
+    <w:p>
+      <w:pPr>
+        <w:pStyle w:val="ListeParagraf"/>
+        <w:numPr>
+          <w:ilvl w:val="0"/>
+          <w:numId w:val="10"/>
+        </w:numPr>
+        <w:spacing w:line="480" w:lineRule="auto"/>
+        <w:jc w:val="both"/>
+        <w:rPr>
+          <w:b/>
+        </w:rPr>
+      </w:pPr>
+      <w:r>
+        <w:rPr>
+          <w:b/>
+        </w:rPr>
+        <w:t xml:space="preserve">private void displayBoardList(boardList : Board[]): </w:t>
+      </w:r>
+      <w:r>
+        <w:t>A method for displaying all boards in boardList array.</w:t>
+      </w:r>
+    </w:p>
+    <w:p>
+      <w:pPr>
+        <w:pStyle w:val="ListeParagraf"/>
+        <w:numPr>
+          <w:ilvl w:val="0"/>
+          <w:numId w:val="10"/>
+        </w:numPr>
+        <w:spacing w:line="480" w:lineRule="auto"/>
+        <w:jc w:val="both"/>
+        <w:rPr>
+          <w:b/>
+        </w:rPr>
+      </w:pPr>
+      <w:r>
+        <w:rPr>
+          <w:b/>
+        </w:rPr>
+        <w:t xml:space="preserve">private void displayBoard(): </w:t>
+      </w:r>
+      <w:r>
+        <w:t>A method for displaying the selected board to the user.</w:t>
+      </w:r>
+    </w:p>
+    <w:p>
+      <w:pPr>
+        <w:pStyle w:val="ListeParagraf"/>
+        <w:numPr>
+          <w:ilvl w:val="0"/>
+          <w:numId w:val="10"/>
+        </w:numPr>
+        <w:spacing w:line="480" w:lineRule="auto"/>
+        <w:jc w:val="both"/>
+        <w:rPr>
+          <w:b/>
+        </w:rPr>
+      </w:pPr>
+      <w:r>
+        <w:rPr>
+          <w:b/>
+        </w:rPr>
+        <w:t xml:space="preserve">private Block [] getBlocks(): </w:t>
+      </w:r>
+      <w:r>
+        <w:t>A method for returning all blocks.</w:t>
+      </w:r>
+    </w:p>
+    <w:p>
+      <w:pPr>
+        <w:pStyle w:val="ListeParagraf"/>
+        <w:numPr>
+          <w:ilvl w:val="0"/>
+          <w:numId w:val="10"/>
+        </w:numPr>
+        <w:spacing w:line="480" w:lineRule="auto"/>
+        <w:jc w:val="both"/>
+        <w:rPr>
+          <w:b/>
+        </w:rPr>
+      </w:pPr>
+      <w:r>
+        <w:rPr>
+          <w:b/>
+        </w:rPr>
+        <w:t xml:space="preserve">private boolean isGameOver(): </w:t>
+      </w:r>
+      <w:r>
+        <w:t>This method checks whether the game is over or not.</w:t>
+      </w:r>
+    </w:p>
+    <w:p>
+      <w:pPr>
+        <w:pStyle w:val="ListeParagraf"/>
+        <w:numPr>
+          <w:ilvl w:val="0"/>
+          <w:numId w:val="10"/>
+        </w:numPr>
+        <w:spacing w:line="480" w:lineRule="auto"/>
+        <w:jc w:val="both"/>
+        <w:rPr>
+          <w:b/>
+        </w:rPr>
+      </w:pPr>
+      <w:r>
+        <w:rPr>
+          <w:b/>
+        </w:rPr>
+        <w:t xml:space="preserve">private void chooseBoard(): </w:t>
+      </w:r>
+      <w:r>
+        <w:t>Player chooses a board from the displayed board list.</w:t>
+      </w:r>
+    </w:p>
+    <w:p>
+      <w:pPr>
+        <w:pStyle w:val="ListeParagraf"/>
+        <w:numPr>
+          <w:ilvl w:val="0"/>
+          <w:numId w:val="10"/>
+        </w:numPr>
+        <w:spacing w:line="480" w:lineRule="auto"/>
+        <w:jc w:val="both"/>
+        <w:rPr>
+          <w:b/>
+        </w:rPr>
+      </w:pPr>
+      <w:r>
+        <w:rPr>
+          <w:b/>
+        </w:rPr>
+        <w:t xml:space="preserve">private void enterUsername(): </w:t>
+      </w:r>
+      <w:r>
+        <w:t>A method to get username from the player.</w:t>
+      </w:r>
+    </w:p>
+    <w:p>
+      <w:pPr>
+        <w:pStyle w:val="ListeParagraf"/>
+        <w:numPr>
+          <w:ilvl w:val="0"/>
+          <w:numId w:val="10"/>
+        </w:numPr>
+        <w:spacing w:line="480" w:lineRule="auto"/>
+        <w:jc w:val="both"/>
+        <w:rPr>
+          <w:b/>
+        </w:rPr>
+      </w:pPr>
+      <w:r>
+        <w:rPr>
+          <w:b/>
+        </w:rPr>
+        <w:lastRenderedPageBreak/>
+        <w:t xml:space="preserve">private void showLeaderboard(): </w:t>
+      </w:r>
+      <w:r>
+        <w:t>Displays the leaderboard.</w:t>
+      </w:r>
+    </w:p>
+    <w:p>
+      <w:pPr>
+        <w:pStyle w:val="ListeParagraf"/>
+        <w:numPr>
+          <w:ilvl w:val="0"/>
+          <w:numId w:val="10"/>
+        </w:numPr>
+        <w:spacing w:line="480" w:lineRule="auto"/>
+        <w:jc w:val="both"/>
+        <w:rPr>
+          <w:b/>
+        </w:rPr>
+      </w:pPr>
+      <w:r>
+        <w:rPr>
+          <w:b/>
+        </w:rPr>
+        <w:t xml:space="preserve">private void saveScore(int score): </w:t>
+      </w:r>
+      <w:r>
+        <w:t>This method saves the time of the player for leaderboard.</w:t>
+      </w:r>
+    </w:p>
+    <w:p>
+      <w:pPr>
+        <w:pStyle w:val="ListeParagraf"/>
+        <w:numPr>
+          <w:ilvl w:val="0"/>
+          <w:numId w:val="10"/>
+        </w:numPr>
+        <w:spacing w:line="480" w:lineRule="auto"/>
+        <w:jc w:val="both"/>
+        <w:rPr>
+          <w:b/>
+        </w:rPr>
+      </w:pPr>
+      <w:r>
+        <w:rPr>
+          <w:b/>
+        </w:rPr>
+        <w:t xml:space="preserve">private Block[] getBoardBlocks(): </w:t>
+      </w:r>
+      <w:r>
+        <w:t>This method gets the blocks of gameBoard.</w:t>
+      </w:r>
+    </w:p>
+    <w:p>
+      <w:pPr>
+        <w:pStyle w:val="ListeParagraf"/>
+        <w:numPr>
+          <w:ilvl w:val="0"/>
+          <w:numId w:val="10"/>
+        </w:numPr>
+        <w:spacing w:line="480" w:lineRule="auto"/>
+        <w:jc w:val="both"/>
+        <w:rPr>
+          <w:b/>
+        </w:rPr>
+      </w:pPr>
+      <w:r>
+        <w:rPr>
+          <w:b/>
+        </w:rPr>
+        <w:t xml:space="preserve">private void drawBlocks(Block []): </w:t>
+      </w:r>
+      <w:r>
+        <w:t>This method gets needed blocks  from getBoardBlocks method and displays it to the user.</w:t>
+      </w:r>
+    </w:p>
+    <w:p>
+      <w:pPr>
+        <w:pStyle w:val="ListeParagraf"/>
+        <w:numPr>
+          <w:ilvl w:val="0"/>
+          <w:numId w:val="10"/>
+        </w:numPr>
+        <w:spacing w:line="480" w:lineRule="auto"/>
+        <w:jc w:val="both"/>
+        <w:rPr>
+          <w:b/>
+        </w:rPr>
+      </w:pPr>
+      <w:r>
+        <w:rPr>
+          <w:b/>
+        </w:rPr>
+        <w:t xml:space="preserve">private void moveBlock(Block): </w:t>
+      </w:r>
+      <w:r>
+        <w:t>By using MouseListener interface, user can drag and drop blocks by this method.</w:t>
+      </w:r>
+    </w:p>
+    <w:p>
+      <w:pPr>
+        <w:pStyle w:val="ListeParagraf"/>
+        <w:numPr>
+          <w:ilvl w:val="0"/>
+          <w:numId w:val="10"/>
+        </w:numPr>
+        <w:spacing w:line="480" w:lineRule="auto"/>
+        <w:jc w:val="both"/>
+        <w:rPr>
+          <w:b/>
+        </w:rPr>
+      </w:pPr>
+      <w:r>
+        <w:rPr>
+          <w:b/>
+        </w:rPr>
+        <w:t xml:space="preserve">private void rotateBlock(Block): </w:t>
+      </w:r>
+      <w:r>
+        <w:t>User can rotate a block to change its direction by MouseListener.</w:t>
+      </w:r>
+    </w:p>
+    <w:p>
+      <w:pPr>
+        <w:pStyle w:val="ListeParagraf"/>
+        <w:numPr>
+          <w:ilvl w:val="2"/>
+          <w:numId w:val="1"/>
+        </w:numPr>
+        <w:spacing w:line="480" w:lineRule="auto"/>
+        <w:jc w:val="both"/>
+        <w:rPr>
+          <w:b/>
+        </w:rPr>
+      </w:pPr>
+      <w:r>
+        <w:rPr>
+          <w:b/>
+        </w:rPr>
+        <w:t>Cell Class</w:t>
+      </w:r>
+    </w:p>
+    <w:p>
+      <w:pPr>
+        <w:pStyle w:val="ListeParagraf"/>
+        <w:spacing w:line="480" w:lineRule="auto"/>
+        <w:ind w:left="1416"/>
+        <w:jc w:val="both"/>
+        <w:rPr>
+          <w:b/>
+        </w:rPr>
+      </w:pPr>
+      <w:r>
+        <w:rPr>
+          <w:b/>
+        </w:rPr>
+        <w:t>Attributes:</w:t>
+      </w:r>
+    </w:p>
+    <w:p>
+      <w:pPr>
+        <w:pStyle w:val="ListeParagraf"/>
+        <w:numPr>
+          <w:ilvl w:val="0"/>
+          <w:numId w:val="13"/>
+        </w:numPr>
+        <w:spacing w:line="480" w:lineRule="auto"/>
+        <w:jc w:val="both"/>
+        <w:rPr>
+          <w:b/>
+        </w:rPr>
+      </w:pPr>
+      <w:r>
+        <w:rPr>
+          <w:b/>
+        </w:rPr>
+        <w:t xml:space="preserve">private String color: </w:t>
+      </w:r>
+      <w:r>
+        <w:t>Identifies the color of the cell.</w:t>
+      </w:r>
+    </w:p>
+    <w:p>
+      <w:pPr>
+        <w:pStyle w:val="ListeParagraf"/>
+        <w:numPr>
+          <w:ilvl w:val="0"/>
+          <w:numId w:val="13"/>
+        </w:numPr>
+        <w:spacing w:line="480" w:lineRule="auto"/>
+        <w:jc w:val="both"/>
+        <w:rPr>
+          <w:b/>
+        </w:rPr>
+      </w:pPr>
+      <w:r>
+        <w:rPr>
+          <w:b/>
+        </w:rPr>
+        <w:t xml:space="preserve">private boolean isFilled: </w:t>
+      </w:r>
+      <w:r>
+        <w:t>Shows if a cell is occupied by a block or not.</w:t>
+      </w:r>
+    </w:p>
+    <w:p>
+      <w:pPr>
+        <w:pStyle w:val="ListeParagraf"/>
+        <w:numPr>
+          <w:ilvl w:val="0"/>
+          <w:numId w:val="13"/>
+        </w:numPr>
+        <w:spacing w:line="480" w:lineRule="auto"/>
+        <w:jc w:val="both"/>
+        <w:rPr>
+          <w:b/>
+        </w:rPr>
+      </w:pPr>
+      <w:r>
+        <w:rPr>
+          <w:b/>
+        </w:rPr>
+        <w:t xml:space="preserve">private boolean isVisible: </w:t>
+      </w:r>
+      <w:r>
+        <w:t>is true if the cell is a part of the fillable board.</w:t>
+      </w:r>
+    </w:p>
+    <w:p>
+      <w:pPr>
+        <w:spacing w:line="480" w:lineRule="auto"/>
+        <w:ind w:left="1224"/>
+        <w:jc w:val="both"/>
+        <w:rPr>
+          <w:b/>
+        </w:rPr>
+      </w:pPr>
+      <w:r>
+        <w:rPr>
+          <w:b/>
+        </w:rPr>
+        <w:t>Constructor:</w:t>
+      </w:r>
+    </w:p>
+    <w:p>
+      <w:pPr>
+        <w:pStyle w:val="ListeParagraf"/>
+        <w:numPr>
+          <w:ilvl w:val="0"/>
+          <w:numId w:val="14"/>
+        </w:numPr>
+        <w:spacing w:line="480" w:lineRule="auto"/>
+        <w:jc w:val="both"/>
+        <w:rPr>
+          <w:b/>
+        </w:rPr>
+      </w:pPr>
+      <w:r>
+        <w:rPr>
+          <w:b/>
+        </w:rPr>
+        <w:t xml:space="preserve">Cell(): </w:t>
+      </w:r>
+      <w:r>
+        <w:t>A d</w:t>
+      </w:r>
+      <w:r>
+        <w:t xml:space="preserve">efault constructor </w:t>
+      </w:r>
+      <w:r>
+        <w:t>to initialize the class.</w:t>
+      </w:r>
+    </w:p>
+    <w:p>
+      <w:pPr>
+        <w:pStyle w:val="ListeParagraf"/>
+        <w:spacing w:line="480" w:lineRule="auto"/>
+        <w:ind w:left="1224"/>
+        <w:jc w:val="both"/>
+        <w:rPr>
+          <w:b/>
+        </w:rPr>
+      </w:pPr>
+    </w:p>
+    <w:p>
+      <w:pPr>
+        <w:pStyle w:val="ListeParagraf"/>
+        <w:numPr>
+          <w:ilvl w:val="2"/>
+          <w:numId w:val="1"/>
+        </w:numPr>
+        <w:spacing w:line="480" w:lineRule="auto"/>
+        <w:jc w:val="both"/>
+        <w:rPr>
+          <w:b/>
+        </w:rPr>
+      </w:pPr>
+      <w:r>
+        <w:rPr>
+          <w:b/>
+        </w:rPr>
+        <w:t>CellManager Class</w:t>
+      </w:r>
+    </w:p>
+    <w:p>
+      <w:pPr>
+        <w:spacing w:line="480" w:lineRule="auto"/>
+        <w:ind w:left="1224"/>
+        <w:jc w:val="both"/>
+        <w:rPr>
+          <w:b/>
+        </w:rPr>
+      </w:pPr>
+      <w:r>
+        <w:rPr>
+          <w:b/>
+        </w:rPr>
+        <w:t>Constructor:</w:t>
+      </w:r>
+    </w:p>
+    <w:p>
+      <w:pPr>
+        <w:pStyle w:val="ListeParagraf"/>
+        <w:numPr>
+          <w:ilvl w:val="0"/>
+          <w:numId w:val="14"/>
+        </w:numPr>
+        <w:spacing w:line="480" w:lineRule="auto"/>
+        <w:jc w:val="both"/>
+        <w:rPr>
+          <w:b/>
+        </w:rPr>
+      </w:pPr>
+      <w:r>
+        <w:rPr>
+          <w:b/>
+        </w:rPr>
+        <w:t>Cell</w:t>
+      </w:r>
+      <w:r>
+        <w:rPr>
+          <w:b/>
+        </w:rPr>
+        <w:t>Manager</w:t>
+      </w:r>
+      <w:r>
+        <w:rPr>
+          <w:b/>
+        </w:rPr>
+        <w:t xml:space="preserve">(): </w:t>
+      </w:r>
+      <w:r>
+        <w:t>A d</w:t>
+      </w:r>
+      <w:r>
+        <w:t xml:space="preserve">efault constructor </w:t>
+      </w:r>
+      <w:r>
+        <w:t>to initialize the class.</w:t>
+      </w:r>
+    </w:p>
+    <w:p>
+      <w:pPr>
+        <w:pStyle w:val="ListeParagraf"/>
+        <w:spacing w:line="480" w:lineRule="auto"/>
+        <w:ind w:left="1224"/>
+        <w:jc w:val="both"/>
+        <w:rPr>
+          <w:b/>
+        </w:rPr>
+      </w:pPr>
+      <w:r>
+        <w:rPr>
+          <w:b/>
+        </w:rPr>
+        <w:t xml:space="preserve">Methods: </w:t>
+      </w:r>
+    </w:p>
+    <w:p>
+      <w:pPr>
+        <w:pStyle w:val="ListeParagraf"/>
+        <w:numPr>
+          <w:ilvl w:val="0"/>
+          <w:numId w:val="14"/>
+        </w:numPr>
+        <w:spacing w:line="480" w:lineRule="auto"/>
+        <w:jc w:val="both"/>
+        <w:rPr>
+          <w:b/>
+        </w:rPr>
+      </w:pPr>
+      <w:r>
+        <w:rPr>
+          <w:b/>
+        </w:rPr>
+        <w:t xml:space="preserve">private String getColor(): </w:t>
+      </w:r>
+      <w:r>
+        <w:t>Returns the color of the cell.</w:t>
+      </w:r>
+    </w:p>
+    <w:p>
+      <w:pPr>
+        <w:pStyle w:val="ListeParagraf"/>
+        <w:numPr>
+          <w:ilvl w:val="0"/>
+          <w:numId w:val="14"/>
+        </w:numPr>
+        <w:spacing w:line="480" w:lineRule="auto"/>
+        <w:jc w:val="both"/>
+        <w:rPr>
+          <w:b/>
+        </w:rPr>
+      </w:pPr>
+      <w:r>
+        <w:rPr>
+          <w:b/>
+        </w:rPr>
+        <w:lastRenderedPageBreak/>
+        <w:t xml:space="preserve">private void setColor(String): </w:t>
+      </w:r>
+      <w:r>
+        <w:t>Sets the color of the cell by taking a string parameter.</w:t>
+      </w:r>
+    </w:p>
+    <w:p>
+      <w:pPr>
+        <w:pStyle w:val="ListeParagraf"/>
+        <w:numPr>
+          <w:ilvl w:val="0"/>
+          <w:numId w:val="14"/>
+        </w:numPr>
+        <w:spacing w:line="480" w:lineRule="auto"/>
+        <w:jc w:val="both"/>
+        <w:rPr>
+          <w:b/>
+        </w:rPr>
+      </w:pPr>
+      <w:r>
+        <w:rPr>
+          <w:b/>
+        </w:rPr>
+        <w:t xml:space="preserve">private boolean getFilled(): </w:t>
+      </w:r>
+      <w:r>
+        <w:t>Return true if isFilled is true.</w:t>
+      </w:r>
+    </w:p>
+    <w:p>
+      <w:pPr>
+        <w:pStyle w:val="ListeParagraf"/>
+        <w:numPr>
+          <w:ilvl w:val="0"/>
+          <w:numId w:val="14"/>
+        </w:numPr>
+        <w:spacing w:line="480" w:lineRule="auto"/>
+        <w:jc w:val="both"/>
+        <w:rPr>
+          <w:b/>
+        </w:rPr>
+      </w:pPr>
+      <w:r>
+        <w:rPr>
+          <w:b/>
+        </w:rPr>
+        <w:t xml:space="preserve">private void setFilled(boolean): </w:t>
+      </w:r>
+      <w:r>
+        <w:t>Sets isFilled to the value of the boolean parameter.</w:t>
+      </w:r>
+    </w:p>
+    <w:p>
+      <w:pPr>
+        <w:pStyle w:val="ListeParagraf"/>
+        <w:numPr>
+          <w:ilvl w:val="0"/>
+          <w:numId w:val="14"/>
+        </w:numPr>
+        <w:spacing w:line="480" w:lineRule="auto"/>
+        <w:jc w:val="both"/>
+        <w:rPr>
+          <w:b/>
+        </w:rPr>
+      </w:pPr>
+      <w:r>
+        <w:rPr>
+          <w:b/>
+        </w:rPr>
+        <w:t xml:space="preserve">private boolean getVisible(): </w:t>
+      </w:r>
+      <w:r>
+        <w:t>Returns true if isVisible is true.</w:t>
+      </w:r>
+    </w:p>
+    <w:p>
+      <w:pPr>
+        <w:pStyle w:val="ListeParagraf"/>
+        <w:numPr>
+          <w:ilvl w:val="0"/>
+          <w:numId w:val="14"/>
+        </w:numPr>
+        <w:spacing w:line="480" w:lineRule="auto"/>
+        <w:jc w:val="both"/>
+        <w:rPr>
+          <w:b/>
+        </w:rPr>
+      </w:pPr>
+      <w:r>
+        <w:rPr>
+          <w:b/>
+        </w:rPr>
+        <w:t>p</w:t>
+      </w:r>
+      <w:r>
+        <w:rPr>
+          <w:b/>
+        </w:rPr>
+        <w:t xml:space="preserve">rivate void setVisible(boolean): </w:t>
+      </w:r>
+      <w:r>
+        <w:t>Sets isVisible to the value of the boolean parameter.</w:t>
+      </w:r>
+    </w:p>
+    <w:p>
+      <w:pPr>
+        <w:pStyle w:val="ListeParagraf"/>
+        <w:numPr>
+          <w:ilvl w:val="2"/>
+          <w:numId w:val="18"/>
+        </w:numPr>
+        <w:spacing w:line="480" w:lineRule="auto"/>
+        <w:jc w:val="both"/>
+        <w:rPr>
+          <w:b/>
+        </w:rPr>
+      </w:pPr>
+      <w:r>
+        <w:rPr>
+          <w:b/>
+        </w:rPr>
+        <w:t>Board</w:t>
+      </w:r>
+      <w:r>
+        <w:rPr>
+          <w:b/>
+        </w:rPr>
+        <w:t xml:space="preserve"> Class</w:t>
+      </w:r>
+    </w:p>
+    <w:p>
+      <w:pPr>
+        <w:pStyle w:val="ListeParagraf"/>
+        <w:spacing w:line="480" w:lineRule="auto"/>
+        <w:ind w:left="1416"/>
+        <w:jc w:val="both"/>
+        <w:rPr>
+          <w:b/>
+        </w:rPr>
+      </w:pPr>
+      <w:r>
+        <w:rPr>
+          <w:b/>
+        </w:rPr>
+        <w:t>Attributes:</w:t>
+      </w:r>
+    </w:p>
+    <w:p>
+      <w:pPr>
+        <w:pStyle w:val="ListeParagraf"/>
+        <w:numPr>
+          <w:ilvl w:val="0"/>
+          <w:numId w:val="13"/>
+        </w:numPr>
+        <w:spacing w:line="480" w:lineRule="auto"/>
+        <w:jc w:val="both"/>
+        <w:rPr>
+          <w:b/>
+        </w:rPr>
+      </w:pPr>
+      <w:r>
+        <w:rPr>
+          <w:b/>
+        </w:rPr>
+        <w:t xml:space="preserve">private int level: </w:t>
+      </w:r>
+      <w:r>
+        <w:t>Identifies the hardness level of the board</w:t>
+      </w:r>
+    </w:p>
+    <w:p>
+      <w:pPr>
+        <w:pStyle w:val="ListeParagraf"/>
+        <w:numPr>
+          <w:ilvl w:val="0"/>
+          <w:numId w:val="13"/>
+        </w:numPr>
+        <w:spacing w:line="480" w:lineRule="auto"/>
+        <w:jc w:val="both"/>
+        <w:rPr>
+          <w:b/>
+        </w:rPr>
+      </w:pPr>
+      <w:r>
+        <w:rPr>
+          <w:b/>
+        </w:rPr>
+        <w:t xml:space="preserve">private Cell[][] board_2D: </w:t>
+      </w:r>
+      <w:r>
+        <w:t>A 2D array that keeps the cells that create a complete board.</w:t>
+      </w:r>
+    </w:p>
+    <w:p>
+      <w:pPr>
+        <w:pStyle w:val="ListeParagraf"/>
+        <w:numPr>
+          <w:ilvl w:val="0"/>
+          <w:numId w:val="13"/>
+        </w:numPr>
+        <w:spacing w:line="480" w:lineRule="auto"/>
+        <w:jc w:val="both"/>
+        <w:rPr>
+          <w:b/>
+        </w:rPr>
+      </w:pPr>
+      <w:r>
+        <w:rPr>
+          <w:b/>
+        </w:rPr>
+        <w:t xml:space="preserve">private String textDir: </w:t>
+      </w:r>
+      <w:r>
+        <w:t>Keeps the directory of the text file that keeps the user names and their scores.</w:t>
+      </w:r>
+    </w:p>
+    <w:p>
+      <w:pPr>
+        <w:pStyle w:val="ListeParagraf"/>
+        <w:numPr>
+          <w:ilvl w:val="0"/>
+          <w:numId w:val="13"/>
+        </w:numPr>
+        <w:spacing w:line="480" w:lineRule="auto"/>
+        <w:jc w:val="both"/>
+        <w:rPr>
+          <w:b/>
+        </w:rPr>
+      </w:pPr>
+      <w:r>
+        <w:rPr>
+          <w:b/>
+        </w:rPr>
+        <w:t xml:space="preserve">private Block[] blockList: </w:t>
+      </w:r>
+      <w:r>
+        <w:t>Array that keeps the blocks used to fill the board.</w:t>
+      </w:r>
+    </w:p>
+    <w:p>
+      <w:pPr>
+        <w:spacing w:line="480" w:lineRule="auto"/>
+        <w:ind w:left="1224"/>
+        <w:jc w:val="both"/>
+        <w:rPr>
+          <w:b/>
+        </w:rPr>
+      </w:pPr>
+      <w:r>
+        <w:rPr>
+          <w:b/>
+        </w:rPr>
+        <w:t>Constructor:</w:t>
+      </w:r>
+    </w:p>
+    <w:p>
+      <w:pPr>
+        <w:pStyle w:val="ListeParagraf"/>
+        <w:numPr>
+          <w:ilvl w:val="0"/>
+          <w:numId w:val="14"/>
+        </w:numPr>
+        <w:spacing w:line="480" w:lineRule="auto"/>
+        <w:jc w:val="both"/>
+        <w:rPr>
+          <w:b/>
+        </w:rPr>
+      </w:pPr>
+      <w:r>
+        <w:rPr>
+          <w:b/>
+        </w:rPr>
+        <w:t xml:space="preserve">Board(File): </w:t>
+      </w:r>
+      <w:r>
+        <w:t>A d</w:t>
+      </w:r>
+      <w:r>
+        <w:t xml:space="preserve">efault constructor </w:t>
+      </w:r>
+      <w:r>
+        <w:t>to initialize the class that takes a file as a parameter.</w:t>
+      </w:r>
+    </w:p>
+    <w:p>
+      <w:pPr>
+        <w:pStyle w:val="ListeParagraf"/>
+        <w:spacing w:line="480" w:lineRule="auto"/>
+        <w:ind w:left="1224"/>
+        <w:jc w:val="both"/>
+        <w:rPr>
+          <w:b/>
+        </w:rPr>
+      </w:pPr>
+      <w:r>
+        <w:rPr>
+          <w:b/>
+        </w:rPr>
+        <w:t>Methods:</w:t>
+      </w:r>
+    </w:p>
+    <w:p>
+      <w:pPr>
+        <w:pStyle w:val="ListeParagraf"/>
+        <w:numPr>
+          <w:ilvl w:val="0"/>
+          <w:numId w:val="14"/>
+        </w:numPr>
+        <w:spacing w:line="480" w:lineRule="auto"/>
+        <w:jc w:val="both"/>
+        <w:rPr>
+          <w:b/>
+        </w:rPr>
+      </w:pPr>
+      <w:r>
+        <w:rPr>
+          <w:b/>
+        </w:rPr>
+        <w:t xml:space="preserve">private String getBoardInfo(): </w:t>
+      </w:r>
+      <w:r>
+        <w:t>Method for returning boardInfo.</w:t>
+      </w:r>
+    </w:p>
+    <w:p>
+      <w:pPr>
+        <w:pStyle w:val="ListeParagraf"/>
+        <w:numPr>
+          <w:ilvl w:val="2"/>
+          <w:numId w:val="18"/>
+        </w:numPr>
+        <w:spacing w:line="480" w:lineRule="auto"/>
+        <w:jc w:val="both"/>
+        <w:rPr>
+          <w:b/>
+        </w:rPr>
+      </w:pPr>
+      <w:r>
+        <w:rPr>
+          <w:b/>
+        </w:rPr>
+        <w:t>BoardManager</w:t>
+      </w:r>
+      <w:r>
+        <w:rPr>
+          <w:b/>
+        </w:rPr>
+        <w:t xml:space="preserve"> Class</w:t>
+      </w:r>
+    </w:p>
+    <w:p>
+      <w:pPr>
+        <w:pStyle w:val="ListeParagraf"/>
+        <w:spacing w:line="480" w:lineRule="auto"/>
+        <w:ind w:left="1416"/>
+        <w:jc w:val="both"/>
+        <w:rPr>
+          <w:b/>
+        </w:rPr>
+      </w:pPr>
+      <w:r>
+        <w:rPr>
+          <w:b/>
+        </w:rPr>
+        <w:t>Attributes:</w:t>
+      </w:r>
+    </w:p>
+    <w:p>
+      <w:pPr>
+        <w:pStyle w:val="ListeParagraf"/>
+        <w:numPr>
+          <w:ilvl w:val="0"/>
+          <w:numId w:val="13"/>
+        </w:numPr>
+        <w:spacing w:line="480" w:lineRule="auto"/>
+        <w:jc w:val="both"/>
+        <w:rPr>
+          <w:b/>
+        </w:rPr>
+      </w:pPr>
+      <w:r>
+        <w:rPr>
+          <w:b/>
+        </w:rPr>
+        <w:lastRenderedPageBreak/>
+        <w:t xml:space="preserve">private Board customBoard: </w:t>
+      </w:r>
+      <w:r>
+        <w:t>Keeps a Board object to manage it.</w:t>
+      </w:r>
+    </w:p>
+    <w:p>
+      <w:pPr>
+        <w:spacing w:line="480" w:lineRule="auto"/>
+        <w:ind w:left="1224"/>
+        <w:jc w:val="both"/>
+        <w:rPr>
+          <w:b/>
+        </w:rPr>
+      </w:pPr>
+      <w:r>
+        <w:rPr>
+          <w:b/>
+        </w:rPr>
+        <w:t>Constructor:</w:t>
+      </w:r>
+    </w:p>
+    <w:p>
+      <w:pPr>
+        <w:pStyle w:val="ListeParagraf"/>
+        <w:numPr>
+          <w:ilvl w:val="0"/>
+          <w:numId w:val="14"/>
+        </w:numPr>
+        <w:spacing w:line="480" w:lineRule="auto"/>
+        <w:jc w:val="both"/>
+        <w:rPr>
+          <w:b/>
+        </w:rPr>
+      </w:pPr>
+      <w:r>
+        <w:rPr>
+          <w:b/>
+        </w:rPr>
+        <w:t xml:space="preserve">BoardManager(): </w:t>
+      </w:r>
+      <w:r>
+        <w:t xml:space="preserve">A default </w:t>
+      </w:r>
+      <w:r>
+        <w:t xml:space="preserve">constructor </w:t>
+      </w:r>
+      <w:r>
+        <w:t>that uses create board method to create an empty board.</w:t>
+      </w:r>
+    </w:p>
+    <w:p>
+      <w:pPr>
+        <w:pStyle w:val="ListeParagraf"/>
+        <w:spacing w:line="480" w:lineRule="auto"/>
+        <w:ind w:left="1224"/>
+        <w:jc w:val="both"/>
+        <w:rPr>
+          <w:b/>
+        </w:rPr>
+      </w:pPr>
+      <w:r>
+        <w:rPr>
+          <w:b/>
+        </w:rPr>
+        <w:t>Methods:</w:t>
+      </w:r>
+    </w:p>
+    <w:p>
+      <w:pPr>
+        <w:pStyle w:val="ListeParagraf"/>
+        <w:numPr>
+          <w:ilvl w:val="0"/>
+          <w:numId w:val="14"/>
+        </w:numPr>
+        <w:spacing w:line="480" w:lineRule="auto"/>
+        <w:jc w:val="both"/>
+        <w:rPr>
+          <w:b/>
+        </w:rPr>
+      </w:pPr>
+      <w:r>
+        <w:rPr>
+          <w:b/>
+        </w:rPr>
+        <w:t xml:space="preserve">private Board createBoard(): </w:t>
+      </w:r>
+      <w:r>
+        <w:t>This method creates an empty board with fixed dimensions and invisible cells.</w:t>
+      </w:r>
+    </w:p>
+    <w:p>
+      <w:pPr>
+        <w:pStyle w:val="ListeParagraf"/>
+        <w:numPr>
+          <w:ilvl w:val="0"/>
+          <w:numId w:val="14"/>
+        </w:numPr>
+        <w:spacing w:line="480" w:lineRule="auto"/>
+        <w:jc w:val="both"/>
+        <w:rPr>
+          <w:b/>
+        </w:rPr>
+      </w:pPr>
+      <w:r>
+        <w:rPr>
+          <w:b/>
+        </w:rPr>
+        <w:t xml:space="preserve">private void makeCellVisible(): </w:t>
+      </w:r>
+      <w:r>
+        <w:t>This method makes the chosen cells visible to the player when creating a board. MouseListener is used to select the cell to be made visible in the empty board.</w:t>
+      </w:r>
+    </w:p>
+    <w:p>
+      <w:pPr>
+        <w:pStyle w:val="ListeParagraf"/>
+        <w:numPr>
+          <w:ilvl w:val="0"/>
+          <w:numId w:val="14"/>
+        </w:numPr>
+        <w:spacing w:line="480" w:lineRule="auto"/>
+        <w:jc w:val="both"/>
+        <w:rPr>
+          <w:b/>
+        </w:rPr>
+      </w:pPr>
+      <w:r>
+        <w:rPr>
+          <w:b/>
+        </w:rPr>
+        <w:t xml:space="preserve">private void validateBoard(): </w:t>
+      </w:r>
+      <w:r>
+        <w:t>This method makes the unfillable cells of the board inaccessible to the user, so that only the specific shape can be filled, not the whole rectangle.</w:t>
+      </w:r>
+    </w:p>
+    <w:p>
+      <w:pPr>
+        <w:pStyle w:val="ListeParagraf"/>
+        <w:numPr>
+          <w:ilvl w:val="0"/>
+          <w:numId w:val="14"/>
+        </w:numPr>
+        <w:spacing w:line="480" w:lineRule="auto"/>
+        <w:jc w:val="both"/>
+        <w:rPr>
+          <w:b/>
+        </w:rPr>
+      </w:pPr>
+      <w:r>
+        <w:rPr>
+          <w:b/>
+        </w:rPr>
+        <w:t xml:space="preserve">private void saveBoard(): </w:t>
+      </w:r>
+      <w:r>
+        <w:t>This method saves the board</w:t>
+      </w:r>
+      <w:r>
+        <w:t xml:space="preserve"> created by the user</w:t>
+      </w:r>
+      <w:r>
+        <w:t xml:space="preserve"> to the boardList</w:t>
+      </w:r>
+      <w:r>
+        <w:t>.</w:t>
+      </w:r>
+    </w:p>
+    <w:p>
+      <w:pPr>
+        <w:pStyle w:val="ListeParagraf"/>
+        <w:numPr>
+          <w:ilvl w:val="2"/>
+          <w:numId w:val="18"/>
+        </w:numPr>
+        <w:spacing w:line="480" w:lineRule="auto"/>
+        <w:jc w:val="both"/>
+        <w:rPr>
+          <w:b/>
+        </w:rPr>
+      </w:pPr>
+      <w:r>
+        <w:rPr>
+          <w:b/>
+        </w:rPr>
+        <w:t>Block</w:t>
+      </w:r>
+      <w:r>
+        <w:rPr>
+          <w:b/>
+        </w:rPr>
+        <w:t xml:space="preserve"> Class</w:t>
+      </w:r>
+    </w:p>
+    <w:p>
+      <w:pPr>
+        <w:pStyle w:val="ListeParagraf"/>
+        <w:spacing w:line="480" w:lineRule="auto"/>
+        <w:ind w:left="1416"/>
+        <w:jc w:val="both"/>
+        <w:rPr>
+          <w:b/>
+        </w:rPr>
+      </w:pPr>
+      <w:r>
+        <w:rPr>
+          <w:b/>
+        </w:rPr>
+        <w:t>Attributes:</w:t>
+      </w:r>
+    </w:p>
+    <w:p>
+      <w:pPr>
+        <w:pStyle w:val="ListeParagraf"/>
+        <w:numPr>
+          <w:ilvl w:val="0"/>
+          <w:numId w:val="13"/>
+        </w:numPr>
+        <w:spacing w:line="480" w:lineRule="auto"/>
+        <w:jc w:val="both"/>
+        <w:rPr>
+          <w:b/>
+        </w:rPr>
+      </w:pPr>
+      <w:r>
+        <w:rPr>
+          <w:b/>
+        </w:rPr>
+        <w:t xml:space="preserve">private int blockID: </w:t>
+      </w:r>
+      <w:r>
+        <w:t>Each block shape is identified with different integers. This integer holds the identification number of a block.</w:t>
+      </w:r>
+    </w:p>
+    <w:p>
+      <w:pPr>
+        <w:pStyle w:val="ListeParagraf"/>
+        <w:numPr>
+          <w:ilvl w:val="0"/>
+          <w:numId w:val="13"/>
+        </w:numPr>
+        <w:spacing w:line="480" w:lineRule="auto"/>
+        <w:jc w:val="both"/>
+        <w:rPr>
+          <w:b/>
+        </w:rPr>
+      </w:pPr>
+      <w:r>
+        <w:rPr>
+          <w:b/>
+        </w:rPr>
+        <w:t xml:space="preserve">private Cell[][] blockShape: </w:t>
+      </w:r>
+      <w:r>
+        <w:t>A 2D array that keeps the cells that create a block.</w:t>
+      </w:r>
+    </w:p>
+    <w:p>
+      <w:pPr>
+        <w:pStyle w:val="ListeParagraf"/>
+        <w:numPr>
+          <w:ilvl w:val="0"/>
+          <w:numId w:val="13"/>
+        </w:numPr>
+        <w:spacing w:line="480" w:lineRule="auto"/>
+        <w:jc w:val="both"/>
+        <w:rPr>
+          <w:b/>
+        </w:rPr>
+      </w:pPr>
+      <w:r>
+        <w:rPr>
+          <w:b/>
+        </w:rPr>
+        <w:t xml:space="preserve">private String textDir: </w:t>
+      </w:r>
+      <w:r>
+        <w:t>Keeps the directory of the text file that keeps the shapes of the blocks.</w:t>
+      </w:r>
+    </w:p>
+    <w:p>
+      <w:pPr>
+        <w:spacing w:line="480" w:lineRule="auto"/>
+        <w:ind w:left="1224"/>
+        <w:jc w:val="both"/>
+        <w:rPr>
+          <w:b/>
+        </w:rPr>
+      </w:pPr>
+      <w:r>
+        <w:rPr>
+          <w:b/>
+        </w:rPr>
+        <w:t xml:space="preserve">   Constructor:</w:t>
+      </w:r>
+    </w:p>
+    <w:p>
+      <w:pPr>
+        <w:pStyle w:val="ListeParagraf"/>
+        <w:numPr>
+          <w:ilvl w:val="0"/>
+          <w:numId w:val="14"/>
+        </w:numPr>
+        <w:spacing w:line="480" w:lineRule="auto"/>
+        <w:jc w:val="both"/>
+        <w:rPr>
+          <w:b/>
+        </w:rPr>
+      </w:pPr>
+      <w:r>
+        <w:rPr>
+          <w:b/>
+        </w:rPr>
+        <w:lastRenderedPageBreak/>
+        <w:t>Block( int blockShape</w:t>
+      </w:r>
+      <w:r>
+        <w:rPr>
+          <w:b/>
+        </w:rPr>
+        <w:t>, File</w:t>
+      </w:r>
+      <w:r>
+        <w:rPr>
+          <w:b/>
+        </w:rPr>
+        <w:t xml:space="preserve">): </w:t>
+      </w:r>
+      <w:r>
+        <w:t>Initializes the Block object with the specified blockShape.</w:t>
+      </w:r>
+    </w:p>
+    <w:p>
+      <w:pPr>
+        <w:pStyle w:val="ListeParagraf"/>
+        <w:numPr>
+          <w:ilvl w:val="2"/>
+          <w:numId w:val="18"/>
+        </w:numPr>
+        <w:spacing w:line="480" w:lineRule="auto"/>
+        <w:jc w:val="both"/>
+        <w:rPr>
+          <w:b/>
+        </w:rPr>
+      </w:pPr>
+      <w:r>
+        <w:rPr>
+          <w:b/>
+        </w:rPr>
+        <w:t xml:space="preserve">Leaderboard </w:t>
+      </w:r>
+      <w:r>
+        <w:rPr>
+          <w:b/>
+        </w:rPr>
+        <w:t>Class</w:t>
+      </w:r>
+    </w:p>
+    <w:p>
+      <w:pPr>
+        <w:pStyle w:val="ListeParagraf"/>
+        <w:spacing w:line="480" w:lineRule="auto"/>
+        <w:ind w:left="1416"/>
+        <w:jc w:val="both"/>
+        <w:rPr>
+          <w:b/>
+        </w:rPr>
+      </w:pPr>
+      <w:r>
+        <w:rPr>
+          <w:b/>
+        </w:rPr>
+        <w:t>Attributes:</w:t>
+      </w:r>
+    </w:p>
+    <w:p>
+      <w:pPr>
+        <w:pStyle w:val="ListeParagraf"/>
+        <w:numPr>
+          <w:ilvl w:val="0"/>
+          <w:numId w:val="13"/>
+        </w:numPr>
+        <w:spacing w:line="480" w:lineRule="auto"/>
+        <w:jc w:val="both"/>
+        <w:rPr>
+          <w:b/>
+        </w:rPr>
+      </w:pPr>
+      <w:r>
+        <w:rPr>
+          <w:b/>
+        </w:rPr>
+        <w:t xml:space="preserve">private ArrayList&lt;String&gt; nameList: </w:t>
+      </w:r>
+      <w:r>
+        <w:t xml:space="preserve">Array that keeps the </w:t>
+      </w:r>
+      <w:r>
+        <w:t>names of the users.</w:t>
+      </w:r>
+    </w:p>
+    <w:p>
+      <w:pPr>
+        <w:spacing w:line="480" w:lineRule="auto"/>
+        <w:ind w:left="1224"/>
+        <w:jc w:val="both"/>
+        <w:rPr>
+          <w:b/>
+        </w:rPr>
+      </w:pPr>
+      <w:r>
+        <w:rPr>
+          <w:b/>
+        </w:rPr>
+        <w:t>Constructor:</w:t>
+      </w:r>
+    </w:p>
+    <w:p>
+      <w:pPr>
+        <w:pStyle w:val="ListeParagraf"/>
+        <w:numPr>
+          <w:ilvl w:val="0"/>
+          <w:numId w:val="14"/>
+        </w:numPr>
+        <w:spacing w:line="480" w:lineRule="auto"/>
+        <w:jc w:val="both"/>
+        <w:rPr>
+          <w:b/>
+        </w:rPr>
+      </w:pPr>
+      <w:r>
+        <w:rPr>
+          <w:b/>
+        </w:rPr>
+        <w:t xml:space="preserve">Leaderboard (): </w:t>
+      </w:r>
+      <w:r>
+        <w:t>A d</w:t>
+      </w:r>
+      <w:r>
+        <w:t xml:space="preserve">efault constructor </w:t>
+      </w:r>
+      <w:r>
+        <w:t>to initialize the class.</w:t>
+      </w:r>
+    </w:p>
+    <w:p>
+      <w:pPr>
+        <w:spacing w:line="480" w:lineRule="auto"/>
+        <w:jc w:val="both"/>
+        <w:rPr>
+          <w:b/>
+        </w:rPr>
+      </w:pPr>
+    </w:p>
+    <w:p>
+      <w:pPr>
+        <w:pStyle w:val="ListeParagraf"/>
+        <w:numPr>
+          <w:ilvl w:val="2"/>
+          <w:numId w:val="18"/>
+        </w:numPr>
+        <w:spacing w:line="480" w:lineRule="auto"/>
+        <w:jc w:val="both"/>
+        <w:rPr>
+          <w:b/>
+        </w:rPr>
+      </w:pPr>
+      <w:r>
+        <w:rPr>
+          <w:b/>
+        </w:rPr>
+        <w:t>LeaderboardManager</w:t>
+      </w:r>
+      <w:r>
+        <w:rPr>
+          <w:b/>
+        </w:rPr>
+        <w:t xml:space="preserve"> Class</w:t>
+      </w:r>
+    </w:p>
+    <w:p>
+      <w:pPr>
+        <w:pStyle w:val="ListeParagraf"/>
+        <w:spacing w:line="480" w:lineRule="auto"/>
+        <w:ind w:left="1416"/>
+        <w:jc w:val="both"/>
+        <w:rPr>
+          <w:b/>
+        </w:rPr>
+      </w:pPr>
+      <w:r>
+        <w:rPr>
+          <w:b/>
+        </w:rPr>
+        <w:t>Attributes:</w:t>
+      </w:r>
+    </w:p>
+    <w:p>
+      <w:pPr>
+        <w:pStyle w:val="ListeParagraf"/>
+        <w:numPr>
+          <w:ilvl w:val="0"/>
+          <w:numId w:val="13"/>
+        </w:numPr>
+        <w:spacing w:line="480" w:lineRule="auto"/>
+        <w:jc w:val="both"/>
+        <w:rPr>
+          <w:b/>
+        </w:rPr>
+      </w:pPr>
+      <w:r>
+        <w:rPr>
+          <w:b/>
+        </w:rPr>
+        <w:t xml:space="preserve">private String textDir: </w:t>
+      </w:r>
+      <w:r>
+        <w:t>Keeps the directory of the text file that keeps the user names and their scores.</w:t>
+      </w:r>
+    </w:p>
+    <w:p>
+      <w:pPr>
+        <w:spacing w:line="480" w:lineRule="auto"/>
+        <w:ind w:left="1224"/>
+        <w:jc w:val="both"/>
+        <w:rPr>
+          <w:b/>
+        </w:rPr>
+      </w:pPr>
+      <w:r>
+        <w:rPr>
+          <w:b/>
+        </w:rPr>
+        <w:t>Constructor:</w:t>
+      </w:r>
+    </w:p>
+    <w:p>
+      <w:pPr>
+        <w:pStyle w:val="ListeParagraf"/>
+        <w:numPr>
+          <w:ilvl w:val="0"/>
+          <w:numId w:val="14"/>
+        </w:numPr>
+        <w:spacing w:line="480" w:lineRule="auto"/>
+        <w:jc w:val="both"/>
+        <w:rPr>
+          <w:b/>
+        </w:rPr>
+      </w:pPr>
+      <w:r>
+        <w:rPr>
+          <w:b/>
+        </w:rPr>
+        <w:t xml:space="preserve">LeaderboardManager(): </w:t>
+      </w:r>
+      <w:r>
+        <w:t>A d</w:t>
+      </w:r>
+      <w:r>
+        <w:t xml:space="preserve">efault constructor </w:t>
+      </w:r>
+      <w:r>
+        <w:t>to initialize the class.</w:t>
+      </w:r>
+    </w:p>
+    <w:p>
+      <w:pPr>
+        <w:pStyle w:val="ListeParagraf"/>
+        <w:spacing w:line="480" w:lineRule="auto"/>
+        <w:ind w:left="1224"/>
+        <w:jc w:val="both"/>
+        <w:rPr>
+          <w:b/>
+        </w:rPr>
+      </w:pPr>
+      <w:r>
+        <w:rPr>
+          <w:b/>
+        </w:rPr>
+        <w:t>Methods:</w:t>
+      </w:r>
+    </w:p>
+    <w:p>
+      <w:pPr>
+        <w:pStyle w:val="ListeParagraf"/>
+        <w:numPr>
+          <w:ilvl w:val="0"/>
+          <w:numId w:val="14"/>
+        </w:numPr>
+        <w:spacing w:line="480" w:lineRule="auto"/>
+        <w:jc w:val="both"/>
+        <w:rPr>
+          <w:b/>
+        </w:rPr>
+      </w:pPr>
+      <w:r>
+        <w:rPr>
+          <w:b/>
+        </w:rPr>
+        <w:t xml:space="preserve">private void readText(File): </w:t>
+      </w:r>
+      <w:r>
+        <w:t xml:space="preserve">This method reads the contents of the File that keeps leaderboard information and saves it to </w:t>
+      </w:r>
+      <w:r>
+        <w:t>nameList</w:t>
+      </w:r>
+      <w:r>
+        <w:t>.</w:t>
+      </w:r>
+    </w:p>
+    <w:p>
+      <w:pPr>
+        <w:pStyle w:val="ListeParagraf"/>
+        <w:numPr>
+          <w:ilvl w:val="0"/>
+          <w:numId w:val="14"/>
+        </w:numPr>
+        <w:spacing w:line="480" w:lineRule="auto"/>
+        <w:jc w:val="both"/>
+        <w:rPr>
+          <w:b/>
+        </w:rPr>
+      </w:pPr>
+      <w:r>
+        <w:rPr>
+          <w:b/>
+        </w:rPr>
+        <w:t xml:space="preserve">private void writeText(File): </w:t>
+      </w:r>
+      <w:r>
+        <w:t>This method updates the File by adding the new user name and score if the score is high enough to get into the top ten list.</w:t>
+      </w:r>
+    </w:p>
+    <w:p>
+      <w:pPr>
+        <w:pStyle w:val="ListeParagraf"/>
+        <w:numPr>
+          <w:ilvl w:val="0"/>
+          <w:numId w:val="14"/>
+        </w:numPr>
+        <w:spacing w:line="480" w:lineRule="auto"/>
+        <w:jc w:val="both"/>
+        <w:rPr>
+          <w:b/>
+        </w:rPr>
+      </w:pPr>
+      <w:r>
+        <w:rPr>
+          <w:b/>
+        </w:rPr>
+        <w:t xml:space="preserve">private void displayLeaderboard(): </w:t>
+      </w:r>
+      <w:r>
+        <w:t>This method prints the leaderboard info kept in name list.</w:t>
+      </w:r>
+    </w:p>
+    <w:p>
+      <w:pPr>
+        <w:pStyle w:val="ListeParagraf"/>
+        <w:numPr>
+          <w:ilvl w:val="2"/>
+          <w:numId w:val="18"/>
+        </w:numPr>
+        <w:spacing w:line="480" w:lineRule="auto"/>
+        <w:jc w:val="both"/>
+        <w:rPr>
+          <w:b/>
+        </w:rPr>
+      </w:pPr>
+      <w:r>
+        <w:rPr>
+          <w:b/>
+        </w:rPr>
+        <w:t>GameTimer</w:t>
+      </w:r>
+      <w:r>
+        <w:rPr>
+          <w:b/>
+        </w:rPr>
+        <w:t xml:space="preserve"> Class</w:t>
+      </w:r>
+    </w:p>
+    <w:p>
+      <w:pPr>
+        <w:pStyle w:val="ListeParagraf"/>
+        <w:spacing w:line="480" w:lineRule="auto"/>
+        <w:ind w:left="1416"/>
+        <w:jc w:val="both"/>
+        <w:rPr>
+          <w:b/>
+        </w:rPr>
+      </w:pPr>
+      <w:r>
+        <w:rPr>
+          <w:b/>
+        </w:rPr>
         <w:lastRenderedPageBreak/>
         <w:t>Attributes:</w:t>
       </w:r>
@@ -1850,128 +3737,26 @@
         <w:pStyle w:val="ListeParagraf"/>
         <w:numPr>
           <w:ilvl w:val="0"/>
-          <w:numId w:val="9"/>
-        </w:numPr>
-        <w:spacing w:line="480" w:lineRule="auto"/>
-        <w:jc w:val="both"/>
-        <w:rPr>
-          <w:b/>
-        </w:rPr>
-      </w:pPr>
-      <w:r>
-        <w:rPr>
-          <w:b/>
-        </w:rPr>
-        <w:t xml:space="preserve">private Board gameBaord: </w:t>
-      </w:r>
-      <w:r>
-        <w:t>This attribute provides a playable board according to user’s selection.</w:t>
-      </w:r>
-    </w:p>
-    <w:p>
-      <w:pPr>
-        <w:pStyle w:val="ListeParagraf"/>
-        <w:numPr>
-          <w:ilvl w:val="0"/>
-          <w:numId w:val="9"/>
-        </w:numPr>
-        <w:spacing w:line="480" w:lineRule="auto"/>
-        <w:jc w:val="both"/>
-        <w:rPr>
-          <w:b/>
-        </w:rPr>
-      </w:pPr>
-      <w:r>
-        <w:rPr>
-          <w:b/>
-        </w:rPr>
-        <w:t xml:space="preserve">private GameTimer myTimer: </w:t>
-      </w:r>
-      <w:r>
-        <w:t>A timer object to keep duration of the game for leaderboard.</w:t>
-      </w:r>
-    </w:p>
-    <w:p>
-      <w:pPr>
-        <w:pStyle w:val="ListeParagraf"/>
-        <w:numPr>
-          <w:ilvl w:val="0"/>
-          <w:numId w:val="9"/>
-        </w:numPr>
-        <w:spacing w:line="480" w:lineRule="auto"/>
-        <w:jc w:val="both"/>
-        <w:rPr>
-          <w:b/>
-        </w:rPr>
-      </w:pPr>
-      <w:r>
-        <w:rPr>
-          <w:b/>
-        </w:rPr>
-        <w:t xml:space="preserve">private Block [] blockList: </w:t>
-      </w:r>
-      <w:r>
-        <w:t>An array for keeping blocks. Initially, blockList is full of all blocks used in all boards.</w:t>
-      </w:r>
-    </w:p>
-    <w:p>
-      <w:pPr>
-        <w:pStyle w:val="ListeParagraf"/>
-        <w:numPr>
-          <w:ilvl w:val="0"/>
-          <w:numId w:val="9"/>
-        </w:numPr>
-        <w:spacing w:line="480" w:lineRule="auto"/>
-        <w:jc w:val="both"/>
-        <w:rPr>
-          <w:b/>
-        </w:rPr>
-      </w:pPr>
-      <w:r>
-        <w:rPr>
-          <w:b/>
-        </w:rPr>
-        <w:t xml:space="preserve">private Board [] boardList: </w:t>
-      </w:r>
-      <w:r>
-        <w:t>An array for keeping boards. Initially, boardList is full of all boards, including the boards that the user creates.</w:t>
-      </w:r>
-    </w:p>
-    <w:p>
-      <w:pPr>
-        <w:pStyle w:val="ListeParagraf"/>
-        <w:numPr>
-          <w:ilvl w:val="0"/>
-          <w:numId w:val="9"/>
-        </w:numPr>
-        <w:spacing w:line="480" w:lineRule="auto"/>
-        <w:jc w:val="both"/>
-        <w:rPr>
-          <w:b/>
-        </w:rPr>
-      </w:pPr>
-      <w:r>
-        <w:rPr>
-          <w:b/>
-        </w:rPr>
-        <w:t xml:space="preserve">private String username: </w:t>
-      </w:r>
-      <w:r>
-        <w:t>is assigned to the username input of the player.</w:t>
-      </w:r>
-    </w:p>
-    <w:p>
-      <w:pPr>
-        <w:spacing w:line="480" w:lineRule="auto"/>
-        <w:jc w:val="both"/>
-        <w:rPr>
-          <w:b/>
-        </w:rPr>
-      </w:pPr>
-    </w:p>
-    <w:p>
-      <w:pPr>
-        <w:pStyle w:val="ListeParagraf"/>
+          <w:numId w:val="13"/>
+        </w:numPr>
+        <w:spacing w:line="480" w:lineRule="auto"/>
+        <w:jc w:val="both"/>
+        <w:rPr>
+          <w:b/>
+        </w:rPr>
+      </w:pPr>
+      <w:r>
+        <w:rPr>
+          <w:b/>
+        </w:rPr>
+        <w:t xml:space="preserve">private Time myTime: </w:t>
+      </w:r>
+      <w:r>
+        <w:t xml:space="preserve">Time object to track the elapsed time. </w:t>
+      </w:r>
+    </w:p>
+    <w:p>
+      <w:pPr>
         <w:spacing w:line="480" w:lineRule="auto"/>
         <w:ind w:left="1224"/>
         <w:jc w:val="both"/>
@@ -1991,19 +3776,19 @@
         <w:pStyle w:val="ListeParagraf"/>
         <w:numPr>
           <w:ilvl w:val="0"/>
-          <w:numId w:val="10"/>
-        </w:numPr>
-        <w:spacing w:line="480" w:lineRule="auto"/>
-        <w:jc w:val="both"/>
-        <w:rPr>
-          <w:b/>
-        </w:rPr>
-      </w:pPr>
-      <w:r>
-        <w:rPr>
-          <w:b/>
-        </w:rPr>
-        <w:t xml:space="preserve">GameManager(): </w:t>
+          <w:numId w:val="13"/>
+        </w:numPr>
+        <w:spacing w:line="480" w:lineRule="auto"/>
+        <w:jc w:val="both"/>
+        <w:rPr>
+          <w:b/>
+        </w:rPr>
+      </w:pPr>
+      <w:r>
+        <w:rPr>
+          <w:b/>
+        </w:rPr>
+        <w:t xml:space="preserve">GameTimer(): </w:t>
       </w:r>
       <w:r>
         <w:t>A d</w:t>
@@ -2012,730 +3797,7 @@
         <w:t xml:space="preserve">efault constructor </w:t>
       </w:r>
       <w:r>
-        <w:t>to initialize the class.</w:t>
-      </w:r>
-    </w:p>
-    <w:p>
-      <w:pPr>
-        <w:spacing w:line="480" w:lineRule="auto"/>
-        <w:ind w:left="708"/>
-        <w:jc w:val="both"/>
-        <w:rPr>
-          <w:b/>
-        </w:rPr>
-      </w:pPr>
-      <w:r>
-        <w:rPr>
-          <w:b/>
-        </w:rPr>
-        <w:t xml:space="preserve">          </w:t>
-      </w:r>
-      <w:r>
-        <w:rPr>
-          <w:b/>
-        </w:rPr>
-        <w:t>Methods:</w:t>
-      </w:r>
-    </w:p>
-    <w:p>
-      <w:pPr>
-        <w:pStyle w:val="ListeParagraf"/>
-        <w:numPr>
-          <w:ilvl w:val="0"/>
-          <w:numId w:val="10"/>
-        </w:numPr>
-        <w:spacing w:line="480" w:lineRule="auto"/>
-        <w:jc w:val="both"/>
-        <w:rPr>
-          <w:b/>
-        </w:rPr>
-      </w:pPr>
-      <w:r>
-        <w:rPr>
-          <w:b/>
-        </w:rPr>
-        <w:t xml:space="preserve">private Board[] fillBoardList(): </w:t>
-      </w:r>
-      <w:r>
-        <w:t>A method for filling boardList array with all boards that are in our json file.</w:t>
-      </w:r>
-    </w:p>
-    <w:p>
-      <w:pPr>
-        <w:pStyle w:val="ListeParagraf"/>
-        <w:numPr>
-          <w:ilvl w:val="0"/>
-          <w:numId w:val="10"/>
-        </w:numPr>
-        <w:spacing w:line="480" w:lineRule="auto"/>
-        <w:jc w:val="both"/>
-        <w:rPr>
-          <w:b/>
-        </w:rPr>
-      </w:pPr>
-      <w:r>
-        <w:rPr>
-          <w:b/>
-        </w:rPr>
-        <w:t xml:space="preserve">private void displayBoardList(boardList : Board[]): </w:t>
-      </w:r>
-      <w:r>
-        <w:t>A method for displaying all boards in boardList array.</w:t>
-      </w:r>
-    </w:p>
-    <w:p>
-      <w:pPr>
-        <w:pStyle w:val="ListeParagraf"/>
-        <w:numPr>
-          <w:ilvl w:val="0"/>
-          <w:numId w:val="10"/>
-        </w:numPr>
-        <w:spacing w:line="480" w:lineRule="auto"/>
-        <w:jc w:val="both"/>
-        <w:rPr>
-          <w:b/>
-        </w:rPr>
-      </w:pPr>
-      <w:r>
-        <w:rPr>
-          <w:b/>
-        </w:rPr>
-        <w:t xml:space="preserve">private void displayBoard(): </w:t>
-      </w:r>
-      <w:r>
-        <w:t>A method for displaying the selected board to the user.</w:t>
-      </w:r>
-    </w:p>
-    <w:p>
-      <w:pPr>
-        <w:pStyle w:val="ListeParagraf"/>
-        <w:numPr>
-          <w:ilvl w:val="0"/>
-          <w:numId w:val="10"/>
-        </w:numPr>
-        <w:spacing w:line="480" w:lineRule="auto"/>
-        <w:jc w:val="both"/>
-        <w:rPr>
-          <w:b/>
-        </w:rPr>
-      </w:pPr>
-      <w:r>
-        <w:rPr>
-          <w:b/>
-        </w:rPr>
-        <w:t xml:space="preserve">private Block [] getBlocks(): </w:t>
-      </w:r>
-      <w:r>
-        <w:t>A method for returning all blocks.</w:t>
-      </w:r>
-    </w:p>
-    <w:p>
-      <w:pPr>
-        <w:pStyle w:val="ListeParagraf"/>
-        <w:numPr>
-          <w:ilvl w:val="0"/>
-          <w:numId w:val="10"/>
-        </w:numPr>
-        <w:spacing w:line="480" w:lineRule="auto"/>
-        <w:jc w:val="both"/>
-        <w:rPr>
-          <w:b/>
-        </w:rPr>
-      </w:pPr>
-      <w:r>
-        <w:rPr>
-          <w:b/>
-        </w:rPr>
-        <w:t xml:space="preserve">private boolean isGameOver(): </w:t>
-      </w:r>
-      <w:r>
-        <w:t>This method checks whether the game is over or not.</w:t>
-      </w:r>
-    </w:p>
-    <w:p>
-      <w:pPr>
-        <w:pStyle w:val="ListeParagraf"/>
-        <w:numPr>
-          <w:ilvl w:val="0"/>
-          <w:numId w:val="10"/>
-        </w:numPr>
-        <w:spacing w:line="480" w:lineRule="auto"/>
-        <w:jc w:val="both"/>
-        <w:rPr>
-          <w:b/>
-        </w:rPr>
-      </w:pPr>
-      <w:r>
-        <w:rPr>
-          <w:b/>
-        </w:rPr>
-        <w:lastRenderedPageBreak/>
-        <w:t xml:space="preserve">private void chooseBoard(): </w:t>
-      </w:r>
-      <w:r>
-        <w:t>Player chooses a board from the displayed board list.</w:t>
-      </w:r>
-    </w:p>
-    <w:p>
-      <w:pPr>
-        <w:pStyle w:val="ListeParagraf"/>
-        <w:numPr>
-          <w:ilvl w:val="0"/>
-          <w:numId w:val="10"/>
-        </w:numPr>
-        <w:spacing w:line="480" w:lineRule="auto"/>
-        <w:jc w:val="both"/>
-        <w:rPr>
-          <w:b/>
-        </w:rPr>
-      </w:pPr>
-      <w:r>
-        <w:rPr>
-          <w:b/>
-        </w:rPr>
-        <w:t xml:space="preserve">private void enterUsername(): </w:t>
-      </w:r>
-      <w:r>
-        <w:t>A method to get username from the player.</w:t>
-      </w:r>
-    </w:p>
-    <w:p>
-      <w:pPr>
-        <w:pStyle w:val="ListeParagraf"/>
-        <w:numPr>
-          <w:ilvl w:val="0"/>
-          <w:numId w:val="10"/>
-        </w:numPr>
-        <w:spacing w:line="480" w:lineRule="auto"/>
-        <w:jc w:val="both"/>
-        <w:rPr>
-          <w:b/>
-        </w:rPr>
-      </w:pPr>
-      <w:r>
-        <w:rPr>
-          <w:b/>
-        </w:rPr>
-        <w:t xml:space="preserve">private void showLeaderboard(): </w:t>
-      </w:r>
-      <w:r>
-        <w:t>Displays the leaderboard.</w:t>
-      </w:r>
-    </w:p>
-    <w:p>
-      <w:pPr>
-        <w:pStyle w:val="ListeParagraf"/>
-        <w:numPr>
-          <w:ilvl w:val="0"/>
-          <w:numId w:val="10"/>
-        </w:numPr>
-        <w:spacing w:line="480" w:lineRule="auto"/>
-        <w:jc w:val="both"/>
-        <w:rPr>
-          <w:b/>
-        </w:rPr>
-      </w:pPr>
-      <w:r>
-        <w:rPr>
-          <w:b/>
-        </w:rPr>
-        <w:t xml:space="preserve">private void saveScore(int score): </w:t>
-      </w:r>
-      <w:r>
-        <w:t>This method saves the time of the player for leaderboard.</w:t>
-      </w:r>
-    </w:p>
-    <w:p>
-      <w:pPr>
-        <w:pStyle w:val="ListeParagraf"/>
-        <w:numPr>
-          <w:ilvl w:val="0"/>
-          <w:numId w:val="10"/>
-        </w:numPr>
-        <w:spacing w:line="480" w:lineRule="auto"/>
-        <w:jc w:val="both"/>
-        <w:rPr>
-          <w:b/>
-        </w:rPr>
-      </w:pPr>
-      <w:r>
-        <w:rPr>
-          <w:b/>
-        </w:rPr>
-        <w:t xml:space="preserve">private Block[] getBoardBlocks(): </w:t>
-      </w:r>
-      <w:r>
-        <w:t>This method gets the blocks of gameBoard.</w:t>
-      </w:r>
-    </w:p>
-    <w:p>
-      <w:pPr>
-        <w:pStyle w:val="ListeParagraf"/>
-        <w:numPr>
-          <w:ilvl w:val="0"/>
-          <w:numId w:val="10"/>
-        </w:numPr>
-        <w:spacing w:line="480" w:lineRule="auto"/>
-        <w:jc w:val="both"/>
-        <w:rPr>
-          <w:b/>
-        </w:rPr>
-      </w:pPr>
-      <w:r>
-        <w:rPr>
-          <w:b/>
-        </w:rPr>
-        <w:t xml:space="preserve">private void drawBlocks(Block []): </w:t>
-      </w:r>
-      <w:r>
-        <w:t>This method gets needed blocks  from getBoardBlocks method and displays it to the user.</w:t>
-      </w:r>
-    </w:p>
-    <w:p>
-      <w:pPr>
-        <w:pStyle w:val="ListeParagraf"/>
-        <w:numPr>
-          <w:ilvl w:val="0"/>
-          <w:numId w:val="10"/>
-        </w:numPr>
-        <w:spacing w:line="480" w:lineRule="auto"/>
-        <w:jc w:val="both"/>
-        <w:rPr>
-          <w:b/>
-        </w:rPr>
-      </w:pPr>
-      <w:r>
-        <w:rPr>
-          <w:b/>
-        </w:rPr>
-        <w:t xml:space="preserve">private void moveBlock(Block): </w:t>
-      </w:r>
-      <w:r>
-        <w:t>By using MouseListener interface, user can drag and drop blocks by this method.</w:t>
-      </w:r>
-    </w:p>
-    <w:p>
-      <w:pPr>
-        <w:pStyle w:val="ListeParagraf"/>
-        <w:numPr>
-          <w:ilvl w:val="0"/>
-          <w:numId w:val="10"/>
-        </w:numPr>
-        <w:spacing w:line="480" w:lineRule="auto"/>
-        <w:jc w:val="both"/>
-        <w:rPr>
-          <w:b/>
-        </w:rPr>
-      </w:pPr>
-      <w:r>
-        <w:rPr>
-          <w:b/>
-        </w:rPr>
-        <w:t xml:space="preserve">private void rotateBlock(Block): </w:t>
-      </w:r>
-      <w:r>
-        <w:t>User can rotate a block to change its direction by MouseListener.</w:t>
-      </w:r>
-    </w:p>
-    <w:p>
-      <w:pPr>
-        <w:pStyle w:val="ListeParagraf"/>
-        <w:numPr>
-          <w:ilvl w:val="2"/>
-          <w:numId w:val="1"/>
-        </w:numPr>
-        <w:spacing w:line="480" w:lineRule="auto"/>
-        <w:jc w:val="both"/>
-        <w:rPr>
-          <w:b/>
-        </w:rPr>
-      </w:pPr>
-      <w:r>
-        <w:rPr>
-          <w:b/>
-        </w:rPr>
-        <w:t>Cell Class</w:t>
-      </w:r>
-    </w:p>
-    <w:p>
-      <w:pPr>
-        <w:pStyle w:val="ListeParagraf"/>
-        <w:spacing w:line="480" w:lineRule="auto"/>
-        <w:ind w:left="1416"/>
-        <w:jc w:val="both"/>
-        <w:rPr>
-          <w:b/>
-        </w:rPr>
-      </w:pPr>
-      <w:r>
-        <w:rPr>
-          <w:b/>
-        </w:rPr>
-        <w:t>Attributes:</w:t>
-      </w:r>
-    </w:p>
-    <w:p>
-      <w:pPr>
-        <w:pStyle w:val="ListeParagraf"/>
-        <w:numPr>
-          <w:ilvl w:val="0"/>
-          <w:numId w:val="13"/>
-        </w:numPr>
-        <w:spacing w:line="480" w:lineRule="auto"/>
-        <w:jc w:val="both"/>
-        <w:rPr>
-          <w:b/>
-        </w:rPr>
-      </w:pPr>
-      <w:r>
-        <w:rPr>
-          <w:b/>
-        </w:rPr>
-        <w:t xml:space="preserve">private String color: </w:t>
-      </w:r>
-      <w:r>
-        <w:t>Identifies the color of the cell.</w:t>
-      </w:r>
-    </w:p>
-    <w:p>
-      <w:pPr>
-        <w:pStyle w:val="ListeParagraf"/>
-        <w:numPr>
-          <w:ilvl w:val="0"/>
-          <w:numId w:val="13"/>
-        </w:numPr>
-        <w:spacing w:line="480" w:lineRule="auto"/>
-        <w:jc w:val="both"/>
-        <w:rPr>
-          <w:b/>
-        </w:rPr>
-      </w:pPr>
-      <w:r>
-        <w:rPr>
-          <w:b/>
-        </w:rPr>
-        <w:t xml:space="preserve">private boolean isFilled: </w:t>
-      </w:r>
-      <w:r>
-        <w:t>Shows if a cell is occupied by a block or not.</w:t>
-      </w:r>
-    </w:p>
-    <w:p>
-      <w:pPr>
-        <w:pStyle w:val="ListeParagraf"/>
-        <w:numPr>
-          <w:ilvl w:val="0"/>
-          <w:numId w:val="13"/>
-        </w:numPr>
-        <w:spacing w:line="480" w:lineRule="auto"/>
-        <w:jc w:val="both"/>
-        <w:rPr>
-          <w:b/>
-        </w:rPr>
-      </w:pPr>
-      <w:r>
-        <w:rPr>
-          <w:b/>
-        </w:rPr>
-        <w:t xml:space="preserve">private boolean isVisible: </w:t>
-      </w:r>
-      <w:r>
-        <w:t>is true if the cell is a part of the fillable board.</w:t>
-      </w:r>
-    </w:p>
-    <w:p>
-      <w:pPr>
-        <w:spacing w:line="480" w:lineRule="auto"/>
-        <w:ind w:left="1224"/>
-        <w:jc w:val="both"/>
-        <w:rPr>
-          <w:b/>
-        </w:rPr>
-      </w:pPr>
-      <w:r>
-        <w:rPr>
-          <w:b/>
-        </w:rPr>
-        <w:t>Constructor:</w:t>
-      </w:r>
-    </w:p>
-    <w:p>
-      <w:pPr>
-        <w:pStyle w:val="ListeParagraf"/>
-        <w:numPr>
-          <w:ilvl w:val="0"/>
-          <w:numId w:val="14"/>
-        </w:numPr>
-        <w:spacing w:line="480" w:lineRule="auto"/>
-        <w:jc w:val="both"/>
-        <w:rPr>
-          <w:b/>
-        </w:rPr>
-      </w:pPr>
-      <w:r>
-        <w:rPr>
-          <w:b/>
-        </w:rPr>
-        <w:t xml:space="preserve">Cell(): </w:t>
-      </w:r>
-      <w:r>
-        <w:t>A d</w:t>
-      </w:r>
-      <w:r>
-        <w:t xml:space="preserve">efault constructor </w:t>
-      </w:r>
-      <w:r>
-        <w:t>to initialize the class.</w:t>
-      </w:r>
-    </w:p>
-    <w:p>
-      <w:pPr>
-        <w:pStyle w:val="ListeParagraf"/>
-        <w:spacing w:line="480" w:lineRule="auto"/>
-        <w:ind w:left="1224"/>
-        <w:jc w:val="both"/>
-        <w:rPr>
-          <w:b/>
-        </w:rPr>
-      </w:pPr>
-    </w:p>
-    <w:p>
-      <w:pPr>
-        <w:pStyle w:val="ListeParagraf"/>
-        <w:numPr>
-          <w:ilvl w:val="2"/>
-          <w:numId w:val="1"/>
-        </w:numPr>
-        <w:spacing w:line="480" w:lineRule="auto"/>
-        <w:jc w:val="both"/>
-        <w:rPr>
-          <w:b/>
-        </w:rPr>
-      </w:pPr>
-      <w:r>
-        <w:rPr>
-          <w:b/>
-        </w:rPr>
-        <w:t>CellManager Class</w:t>
-      </w:r>
-    </w:p>
-    <w:p>
-      <w:pPr>
-        <w:spacing w:line="480" w:lineRule="auto"/>
-        <w:ind w:left="1224"/>
-        <w:jc w:val="both"/>
-        <w:rPr>
-          <w:b/>
-        </w:rPr>
-      </w:pPr>
-      <w:r>
-        <w:rPr>
-          <w:b/>
-        </w:rPr>
-        <w:lastRenderedPageBreak/>
-        <w:t>Constructor:</w:t>
-      </w:r>
-    </w:p>
-    <w:p>
-      <w:pPr>
-        <w:pStyle w:val="ListeParagraf"/>
-        <w:numPr>
-          <w:ilvl w:val="0"/>
-          <w:numId w:val="14"/>
-        </w:numPr>
-        <w:spacing w:line="480" w:lineRule="auto"/>
-        <w:jc w:val="both"/>
-        <w:rPr>
-          <w:b/>
-        </w:rPr>
-      </w:pPr>
-      <w:r>
-        <w:rPr>
-          <w:b/>
-        </w:rPr>
-        <w:t>Cell</w:t>
-      </w:r>
-      <w:r>
-        <w:rPr>
-          <w:b/>
-        </w:rPr>
-        <w:t>Manager</w:t>
-      </w:r>
-      <w:r>
-        <w:rPr>
-          <w:b/>
-        </w:rPr>
-        <w:t xml:space="preserve">(): </w:t>
-      </w:r>
-      <w:r>
-        <w:t>A d</w:t>
-      </w:r>
-      <w:r>
-        <w:t xml:space="preserve">efault constructor </w:t>
-      </w:r>
-      <w:r>
-        <w:t>to initialize the class.</w:t>
-      </w:r>
-    </w:p>
-    <w:p>
-      <w:pPr>
-        <w:pStyle w:val="ListeParagraf"/>
-        <w:spacing w:line="480" w:lineRule="auto"/>
-        <w:ind w:left="1224"/>
-        <w:jc w:val="both"/>
-        <w:rPr>
-          <w:b/>
-        </w:rPr>
-      </w:pPr>
-      <w:r>
-        <w:rPr>
-          <w:b/>
-        </w:rPr>
-        <w:t xml:space="preserve">Methods: </w:t>
-      </w:r>
-    </w:p>
-    <w:p>
-      <w:pPr>
-        <w:pStyle w:val="ListeParagraf"/>
-        <w:numPr>
-          <w:ilvl w:val="0"/>
-          <w:numId w:val="14"/>
-        </w:numPr>
-        <w:spacing w:line="480" w:lineRule="auto"/>
-        <w:jc w:val="both"/>
-        <w:rPr>
-          <w:b/>
-        </w:rPr>
-      </w:pPr>
-      <w:r>
-        <w:rPr>
-          <w:b/>
-        </w:rPr>
-        <w:t xml:space="preserve">private String getColor(): </w:t>
-      </w:r>
-      <w:r>
-        <w:t>Returns the color of the cell.</w:t>
-      </w:r>
-    </w:p>
-    <w:p>
-      <w:pPr>
-        <w:pStyle w:val="ListeParagraf"/>
-        <w:numPr>
-          <w:ilvl w:val="0"/>
-          <w:numId w:val="14"/>
-        </w:numPr>
-        <w:spacing w:line="480" w:lineRule="auto"/>
-        <w:jc w:val="both"/>
-        <w:rPr>
-          <w:b/>
-        </w:rPr>
-      </w:pPr>
-      <w:r>
-        <w:rPr>
-          <w:b/>
-        </w:rPr>
-        <w:t xml:space="preserve">private void setColor(String): </w:t>
-      </w:r>
-      <w:r>
-        <w:t>Sets the color of the cell by taking a string parameter.</w:t>
-      </w:r>
-    </w:p>
-    <w:p>
-      <w:pPr>
-        <w:pStyle w:val="ListeParagraf"/>
-        <w:numPr>
-          <w:ilvl w:val="0"/>
-          <w:numId w:val="14"/>
-        </w:numPr>
-        <w:spacing w:line="480" w:lineRule="auto"/>
-        <w:jc w:val="both"/>
-        <w:rPr>
-          <w:b/>
-        </w:rPr>
-      </w:pPr>
-      <w:r>
-        <w:rPr>
-          <w:b/>
-        </w:rPr>
-        <w:t xml:space="preserve">private boolean getFilled(): </w:t>
-      </w:r>
-      <w:r>
-        <w:t>Return true if isFilled is true.</w:t>
-      </w:r>
-    </w:p>
-    <w:p>
-      <w:pPr>
-        <w:pStyle w:val="ListeParagraf"/>
-        <w:numPr>
-          <w:ilvl w:val="0"/>
-          <w:numId w:val="14"/>
-        </w:numPr>
-        <w:spacing w:line="480" w:lineRule="auto"/>
-        <w:jc w:val="both"/>
-        <w:rPr>
-          <w:b/>
-        </w:rPr>
-      </w:pPr>
-      <w:r>
-        <w:rPr>
-          <w:b/>
-        </w:rPr>
-        <w:t xml:space="preserve">private void setFilled(boolean): </w:t>
-      </w:r>
-      <w:r>
-        <w:t>Sets isFilled to the value of the boolean parameter.</w:t>
-      </w:r>
-    </w:p>
-    <w:p>
-      <w:pPr>
-        <w:pStyle w:val="ListeParagraf"/>
-        <w:numPr>
-          <w:ilvl w:val="0"/>
-          <w:numId w:val="14"/>
-        </w:numPr>
-        <w:spacing w:line="480" w:lineRule="auto"/>
-        <w:jc w:val="both"/>
-        <w:rPr>
-          <w:b/>
-        </w:rPr>
-      </w:pPr>
-      <w:r>
-        <w:rPr>
-          <w:b/>
-        </w:rPr>
-        <w:t xml:space="preserve">private boolean getVisible(): </w:t>
-      </w:r>
-      <w:r>
-        <w:t>Returns true if isVisible is true.</w:t>
-      </w:r>
-    </w:p>
-    <w:p>
-      <w:pPr>
-        <w:pStyle w:val="ListeParagraf"/>
-        <w:numPr>
-          <w:ilvl w:val="0"/>
-          <w:numId w:val="14"/>
-        </w:numPr>
-        <w:spacing w:line="480" w:lineRule="auto"/>
-        <w:jc w:val="both"/>
-        <w:rPr>
-          <w:b/>
-        </w:rPr>
-      </w:pPr>
-      <w:r>
-        <w:rPr>
-          <w:b/>
-        </w:rPr>
-        <w:t>p</w:t>
-      </w:r>
-      <w:r>
-        <w:rPr>
-          <w:b/>
-        </w:rPr>
-        <w:t xml:space="preserve">rivate void setVisible(boolean): </w:t>
-      </w:r>
-      <w:r>
-        <w:t>Sets isVisible to the value of the boolean parameter.</w:t>
+        <w:t>to initialize myTimer as null.</w:t>
       </w:r>
     </w:p>
     <w:p>
@@ -2755,7 +3817,7 @@
         <w:rPr>
           <w:b/>
         </w:rPr>
-        <w:t>Board</w:t>
+        <w:t>GameTimeController</w:t>
       </w:r>
       <w:r>
         <w:rPr>
@@ -2798,79 +3860,10 @@
         <w:rPr>
           <w:b/>
         </w:rPr>
-        <w:t xml:space="preserve">private int level: </w:t>
-      </w:r>
-      <w:r>
-        <w:t>Identifies the hardness level of the board</w:t>
-      </w:r>
-    </w:p>
-    <w:p>
-      <w:pPr>
-        <w:pStyle w:val="ListeParagraf"/>
-        <w:numPr>
-          <w:ilvl w:val="0"/>
-          <w:numId w:val="13"/>
-        </w:numPr>
-        <w:spacing w:line="480" w:lineRule="auto"/>
-        <w:jc w:val="both"/>
-        <w:rPr>
-          <w:b/>
-        </w:rPr>
-      </w:pPr>
-      <w:r>
-        <w:rPr>
-          <w:b/>
-        </w:rPr>
-        <w:t xml:space="preserve">private Cell[][] board_2D: </w:t>
-      </w:r>
-      <w:r>
-        <w:t>A 2D array that keeps the cells that create a complete board.</w:t>
-      </w:r>
-    </w:p>
-    <w:p>
-      <w:pPr>
-        <w:pStyle w:val="ListeParagraf"/>
-        <w:numPr>
-          <w:ilvl w:val="0"/>
-          <w:numId w:val="13"/>
-        </w:numPr>
-        <w:spacing w:line="480" w:lineRule="auto"/>
-        <w:jc w:val="both"/>
-        <w:rPr>
-          <w:b/>
-        </w:rPr>
-      </w:pPr>
-      <w:r>
-        <w:rPr>
-          <w:b/>
-        </w:rPr>
-        <w:t xml:space="preserve">private String textDir: </w:t>
-      </w:r>
-      <w:r>
-        <w:t>Keeps the directory of the text file that keeps the user names and their scores.</w:t>
-      </w:r>
-    </w:p>
-    <w:p>
-      <w:pPr>
-        <w:pStyle w:val="ListeParagraf"/>
-        <w:numPr>
-          <w:ilvl w:val="0"/>
-          <w:numId w:val="13"/>
-        </w:numPr>
-        <w:spacing w:line="480" w:lineRule="auto"/>
-        <w:jc w:val="both"/>
-        <w:rPr>
-          <w:b/>
-        </w:rPr>
-      </w:pPr>
-      <w:r>
-        <w:rPr>
-          <w:b/>
-        </w:rPr>
-        <w:t xml:space="preserve">private Block[] blockList: </w:t>
-      </w:r>
-      <w:r>
-        <w:t>Array that keeps the blocks used to fill the board.</w:t>
+        <w:t xml:space="preserve">private GameTimer myTime: </w:t>
+      </w:r>
+      <w:r>
+        <w:t>Holds a GameTimer object.</w:t>
       </w:r>
     </w:p>
     <w:p>
@@ -2906,7 +3899,7 @@
         <w:rPr>
           <w:b/>
         </w:rPr>
-        <w:t xml:space="preserve">Board(File): </w:t>
+        <w:t xml:space="preserve">GameTimerController(): </w:t>
       </w:r>
       <w:r>
         <w:t>A d</w:t>
@@ -2915,7 +3908,7 @@
         <w:t xml:space="preserve">efault constructor </w:t>
       </w:r>
       <w:r>
-        <w:t>to initialize the class that takes a file as a parameter.</w:t>
+        <w:t>to initialize myTime.</w:t>
       </w:r>
     </w:p>
     <w:p>
@@ -2932,7 +3925,6 @@
         <w:rPr>
           <w:b/>
         </w:rPr>
-        <w:lastRenderedPageBreak/>
         <w:t>Methods:</w:t>
       </w:r>
     </w:p>
@@ -2953,10 +3945,56 @@
         <w:rPr>
           <w:b/>
         </w:rPr>
-        <w:t xml:space="preserve">private String getBoardInfo(): </w:t>
-      </w:r>
-      <w:r>
-        <w:t>Method for returning boardInfo.</w:t>
+        <w:t xml:space="preserve">private void startTimer(): </w:t>
+      </w:r>
+      <w:r>
+        <w:t>This method starts myTime.</w:t>
+      </w:r>
+    </w:p>
+    <w:p>
+      <w:pPr>
+        <w:pStyle w:val="ListeParagraf"/>
+        <w:numPr>
+          <w:ilvl w:val="0"/>
+          <w:numId w:val="14"/>
+        </w:numPr>
+        <w:spacing w:line="480" w:lineRule="auto"/>
+        <w:jc w:val="both"/>
+        <w:rPr>
+          <w:b/>
+        </w:rPr>
+      </w:pPr>
+      <w:r>
+        <w:rPr>
+          <w:b/>
+        </w:rPr>
+        <w:t xml:space="preserve">private void stopTimer(File): </w:t>
+      </w:r>
+      <w:r>
+        <w:t>This method stops myTime.</w:t>
+      </w:r>
+    </w:p>
+    <w:p>
+      <w:pPr>
+        <w:pStyle w:val="ListeParagraf"/>
+        <w:numPr>
+          <w:ilvl w:val="0"/>
+          <w:numId w:val="14"/>
+        </w:numPr>
+        <w:spacing w:line="480" w:lineRule="auto"/>
+        <w:jc w:val="both"/>
+        <w:rPr>
+          <w:b/>
+        </w:rPr>
+      </w:pPr>
+      <w:r>
+        <w:rPr>
+          <w:b/>
+        </w:rPr>
+        <w:t xml:space="preserve">private Time getTime(): </w:t>
+      </w:r>
+      <w:r>
+        <w:t>This method returns myTime object.</w:t>
       </w:r>
     </w:p>
     <w:p>
@@ -2976,7 +4014,7 @@
         <w:rPr>
           <w:b/>
         </w:rPr>
-        <w:t>BoardManager</w:t>
+        <w:t>SoundController</w:t>
       </w:r>
       <w:r>
         <w:rPr>
@@ -3019,10 +4057,10 @@
         <w:rPr>
           <w:b/>
         </w:rPr>
-        <w:t xml:space="preserve">private Board customBoard: </w:t>
-      </w:r>
-      <w:r>
-        <w:t>Keeps a Board object to manage it.</w:t>
+        <w:t>private JCheckBox mute:</w:t>
+      </w:r>
+      <w:r>
+        <w:t xml:space="preserve"> JCheckBox that indicates whether the sound is open or not.</w:t>
       </w:r>
     </w:p>
     <w:p>
@@ -3058,16 +4096,16 @@
         <w:rPr>
           <w:b/>
         </w:rPr>
-        <w:t xml:space="preserve">BoardManager(): </w:t>
-      </w:r>
-      <w:r>
-        <w:t xml:space="preserve">A default </w:t>
-      </w:r>
-      <w:r>
-        <w:t xml:space="preserve">constructor </w:t>
-      </w:r>
-      <w:r>
-        <w:t>that uses create board method to create an empty board.</w:t>
+        <w:t xml:space="preserve">SoundController(): </w:t>
+      </w:r>
+      <w:r>
+        <w:t>A d</w:t>
+      </w:r>
+      <w:r>
+        <w:t xml:space="preserve">efault constructor </w:t>
+      </w:r>
+      <w:r>
+        <w:t>that initializes the sound as open.</w:t>
       </w:r>
     </w:p>
     <w:p>
@@ -3104,10 +4142,10 @@
         <w:rPr>
           <w:b/>
         </w:rPr>
-        <w:t xml:space="preserve">private Board createBoard(): </w:t>
-      </w:r>
-      <w:r>
-        <w:t>This method creates an empty board with fixed dimensions and invisible cells.</w:t>
+        <w:t xml:space="preserve">private void mute(): </w:t>
+      </w:r>
+      <w:r>
+        <w:t>Mutes sound when mute attribute is selected.</w:t>
       </w:r>
     </w:p>
     <w:p>
@@ -3127,65 +4165,10 @@
         <w:rPr>
           <w:b/>
         </w:rPr>
-        <w:t xml:space="preserve">private void makeCellVisible(): </w:t>
-      </w:r>
-      <w:r>
-        <w:t>This method makes the chosen cells visible to the player when creating a board. MouseListener is used to select the cell to be made visible in the empty board.</w:t>
-      </w:r>
-    </w:p>
-    <w:p>
-      <w:pPr>
-        <w:pStyle w:val="ListeParagraf"/>
-        <w:numPr>
-          <w:ilvl w:val="0"/>
-          <w:numId w:val="14"/>
-        </w:numPr>
-        <w:spacing w:line="480" w:lineRule="auto"/>
-        <w:jc w:val="both"/>
-        <w:rPr>
-          <w:b/>
-        </w:rPr>
-      </w:pPr>
-      <w:r>
-        <w:rPr>
-          <w:b/>
-        </w:rPr>
-        <w:t xml:space="preserve">private void validateBoard(): </w:t>
-      </w:r>
-      <w:r>
-        <w:t>This method makes the unfillable cells of the board inaccessible to the user, so that only the specific shape can be filled, not the whole rectangle.</w:t>
-      </w:r>
-    </w:p>
-    <w:p>
-      <w:pPr>
-        <w:pStyle w:val="ListeParagraf"/>
-        <w:numPr>
-          <w:ilvl w:val="0"/>
-          <w:numId w:val="14"/>
-        </w:numPr>
-        <w:spacing w:line="480" w:lineRule="auto"/>
-        <w:jc w:val="both"/>
-        <w:rPr>
-          <w:b/>
-        </w:rPr>
-      </w:pPr>
-      <w:r>
-        <w:rPr>
-          <w:b/>
-        </w:rPr>
-        <w:t xml:space="preserve">private void saveBoard(): </w:t>
-      </w:r>
-      <w:r>
-        <w:t>This method saves the board</w:t>
-      </w:r>
-      <w:r>
-        <w:t xml:space="preserve"> created by the user</w:t>
-      </w:r>
-      <w:r>
-        <w:t xml:space="preserve"> to the boardList</w:t>
-      </w:r>
-      <w:r>
-        <w:t>.</w:t>
+        <w:t xml:space="preserve">private void openSound(): </w:t>
+      </w:r>
+      <w:r>
+        <w:t>Opens sound when mute attribute is not selected.</w:t>
       </w:r>
     </w:p>
     <w:p>
@@ -3205,7 +4188,8 @@
         <w:rPr>
           <w:b/>
         </w:rPr>
-        <w:t>Block</w:t>
+        <w:lastRenderedPageBreak/>
+        <w:t>MainMenuFrame</w:t>
       </w:r>
       <w:r>
         <w:rPr>
@@ -3248,10 +4232,10 @@
         <w:rPr>
           <w:b/>
         </w:rPr>
-        <w:t xml:space="preserve">private int blockID: </w:t>
-      </w:r>
-      <w:r>
-        <w:t>Each block shape is identified with different integers. This integer holds the identification number of a block.</w:t>
+        <w:t xml:space="preserve">private JButton leaderboard: </w:t>
+      </w:r>
+      <w:r>
+        <w:t>Button to see leaderboard.</w:t>
       </w:r>
     </w:p>
     <w:p>
@@ -3271,11 +4255,10 @@
         <w:rPr>
           <w:b/>
         </w:rPr>
-        <w:lastRenderedPageBreak/>
-        <w:t xml:space="preserve">private Cell[][] blockShape: </w:t>
-      </w:r>
-      <w:r>
-        <w:t>A 2D array that keeps the cells that create a block.</w:t>
+        <w:t xml:space="preserve">private JButton playGame: </w:t>
+      </w:r>
+      <w:r>
+        <w:t>Button to start a new game.</w:t>
       </w:r>
     </w:p>
     <w:p>
@@ -3295,13 +4278,36 @@
         <w:rPr>
           <w:b/>
         </w:rPr>
-        <w:t xml:space="preserve">private String textDir: </w:t>
-      </w:r>
-      <w:r>
-        <w:t xml:space="preserve">Keeps the directory of the text file that keeps the </w:t>
-      </w:r>
-      <w:r>
-        <w:t>shapes of the blocks</w:t>
+        <w:t xml:space="preserve">private JButton exit: </w:t>
+      </w:r>
+      <w:r>
+        <w:t>Button to exit game.</w:t>
+      </w:r>
+    </w:p>
+    <w:p>
+      <w:pPr>
+        <w:pStyle w:val="ListeParagraf"/>
+        <w:numPr>
+          <w:ilvl w:val="0"/>
+          <w:numId w:val="13"/>
+        </w:numPr>
+        <w:spacing w:line="480" w:lineRule="auto"/>
+        <w:jc w:val="both"/>
+        <w:rPr>
+          <w:b/>
+        </w:rPr>
+      </w:pPr>
+      <w:r>
+        <w:rPr>
+          <w:b/>
+        </w:rPr>
+        <w:t xml:space="preserve">private JButton createBoard: </w:t>
+      </w:r>
+      <w:r>
+        <w:t xml:space="preserve">Button to </w:t>
+      </w:r>
+      <w:r>
+        <w:t>create a new board</w:t>
       </w:r>
       <w:r>
         <w:t>.</w:t>
@@ -3309,6 +4315,52 @@
     </w:p>
     <w:p>
       <w:pPr>
+        <w:pStyle w:val="ListeParagraf"/>
+        <w:numPr>
+          <w:ilvl w:val="0"/>
+          <w:numId w:val="13"/>
+        </w:numPr>
+        <w:spacing w:line="480" w:lineRule="auto"/>
+        <w:jc w:val="both"/>
+        <w:rPr>
+          <w:b/>
+        </w:rPr>
+      </w:pPr>
+      <w:r>
+        <w:rPr>
+          <w:b/>
+        </w:rPr>
+        <w:t xml:space="preserve">private JTextBox: </w:t>
+      </w:r>
+      <w:r>
+        <w:t>Text box that takes username input.</w:t>
+      </w:r>
+    </w:p>
+    <w:p>
+      <w:pPr>
+        <w:pStyle w:val="ListeParagraf"/>
+        <w:numPr>
+          <w:ilvl w:val="0"/>
+          <w:numId w:val="13"/>
+        </w:numPr>
+        <w:spacing w:line="480" w:lineRule="auto"/>
+        <w:jc w:val="both"/>
+        <w:rPr>
+          <w:b/>
+        </w:rPr>
+      </w:pPr>
+      <w:r>
+        <w:rPr>
+          <w:b/>
+        </w:rPr>
+        <w:t xml:space="preserve">private JPanel myPanel: </w:t>
+      </w:r>
+      <w:r>
+        <w:t>Panel to hold buttons and text box.</w:t>
+      </w:r>
+    </w:p>
+    <w:p>
+      <w:pPr>
         <w:spacing w:line="480" w:lineRule="auto"/>
         <w:ind w:left="1224"/>
         <w:jc w:val="both"/>
@@ -3320,7 +4372,7 @@
         <w:rPr>
           <w:b/>
         </w:rPr>
-        <w:t xml:space="preserve">   Constructor:</w:t>
+        <w:t>Constructor:</w:t>
       </w:r>
     </w:p>
     <w:p>
@@ -3340,22 +4392,16 @@
         <w:rPr>
           <w:b/>
         </w:rPr>
-        <w:t>Block( int blockShape</w:t>
-      </w:r>
-      <w:r>
-        <w:rPr>
-          <w:b/>
-        </w:rPr>
-        <w:t>, File</w:t>
-      </w:r>
-      <w:r>
-        <w:rPr>
-          <w:b/>
-        </w:rPr>
-        <w:t xml:space="preserve">): </w:t>
-      </w:r>
-      <w:r>
-        <w:t>Initializes the Block object with the specified blockShape.</w:t>
+        <w:t xml:space="preserve">MainMenuFrame(): </w:t>
+      </w:r>
+      <w:r>
+        <w:t>A d</w:t>
+      </w:r>
+      <w:r>
+        <w:t xml:space="preserve">efault constructor </w:t>
+      </w:r>
+      <w:r>
+        <w:t>to initialize the class.</w:t>
       </w:r>
     </w:p>
     <w:p>
@@ -3375,13 +4421,13 @@
         <w:rPr>
           <w:b/>
         </w:rPr>
-        <w:t xml:space="preserve">Leaderboard </w:t>
-      </w:r>
-      <w:r>
-        <w:rPr>
-          <w:b/>
-        </w:rPr>
-        <w:t>Class</w:t>
+        <w:t>Menu</w:t>
+      </w:r>
+      <w:r>
+        <w:rPr>
+          <w:b/>
+        </w:rPr>
+        <w:t xml:space="preserve"> Class</w:t>
       </w:r>
     </w:p>
     <w:p>
@@ -3418,13 +4464,10 @@
         <w:rPr>
           <w:b/>
         </w:rPr>
-        <w:t xml:space="preserve">private ArrayList&lt;String&gt; nameList: </w:t>
-      </w:r>
-      <w:r>
-        <w:t xml:space="preserve">Array that keeps the </w:t>
-      </w:r>
-      <w:r>
-        <w:t>names of the users.</w:t>
+        <w:t>private GameManager gameManager:</w:t>
+      </w:r>
+      <w:r>
+        <w:t xml:space="preserve"> Holds a GameManager object to play the game, or to show leaderboard or to create a newBoard.</w:t>
       </w:r>
     </w:p>
     <w:p>
@@ -3460,7 +4503,7 @@
         <w:rPr>
           <w:b/>
         </w:rPr>
-        <w:t xml:space="preserve">Leaderboard (): </w:t>
+        <w:t xml:space="preserve">Menu(): </w:t>
       </w:r>
       <w:r>
         <w:t>A d</w:t>
@@ -3469,86 +4512,12 @@
         <w:t xml:space="preserve">efault constructor </w:t>
       </w:r>
       <w:r>
-        <w:t>to initialize the class.</w:t>
-      </w:r>
-    </w:p>
-    <w:p>
-      <w:pPr>
-        <w:spacing w:line="480" w:lineRule="auto"/>
-        <w:jc w:val="both"/>
-        <w:rPr>
-          <w:b/>
-        </w:rPr>
-      </w:pPr>
-    </w:p>
-    <w:p>
-      <w:pPr>
-        <w:pStyle w:val="ListeParagraf"/>
-        <w:numPr>
-          <w:ilvl w:val="2"/>
-          <w:numId w:val="18"/>
-        </w:numPr>
-        <w:spacing w:line="480" w:lineRule="auto"/>
-        <w:jc w:val="both"/>
-        <w:rPr>
-          <w:b/>
-        </w:rPr>
-      </w:pPr>
-      <w:r>
-        <w:rPr>
-          <w:b/>
-        </w:rPr>
-        <w:t>LeaderboardManager</w:t>
-      </w:r>
-      <w:r>
-        <w:rPr>
-          <w:b/>
-        </w:rPr>
-        <w:t xml:space="preserve"> Class</w:t>
-      </w:r>
-    </w:p>
-    <w:p>
-      <w:pPr>
-        <w:pStyle w:val="ListeParagraf"/>
-        <w:spacing w:line="480" w:lineRule="auto"/>
-        <w:ind w:left="1416"/>
-        <w:jc w:val="both"/>
-        <w:rPr>
-          <w:b/>
-        </w:rPr>
-      </w:pPr>
-      <w:r>
-        <w:rPr>
-          <w:b/>
-        </w:rPr>
-        <w:t>Attributes:</w:t>
-      </w:r>
-    </w:p>
-    <w:p>
-      <w:pPr>
-        <w:pStyle w:val="ListeParagraf"/>
-        <w:numPr>
-          <w:ilvl w:val="0"/>
-          <w:numId w:val="13"/>
-        </w:numPr>
-        <w:spacing w:line="480" w:lineRule="auto"/>
-        <w:jc w:val="both"/>
-        <w:rPr>
-          <w:b/>
-        </w:rPr>
-      </w:pPr>
-      <w:r>
-        <w:rPr>
-          <w:b/>
-        </w:rPr>
-        <w:t xml:space="preserve">private String textDir: </w:t>
-      </w:r>
-      <w:r>
-        <w:t>Keeps the directory of the text file that keeps the user names and their scores.</w:t>
-      </w:r>
-    </w:p>
-    <w:p>
-      <w:pPr>
+        <w:t>that initializes the sound as open.</w:t>
+      </w:r>
+    </w:p>
+    <w:p>
+      <w:pPr>
+        <w:pStyle w:val="ListeParagraf"/>
         <w:spacing w:line="480" w:lineRule="auto"/>
         <w:ind w:left="1224"/>
         <w:jc w:val="both"/>
@@ -3560,7 +4529,7 @@
         <w:rPr>
           <w:b/>
         </w:rPr>
-        <w:t>Constructor:</w:t>
+        <w:t>Methods:</w:t>
       </w:r>
     </w:p>
     <w:p>
@@ -3580,972 +4549,6 @@
         <w:rPr>
           <w:b/>
         </w:rPr>
-        <w:t xml:space="preserve">LeaderboardManager(): </w:t>
-      </w:r>
-      <w:r>
-        <w:t>A d</w:t>
-      </w:r>
-      <w:r>
-        <w:t xml:space="preserve">efault constructor </w:t>
-      </w:r>
-      <w:r>
-        <w:t>to initialize the class.</w:t>
-      </w:r>
-    </w:p>
-    <w:p>
-      <w:pPr>
-        <w:pStyle w:val="ListeParagraf"/>
-        <w:spacing w:line="480" w:lineRule="auto"/>
-        <w:ind w:left="1224"/>
-        <w:jc w:val="both"/>
-        <w:rPr>
-          <w:b/>
-        </w:rPr>
-      </w:pPr>
-      <w:r>
-        <w:rPr>
-          <w:b/>
-        </w:rPr>
-        <w:t>Methods:</w:t>
-      </w:r>
-    </w:p>
-    <w:p>
-      <w:pPr>
-        <w:pStyle w:val="ListeParagraf"/>
-        <w:numPr>
-          <w:ilvl w:val="0"/>
-          <w:numId w:val="14"/>
-        </w:numPr>
-        <w:spacing w:line="480" w:lineRule="auto"/>
-        <w:jc w:val="both"/>
-        <w:rPr>
-          <w:b/>
-        </w:rPr>
-      </w:pPr>
-      <w:r>
-        <w:rPr>
-          <w:b/>
-        </w:rPr>
-        <w:t xml:space="preserve">private void readText(File): </w:t>
-      </w:r>
-      <w:r>
-        <w:t xml:space="preserve">This method reads the contents of the File that keeps leaderboard information and saves it to </w:t>
-      </w:r>
-      <w:r>
-        <w:t>nameList</w:t>
-      </w:r>
-      <w:r>
-        <w:t>.</w:t>
-      </w:r>
-    </w:p>
-    <w:p>
-      <w:pPr>
-        <w:pStyle w:val="ListeParagraf"/>
-        <w:numPr>
-          <w:ilvl w:val="0"/>
-          <w:numId w:val="14"/>
-        </w:numPr>
-        <w:spacing w:line="480" w:lineRule="auto"/>
-        <w:jc w:val="both"/>
-        <w:rPr>
-          <w:b/>
-        </w:rPr>
-      </w:pPr>
-      <w:r>
-        <w:rPr>
-          <w:b/>
-        </w:rPr>
-        <w:lastRenderedPageBreak/>
-        <w:t xml:space="preserve">private void writeText(File): </w:t>
-      </w:r>
-      <w:r>
-        <w:t>This method updates the File by adding the new user name and score if the score is high enough to get into the top ten list.</w:t>
-      </w:r>
-    </w:p>
-    <w:p>
-      <w:pPr>
-        <w:pStyle w:val="ListeParagraf"/>
-        <w:numPr>
-          <w:ilvl w:val="0"/>
-          <w:numId w:val="14"/>
-        </w:numPr>
-        <w:spacing w:line="480" w:lineRule="auto"/>
-        <w:jc w:val="both"/>
-        <w:rPr>
-          <w:b/>
-        </w:rPr>
-      </w:pPr>
-      <w:r>
-        <w:rPr>
-          <w:b/>
-        </w:rPr>
-        <w:t xml:space="preserve">private void displayLeaderboard(): </w:t>
-      </w:r>
-      <w:r>
-        <w:t>This method prints the leaderboard info kept in name list.</w:t>
-      </w:r>
-    </w:p>
-    <w:p>
-      <w:pPr>
-        <w:pStyle w:val="ListeParagraf"/>
-        <w:numPr>
-          <w:ilvl w:val="2"/>
-          <w:numId w:val="18"/>
-        </w:numPr>
-        <w:spacing w:line="480" w:lineRule="auto"/>
-        <w:jc w:val="both"/>
-        <w:rPr>
-          <w:b/>
-        </w:rPr>
-      </w:pPr>
-      <w:r>
-        <w:rPr>
-          <w:b/>
-        </w:rPr>
-        <w:t>GameTimer</w:t>
-      </w:r>
-      <w:r>
-        <w:rPr>
-          <w:b/>
-        </w:rPr>
-        <w:t xml:space="preserve"> Class</w:t>
-      </w:r>
-    </w:p>
-    <w:p>
-      <w:pPr>
-        <w:pStyle w:val="ListeParagraf"/>
-        <w:spacing w:line="480" w:lineRule="auto"/>
-        <w:ind w:left="1416"/>
-        <w:jc w:val="both"/>
-        <w:rPr>
-          <w:b/>
-        </w:rPr>
-      </w:pPr>
-      <w:r>
-        <w:rPr>
-          <w:b/>
-        </w:rPr>
-        <w:t>Attributes:</w:t>
-      </w:r>
-    </w:p>
-    <w:p>
-      <w:pPr>
-        <w:pStyle w:val="ListeParagraf"/>
-        <w:numPr>
-          <w:ilvl w:val="0"/>
-          <w:numId w:val="13"/>
-        </w:numPr>
-        <w:spacing w:line="480" w:lineRule="auto"/>
-        <w:jc w:val="both"/>
-        <w:rPr>
-          <w:b/>
-        </w:rPr>
-      </w:pPr>
-      <w:r>
-        <w:rPr>
-          <w:b/>
-        </w:rPr>
-        <w:t xml:space="preserve">private Time myTime: </w:t>
-      </w:r>
-      <w:r>
-        <w:t xml:space="preserve">Time object to track the elapsed time. </w:t>
-      </w:r>
-    </w:p>
-    <w:p>
-      <w:pPr>
-        <w:spacing w:line="480" w:lineRule="auto"/>
-        <w:ind w:left="1224"/>
-        <w:jc w:val="both"/>
-        <w:rPr>
-          <w:b/>
-        </w:rPr>
-      </w:pPr>
-      <w:r>
-        <w:rPr>
-          <w:b/>
-        </w:rPr>
-        <w:t>Constructor:</w:t>
-      </w:r>
-    </w:p>
-    <w:p>
-      <w:pPr>
-        <w:pStyle w:val="ListeParagraf"/>
-        <w:numPr>
-          <w:ilvl w:val="0"/>
-          <w:numId w:val="13"/>
-        </w:numPr>
-        <w:spacing w:line="480" w:lineRule="auto"/>
-        <w:jc w:val="both"/>
-        <w:rPr>
-          <w:b/>
-        </w:rPr>
-      </w:pPr>
-      <w:r>
-        <w:rPr>
-          <w:b/>
-        </w:rPr>
-        <w:t xml:space="preserve">GameTimer(): </w:t>
-      </w:r>
-      <w:r>
-        <w:t>A d</w:t>
-      </w:r>
-      <w:r>
-        <w:t xml:space="preserve">efault constructor </w:t>
-      </w:r>
-      <w:r>
-        <w:t>to initialize myTimer as null.</w:t>
-      </w:r>
-    </w:p>
-    <w:p>
-      <w:pPr>
-        <w:pStyle w:val="ListeParagraf"/>
-        <w:numPr>
-          <w:ilvl w:val="2"/>
-          <w:numId w:val="18"/>
-        </w:numPr>
-        <w:spacing w:line="480" w:lineRule="auto"/>
-        <w:jc w:val="both"/>
-        <w:rPr>
-          <w:b/>
-        </w:rPr>
-      </w:pPr>
-      <w:r>
-        <w:rPr>
-          <w:b/>
-        </w:rPr>
-        <w:t>GameTimeController</w:t>
-      </w:r>
-      <w:r>
-        <w:rPr>
-          <w:b/>
-        </w:rPr>
-        <w:t xml:space="preserve"> Class</w:t>
-      </w:r>
-    </w:p>
-    <w:p>
-      <w:pPr>
-        <w:pStyle w:val="ListeParagraf"/>
-        <w:spacing w:line="480" w:lineRule="auto"/>
-        <w:ind w:left="1416"/>
-        <w:jc w:val="both"/>
-        <w:rPr>
-          <w:b/>
-        </w:rPr>
-      </w:pPr>
-      <w:r>
-        <w:rPr>
-          <w:b/>
-        </w:rPr>
-        <w:t>Attributes:</w:t>
-      </w:r>
-    </w:p>
-    <w:p>
-      <w:pPr>
-        <w:pStyle w:val="ListeParagraf"/>
-        <w:numPr>
-          <w:ilvl w:val="0"/>
-          <w:numId w:val="13"/>
-        </w:numPr>
-        <w:spacing w:line="480" w:lineRule="auto"/>
-        <w:jc w:val="both"/>
-        <w:rPr>
-          <w:b/>
-        </w:rPr>
-      </w:pPr>
-      <w:r>
-        <w:rPr>
-          <w:b/>
-        </w:rPr>
-        <w:t xml:space="preserve">private GameTimer myTime: </w:t>
-      </w:r>
-      <w:r>
-        <w:t>Holds a GameTimer object.</w:t>
-      </w:r>
-    </w:p>
-    <w:p>
-      <w:pPr>
-        <w:spacing w:line="480" w:lineRule="auto"/>
-        <w:ind w:left="1224"/>
-        <w:jc w:val="both"/>
-        <w:rPr>
-          <w:b/>
-        </w:rPr>
-      </w:pPr>
-      <w:r>
-        <w:rPr>
-          <w:b/>
-        </w:rPr>
-        <w:t>Constructor:</w:t>
-      </w:r>
-    </w:p>
-    <w:p>
-      <w:pPr>
-        <w:pStyle w:val="ListeParagraf"/>
-        <w:numPr>
-          <w:ilvl w:val="0"/>
-          <w:numId w:val="14"/>
-        </w:numPr>
-        <w:spacing w:line="480" w:lineRule="auto"/>
-        <w:jc w:val="both"/>
-        <w:rPr>
-          <w:b/>
-        </w:rPr>
-      </w:pPr>
-      <w:r>
-        <w:rPr>
-          <w:b/>
-        </w:rPr>
-        <w:t xml:space="preserve">GameTimerController(): </w:t>
-      </w:r>
-      <w:r>
-        <w:t>A d</w:t>
-      </w:r>
-      <w:r>
-        <w:t xml:space="preserve">efault constructor </w:t>
-      </w:r>
-      <w:r>
-        <w:t>to initialize myTime.</w:t>
-      </w:r>
-    </w:p>
-    <w:p>
-      <w:pPr>
-        <w:pStyle w:val="ListeParagraf"/>
-        <w:spacing w:line="480" w:lineRule="auto"/>
-        <w:ind w:left="1224"/>
-        <w:jc w:val="both"/>
-        <w:rPr>
-          <w:b/>
-        </w:rPr>
-      </w:pPr>
-      <w:r>
-        <w:rPr>
-          <w:b/>
-        </w:rPr>
-        <w:t>Methods:</w:t>
-      </w:r>
-    </w:p>
-    <w:p>
-      <w:pPr>
-        <w:pStyle w:val="ListeParagraf"/>
-        <w:numPr>
-          <w:ilvl w:val="0"/>
-          <w:numId w:val="14"/>
-        </w:numPr>
-        <w:spacing w:line="480" w:lineRule="auto"/>
-        <w:jc w:val="both"/>
-        <w:rPr>
-          <w:b/>
-        </w:rPr>
-      </w:pPr>
-      <w:r>
-        <w:rPr>
-          <w:b/>
-        </w:rPr>
-        <w:t xml:space="preserve">private void startTimer(): </w:t>
-      </w:r>
-      <w:r>
-        <w:t>This method starts myTime.</w:t>
-      </w:r>
-    </w:p>
-    <w:p>
-      <w:pPr>
-        <w:pStyle w:val="ListeParagraf"/>
-        <w:numPr>
-          <w:ilvl w:val="0"/>
-          <w:numId w:val="14"/>
-        </w:numPr>
-        <w:spacing w:line="480" w:lineRule="auto"/>
-        <w:jc w:val="both"/>
-        <w:rPr>
-          <w:b/>
-        </w:rPr>
-      </w:pPr>
-      <w:r>
-        <w:rPr>
-          <w:b/>
-        </w:rPr>
-        <w:t xml:space="preserve">private void stopTimer(File): </w:t>
-      </w:r>
-      <w:r>
-        <w:t>This method stops myTime.</w:t>
-      </w:r>
-    </w:p>
-    <w:p>
-      <w:pPr>
-        <w:pStyle w:val="ListeParagraf"/>
-        <w:numPr>
-          <w:ilvl w:val="0"/>
-          <w:numId w:val="14"/>
-        </w:numPr>
-        <w:spacing w:line="480" w:lineRule="auto"/>
-        <w:jc w:val="both"/>
-        <w:rPr>
-          <w:b/>
-        </w:rPr>
-      </w:pPr>
-      <w:r>
-        <w:rPr>
-          <w:b/>
-        </w:rPr>
-        <w:t xml:space="preserve">private Time getTime(): </w:t>
-      </w:r>
-      <w:r>
-        <w:t>This method returns myTime object.</w:t>
-      </w:r>
-    </w:p>
-    <w:p>
-      <w:pPr>
-        <w:pStyle w:val="ListeParagraf"/>
-        <w:numPr>
-          <w:ilvl w:val="2"/>
-          <w:numId w:val="18"/>
-        </w:numPr>
-        <w:spacing w:line="480" w:lineRule="auto"/>
-        <w:jc w:val="both"/>
-        <w:rPr>
-          <w:b/>
-        </w:rPr>
-      </w:pPr>
-      <w:r>
-        <w:rPr>
-          <w:b/>
-        </w:rPr>
-        <w:t>SoundController</w:t>
-      </w:r>
-      <w:r>
-        <w:rPr>
-          <w:b/>
-        </w:rPr>
-        <w:t xml:space="preserve"> Class</w:t>
-      </w:r>
-    </w:p>
-    <w:p>
-      <w:pPr>
-        <w:pStyle w:val="ListeParagraf"/>
-        <w:spacing w:line="480" w:lineRule="auto"/>
-        <w:ind w:left="1416"/>
-        <w:jc w:val="both"/>
-        <w:rPr>
-          <w:b/>
-        </w:rPr>
-      </w:pPr>
-      <w:r>
-        <w:rPr>
-          <w:b/>
-        </w:rPr>
-        <w:t>Attributes:</w:t>
-      </w:r>
-    </w:p>
-    <w:p>
-      <w:pPr>
-        <w:pStyle w:val="ListeParagraf"/>
-        <w:numPr>
-          <w:ilvl w:val="0"/>
-          <w:numId w:val="13"/>
-        </w:numPr>
-        <w:spacing w:line="480" w:lineRule="auto"/>
-        <w:jc w:val="both"/>
-        <w:rPr>
-          <w:b/>
-        </w:rPr>
-      </w:pPr>
-      <w:r>
-        <w:rPr>
-          <w:b/>
-        </w:rPr>
-        <w:t>private JCheckBox mute:</w:t>
-      </w:r>
-      <w:r>
-        <w:t xml:space="preserve"> JCheckBox that indicates whether the sound is open or not.</w:t>
-      </w:r>
-    </w:p>
-    <w:p>
-      <w:pPr>
-        <w:spacing w:line="480" w:lineRule="auto"/>
-        <w:ind w:left="1224"/>
-        <w:jc w:val="both"/>
-        <w:rPr>
-          <w:b/>
-        </w:rPr>
-      </w:pPr>
-      <w:r>
-        <w:rPr>
-          <w:b/>
-        </w:rPr>
-        <w:t>Constructor:</w:t>
-      </w:r>
-    </w:p>
-    <w:p>
-      <w:pPr>
-        <w:pStyle w:val="ListeParagraf"/>
-        <w:numPr>
-          <w:ilvl w:val="0"/>
-          <w:numId w:val="14"/>
-        </w:numPr>
-        <w:spacing w:line="480" w:lineRule="auto"/>
-        <w:jc w:val="both"/>
-        <w:rPr>
-          <w:b/>
-        </w:rPr>
-      </w:pPr>
-      <w:r>
-        <w:rPr>
-          <w:b/>
-        </w:rPr>
-        <w:lastRenderedPageBreak/>
-        <w:t xml:space="preserve">SoundController(): </w:t>
-      </w:r>
-      <w:r>
-        <w:t>A d</w:t>
-      </w:r>
-      <w:r>
-        <w:t xml:space="preserve">efault constructor </w:t>
-      </w:r>
-      <w:r>
-        <w:t>that initializes the sound as open.</w:t>
-      </w:r>
-    </w:p>
-    <w:p>
-      <w:pPr>
-        <w:pStyle w:val="ListeParagraf"/>
-        <w:spacing w:line="480" w:lineRule="auto"/>
-        <w:ind w:left="1224"/>
-        <w:jc w:val="both"/>
-        <w:rPr>
-          <w:b/>
-        </w:rPr>
-      </w:pPr>
-      <w:r>
-        <w:rPr>
-          <w:b/>
-        </w:rPr>
-        <w:t>Methods:</w:t>
-      </w:r>
-    </w:p>
-    <w:p>
-      <w:pPr>
-        <w:pStyle w:val="ListeParagraf"/>
-        <w:numPr>
-          <w:ilvl w:val="0"/>
-          <w:numId w:val="14"/>
-        </w:numPr>
-        <w:spacing w:line="480" w:lineRule="auto"/>
-        <w:jc w:val="both"/>
-        <w:rPr>
-          <w:b/>
-        </w:rPr>
-      </w:pPr>
-      <w:r>
-        <w:rPr>
-          <w:b/>
-        </w:rPr>
-        <w:t xml:space="preserve">private void mute(): </w:t>
-      </w:r>
-      <w:r>
-        <w:t>Mutes sound when mute attribute is selected.</w:t>
-      </w:r>
-    </w:p>
-    <w:p>
-      <w:pPr>
-        <w:pStyle w:val="ListeParagraf"/>
-        <w:numPr>
-          <w:ilvl w:val="0"/>
-          <w:numId w:val="14"/>
-        </w:numPr>
-        <w:spacing w:line="480" w:lineRule="auto"/>
-        <w:jc w:val="both"/>
-        <w:rPr>
-          <w:b/>
-        </w:rPr>
-      </w:pPr>
-      <w:r>
-        <w:rPr>
-          <w:b/>
-        </w:rPr>
-        <w:t xml:space="preserve">private void openSound(): </w:t>
-      </w:r>
-      <w:r>
-        <w:t>Opens sound when mute attribute is not selected.</w:t>
-      </w:r>
-    </w:p>
-    <w:p>
-      <w:pPr>
-        <w:pStyle w:val="ListeParagraf"/>
-        <w:numPr>
-          <w:ilvl w:val="2"/>
-          <w:numId w:val="18"/>
-        </w:numPr>
-        <w:spacing w:line="480" w:lineRule="auto"/>
-        <w:jc w:val="both"/>
-        <w:rPr>
-          <w:b/>
-        </w:rPr>
-      </w:pPr>
-      <w:r>
-        <w:rPr>
-          <w:b/>
-        </w:rPr>
-        <w:t>MainMenuFrame</w:t>
-      </w:r>
-      <w:r>
-        <w:rPr>
-          <w:b/>
-        </w:rPr>
-        <w:t xml:space="preserve"> Class</w:t>
-      </w:r>
-    </w:p>
-    <w:p>
-      <w:pPr>
-        <w:pStyle w:val="ListeParagraf"/>
-        <w:spacing w:line="480" w:lineRule="auto"/>
-        <w:ind w:left="1416"/>
-        <w:jc w:val="both"/>
-        <w:rPr>
-          <w:b/>
-        </w:rPr>
-      </w:pPr>
-      <w:r>
-        <w:rPr>
-          <w:b/>
-        </w:rPr>
-        <w:t>Attributes:</w:t>
-      </w:r>
-    </w:p>
-    <w:p>
-      <w:pPr>
-        <w:pStyle w:val="ListeParagraf"/>
-        <w:numPr>
-          <w:ilvl w:val="0"/>
-          <w:numId w:val="13"/>
-        </w:numPr>
-        <w:spacing w:line="480" w:lineRule="auto"/>
-        <w:jc w:val="both"/>
-        <w:rPr>
-          <w:b/>
-        </w:rPr>
-      </w:pPr>
-      <w:r>
-        <w:rPr>
-          <w:b/>
-        </w:rPr>
-        <w:t xml:space="preserve">private JButton leaderboard: </w:t>
-      </w:r>
-      <w:r>
-        <w:t>Button to see leaderboard.</w:t>
-      </w:r>
-    </w:p>
-    <w:p>
-      <w:pPr>
-        <w:pStyle w:val="ListeParagraf"/>
-        <w:numPr>
-          <w:ilvl w:val="0"/>
-          <w:numId w:val="13"/>
-        </w:numPr>
-        <w:spacing w:line="480" w:lineRule="auto"/>
-        <w:jc w:val="both"/>
-        <w:rPr>
-          <w:b/>
-        </w:rPr>
-      </w:pPr>
-      <w:r>
-        <w:rPr>
-          <w:b/>
-        </w:rPr>
-        <w:t xml:space="preserve">private JButton playGame: </w:t>
-      </w:r>
-      <w:r>
-        <w:t>Button to start a new game.</w:t>
-      </w:r>
-    </w:p>
-    <w:p>
-      <w:pPr>
-        <w:pStyle w:val="ListeParagraf"/>
-        <w:numPr>
-          <w:ilvl w:val="0"/>
-          <w:numId w:val="13"/>
-        </w:numPr>
-        <w:spacing w:line="480" w:lineRule="auto"/>
-        <w:jc w:val="both"/>
-        <w:rPr>
-          <w:b/>
-        </w:rPr>
-      </w:pPr>
-      <w:r>
-        <w:rPr>
-          <w:b/>
-        </w:rPr>
-        <w:t xml:space="preserve">private JButton exit: </w:t>
-      </w:r>
-      <w:r>
-        <w:t>Button to exit game.</w:t>
-      </w:r>
-    </w:p>
-    <w:p>
-      <w:pPr>
-        <w:pStyle w:val="ListeParagraf"/>
-        <w:numPr>
-          <w:ilvl w:val="0"/>
-          <w:numId w:val="13"/>
-        </w:numPr>
-        <w:spacing w:line="480" w:lineRule="auto"/>
-        <w:jc w:val="both"/>
-        <w:rPr>
-          <w:b/>
-        </w:rPr>
-      </w:pPr>
-      <w:r>
-        <w:rPr>
-          <w:b/>
-        </w:rPr>
-        <w:t xml:space="preserve">private JButton createBoard: </w:t>
-      </w:r>
-      <w:r>
-        <w:t xml:space="preserve">Button to </w:t>
-      </w:r>
-      <w:r>
-        <w:t>create a new board</w:t>
-      </w:r>
-      <w:r>
-        <w:t>.</w:t>
-      </w:r>
-    </w:p>
-    <w:p>
-      <w:pPr>
-        <w:pStyle w:val="ListeParagraf"/>
-        <w:numPr>
-          <w:ilvl w:val="0"/>
-          <w:numId w:val="13"/>
-        </w:numPr>
-        <w:spacing w:line="480" w:lineRule="auto"/>
-        <w:jc w:val="both"/>
-        <w:rPr>
-          <w:b/>
-        </w:rPr>
-      </w:pPr>
-      <w:r>
-        <w:rPr>
-          <w:b/>
-        </w:rPr>
-        <w:t xml:space="preserve">private JTextBox: </w:t>
-      </w:r>
-      <w:r>
-        <w:t>Text box that takes username input.</w:t>
-      </w:r>
-    </w:p>
-    <w:p>
-      <w:pPr>
-        <w:pStyle w:val="ListeParagraf"/>
-        <w:numPr>
-          <w:ilvl w:val="0"/>
-          <w:numId w:val="13"/>
-        </w:numPr>
-        <w:spacing w:line="480" w:lineRule="auto"/>
-        <w:jc w:val="both"/>
-        <w:rPr>
-          <w:b/>
-        </w:rPr>
-      </w:pPr>
-      <w:r>
-        <w:rPr>
-          <w:b/>
-        </w:rPr>
-        <w:t xml:space="preserve">private JPanel myPanel: </w:t>
-      </w:r>
-      <w:r>
-        <w:t>Panel to hold buttons and text box.</w:t>
-      </w:r>
-    </w:p>
-    <w:p>
-      <w:pPr>
-        <w:spacing w:line="480" w:lineRule="auto"/>
-        <w:ind w:left="1224"/>
-        <w:jc w:val="both"/>
-        <w:rPr>
-          <w:b/>
-        </w:rPr>
-      </w:pPr>
-      <w:r>
-        <w:rPr>
-          <w:b/>
-        </w:rPr>
-        <w:t>Constructor:</w:t>
-      </w:r>
-    </w:p>
-    <w:p>
-      <w:pPr>
-        <w:pStyle w:val="ListeParagraf"/>
-        <w:numPr>
-          <w:ilvl w:val="0"/>
-          <w:numId w:val="14"/>
-        </w:numPr>
-        <w:spacing w:line="480" w:lineRule="auto"/>
-        <w:jc w:val="both"/>
-        <w:rPr>
-          <w:b/>
-        </w:rPr>
-      </w:pPr>
-      <w:r>
-        <w:rPr>
-          <w:b/>
-        </w:rPr>
-        <w:t xml:space="preserve">MainMenuFrame(): </w:t>
-      </w:r>
-      <w:r>
-        <w:t>A d</w:t>
-      </w:r>
-      <w:r>
-        <w:t xml:space="preserve">efault constructor </w:t>
-      </w:r>
-      <w:r>
-        <w:t>to initialize the class.</w:t>
-      </w:r>
-    </w:p>
-    <w:p>
-      <w:pPr>
-        <w:pStyle w:val="ListeParagraf"/>
-        <w:numPr>
-          <w:ilvl w:val="2"/>
-          <w:numId w:val="18"/>
-        </w:numPr>
-        <w:spacing w:line="480" w:lineRule="auto"/>
-        <w:jc w:val="both"/>
-        <w:rPr>
-          <w:b/>
-        </w:rPr>
-      </w:pPr>
-      <w:r>
-        <w:rPr>
-          <w:b/>
-        </w:rPr>
-        <w:t>Menu</w:t>
-      </w:r>
-      <w:r>
-        <w:rPr>
-          <w:b/>
-        </w:rPr>
-        <w:t xml:space="preserve"> Class</w:t>
-      </w:r>
-    </w:p>
-    <w:p>
-      <w:pPr>
-        <w:pStyle w:val="ListeParagraf"/>
-        <w:spacing w:line="480" w:lineRule="auto"/>
-        <w:ind w:left="1416"/>
-        <w:jc w:val="both"/>
-        <w:rPr>
-          <w:b/>
-        </w:rPr>
-      </w:pPr>
-      <w:r>
-        <w:rPr>
-          <w:b/>
-        </w:rPr>
-        <w:t>Attributes:</w:t>
-      </w:r>
-    </w:p>
-    <w:p>
-      <w:pPr>
-        <w:pStyle w:val="ListeParagraf"/>
-        <w:numPr>
-          <w:ilvl w:val="0"/>
-          <w:numId w:val="13"/>
-        </w:numPr>
-        <w:spacing w:line="480" w:lineRule="auto"/>
-        <w:jc w:val="both"/>
-        <w:rPr>
-          <w:b/>
-        </w:rPr>
-      </w:pPr>
-      <w:r>
-        <w:rPr>
-          <w:b/>
-        </w:rPr>
-        <w:t>private GameManager gameManager:</w:t>
-      </w:r>
-      <w:r>
-        <w:t xml:space="preserve"> Holds a GameManager object to play the game, or to show leaderboard or to create a newBoard.</w:t>
-      </w:r>
-    </w:p>
-    <w:p>
-      <w:pPr>
-        <w:spacing w:line="480" w:lineRule="auto"/>
-        <w:ind w:left="1224"/>
-        <w:jc w:val="both"/>
-        <w:rPr>
-          <w:b/>
-        </w:rPr>
-      </w:pPr>
-      <w:r>
-        <w:rPr>
-          <w:b/>
-        </w:rPr>
-        <w:t>Constructor:</w:t>
-      </w:r>
-    </w:p>
-    <w:p>
-      <w:pPr>
-        <w:pStyle w:val="ListeParagraf"/>
-        <w:numPr>
-          <w:ilvl w:val="0"/>
-          <w:numId w:val="14"/>
-        </w:numPr>
-        <w:spacing w:line="480" w:lineRule="auto"/>
-        <w:jc w:val="both"/>
-        <w:rPr>
-          <w:b/>
-        </w:rPr>
-      </w:pPr>
-      <w:r>
-        <w:rPr>
-          <w:b/>
-        </w:rPr>
-        <w:t xml:space="preserve">Menu(): </w:t>
-      </w:r>
-      <w:r>
-        <w:t>A d</w:t>
-      </w:r>
-      <w:r>
-        <w:t xml:space="preserve">efault constructor </w:t>
-      </w:r>
-      <w:r>
-        <w:t>that initializes the sound as open.</w:t>
-      </w:r>
-    </w:p>
-    <w:p>
-      <w:pPr>
-        <w:pStyle w:val="ListeParagraf"/>
-        <w:spacing w:line="480" w:lineRule="auto"/>
-        <w:ind w:left="1224"/>
-        <w:jc w:val="both"/>
-        <w:rPr>
-          <w:b/>
-        </w:rPr>
-      </w:pPr>
-      <w:r>
-        <w:rPr>
-          <w:b/>
-        </w:rPr>
-        <w:t>Methods:</w:t>
-      </w:r>
-    </w:p>
-    <w:p>
-      <w:pPr>
-        <w:pStyle w:val="ListeParagraf"/>
-        <w:numPr>
-          <w:ilvl w:val="0"/>
-          <w:numId w:val="14"/>
-        </w:numPr>
-        <w:spacing w:line="480" w:lineRule="auto"/>
-        <w:jc w:val="both"/>
-        <w:rPr>
-          <w:b/>
-        </w:rPr>
-      </w:pPr>
-      <w:r>
-        <w:rPr>
-          <w:b/>
-        </w:rPr>
-        <w:lastRenderedPageBreak/>
         <w:t xml:space="preserve">public void main(args: String[]): </w:t>
       </w:r>
       <w:r>
@@ -4628,7 +4631,7 @@
       </w:pPr>
     </w:p>
     <w:sectPr>
-      <w:footerReference w:type="default" r:id="rId13"/>
+      <w:footerReference w:type="default" r:id="rId16"/>
       <w:pgSz w:w="11900" w:h="16840"/>
       <w:pgMar w:top="1417" w:right="1417" w:bottom="1417" w:left="1417" w:header="708" w:footer="708" w:gutter="0"/>
       <w:cols w:space="708"/>
@@ -4667,6 +4670,7 @@
         <w:docPartUnique/>
       </w:docPartObj>
     </w:sdtPr>
+    <w:sdtEndPr/>
     <w:sdtContent>
       <w:p>
         <w:pPr>
@@ -7328,7 +7332,7 @@
 </file>
 
 <file path=customXml/itemProps1.xml><?xml version="1.0" encoding="utf-8"?>
-<ds:datastoreItem xmlns:ds="http://schemas.openxmlformats.org/officeDocument/2006/customXml" ds:itemID="{CAE655CE-97C8-4CBE-B059-F0091EEFA4EA}">
+<ds:datastoreItem xmlns:ds="http://schemas.openxmlformats.org/officeDocument/2006/customXml" ds:itemID="{8AA041DF-2224-4C9B-844E-5EAD3592C720}">
   <ds:schemaRefs>
     <ds:schemaRef ds:uri="http://schemas.openxmlformats.org/officeDocument/2006/bibliography"/>
   </ds:schemaRefs>
